--- a/1.- Requisitos/Especificación de Requisitos Software.docx
+++ b/1.- Requisitos/Especificación de Requisitos Software.docx
@@ -655,6 +655,89 @@
           </w:p>
         </w:tc>
       </w:tr>
+      <w:tr>
+        <w:tc>
+          <w:tcPr>
+            <w:tcW w:w="3244" w:type="dxa"/>
+            <w:tcMar>
+              <w:top w:w="100" w:type="dxa"/>
+              <w:left w:w="100" w:type="dxa"/>
+              <w:bottom w:w="100" w:type="dxa"/>
+              <w:right w:w="100" w:type="dxa"/>
+            </w:tcMar>
+          </w:tcPr>
+          <w:p>
+            <w:pPr>
+              <w:pStyle w:val="normal0"/>
+              <w:spacing w:line="240" w:lineRule="auto"/>
+            </w:pPr>
+            <w:r>
+              <w:t>Ampliación de requisitos no funcionales.</w:t>
+            </w:r>
+          </w:p>
+        </w:tc>
+        <w:tc>
+          <w:tcPr>
+            <w:tcW w:w="1418" w:type="dxa"/>
+            <w:tcMar>
+              <w:top w:w="100" w:type="dxa"/>
+              <w:left w:w="100" w:type="dxa"/>
+              <w:bottom w:w="100" w:type="dxa"/>
+              <w:right w:w="100" w:type="dxa"/>
+            </w:tcMar>
+          </w:tcPr>
+          <w:p>
+            <w:pPr>
+              <w:pStyle w:val="normal0"/>
+              <w:spacing w:line="240" w:lineRule="auto"/>
+              <w:jc w:val="center"/>
+            </w:pPr>
+            <w:r>
+              <w:t>06/05/2014</w:t>
+            </w:r>
+          </w:p>
+        </w:tc>
+        <w:tc>
+          <w:tcPr>
+            <w:tcW w:w="2835" w:type="dxa"/>
+            <w:tcMar>
+              <w:top w:w="100" w:type="dxa"/>
+              <w:left w:w="100" w:type="dxa"/>
+              <w:bottom w:w="100" w:type="dxa"/>
+              <w:right w:w="100" w:type="dxa"/>
+            </w:tcMar>
+          </w:tcPr>
+          <w:p>
+            <w:pPr>
+              <w:pStyle w:val="normal0"/>
+              <w:spacing w:line="240" w:lineRule="auto"/>
+            </w:pPr>
+            <w:r>
+              <w:t>Irene Núñez de Arenas</w:t>
+            </w:r>
+          </w:p>
+        </w:tc>
+        <w:tc>
+          <w:tcPr>
+            <w:tcW w:w="1134" w:type="dxa"/>
+            <w:tcMar>
+              <w:top w:w="100" w:type="dxa"/>
+              <w:left w:w="100" w:type="dxa"/>
+              <w:bottom w:w="100" w:type="dxa"/>
+              <w:right w:w="100" w:type="dxa"/>
+            </w:tcMar>
+          </w:tcPr>
+          <w:p>
+            <w:pPr>
+              <w:pStyle w:val="normal0"/>
+              <w:spacing w:line="240" w:lineRule="auto"/>
+            </w:pPr>
+            <w:r>
+              <w:t>2.1</w:t>
+            </w:r>
+          </w:p>
+        </w:tc>
+      </w:tr>
     </w:tbl>
     <w:p>
       <w:pPr>
@@ -718,7 +801,7 @@
       <w:r>
         <w:fldChar w:fldCharType="separate"/>
       </w:r>
-      <w:hyperlink w:anchor="_Toc383279790" w:history="1">
+      <w:hyperlink w:anchor="_Toc387188624" w:history="1">
         <w:r>
           <w:rPr>
             <w:rStyle w:val="Hipervnculo"/>
@@ -762,7 +845,7 @@
             <w:noProof/>
             <w:webHidden/>
           </w:rPr>
-          <w:instrText xml:space="preserve"> PAGEREF _Toc383279790 \h </w:instrText>
+          <w:instrText xml:space="preserve"> PAGEREF _Toc387188624 \h </w:instrText>
         </w:r>
         <w:r>
           <w:rPr>
@@ -804,7 +887,7 @@
           <w:noProof/>
         </w:rPr>
       </w:pPr>
-      <w:hyperlink w:anchor="_Toc383279791" w:history="1">
+      <w:hyperlink w:anchor="_Toc387188625" w:history="1">
         <w:r>
           <w:rPr>
             <w:rStyle w:val="Hipervnculo"/>
@@ -846,7 +929,7 @@
             <w:noProof/>
             <w:webHidden/>
           </w:rPr>
-          <w:instrText xml:space="preserve"> PAGEREF _Toc383279791 \h </w:instrText>
+          <w:instrText xml:space="preserve"> PAGEREF _Toc387188625 \h </w:instrText>
         </w:r>
         <w:r>
           <w:rPr>
@@ -888,7 +971,7 @@
           <w:noProof/>
         </w:rPr>
       </w:pPr>
-      <w:hyperlink w:anchor="_Toc383279792" w:history="1">
+      <w:hyperlink w:anchor="_Toc387188626" w:history="1">
         <w:r>
           <w:rPr>
             <w:rStyle w:val="Hipervnculo"/>
@@ -930,7 +1013,7 @@
             <w:noProof/>
             <w:webHidden/>
           </w:rPr>
-          <w:instrText xml:space="preserve"> PAGEREF _Toc383279792 \h </w:instrText>
+          <w:instrText xml:space="preserve"> PAGEREF _Toc387188626 \h </w:instrText>
         </w:r>
         <w:r>
           <w:rPr>
@@ -972,7 +1055,7 @@
           <w:noProof/>
         </w:rPr>
       </w:pPr>
-      <w:hyperlink w:anchor="_Toc383279793" w:history="1">
+      <w:hyperlink w:anchor="_Toc387188627" w:history="1">
         <w:r>
           <w:rPr>
             <w:rStyle w:val="Hipervnculo"/>
@@ -1014,7 +1097,7 @@
             <w:noProof/>
             <w:webHidden/>
           </w:rPr>
-          <w:instrText xml:space="preserve"> PAGEREF _Toc383279793 \h </w:instrText>
+          <w:instrText xml:space="preserve"> PAGEREF _Toc387188627 \h </w:instrText>
         </w:r>
         <w:r>
           <w:rPr>
@@ -1056,7 +1139,7 @@
           <w:noProof/>
         </w:rPr>
       </w:pPr>
-      <w:hyperlink w:anchor="_Toc383279794" w:history="1">
+      <w:hyperlink w:anchor="_Toc387188628" w:history="1">
         <w:r>
           <w:rPr>
             <w:rStyle w:val="Hipervnculo"/>
@@ -1098,7 +1181,7 @@
             <w:noProof/>
             <w:webHidden/>
           </w:rPr>
-          <w:instrText xml:space="preserve"> PAGEREF _Toc383279794 \h </w:instrText>
+          <w:instrText xml:space="preserve"> PAGEREF _Toc387188628 \h </w:instrText>
         </w:r>
         <w:r>
           <w:rPr>
@@ -1118,7 +1201,7 @@
             <w:noProof/>
             <w:webHidden/>
           </w:rPr>
-          <w:t>5</w:t>
+          <w:t>4</w:t>
         </w:r>
         <w:r>
           <w:rPr>
@@ -1140,7 +1223,7 @@
           <w:noProof/>
         </w:rPr>
       </w:pPr>
-      <w:hyperlink w:anchor="_Toc383279795" w:history="1">
+      <w:hyperlink w:anchor="_Toc387188629" w:history="1">
         <w:r>
           <w:rPr>
             <w:rStyle w:val="Hipervnculo"/>
@@ -1182,7 +1265,7 @@
             <w:noProof/>
             <w:webHidden/>
           </w:rPr>
-          <w:instrText xml:space="preserve"> PAGEREF _Toc383279795 \h </w:instrText>
+          <w:instrText xml:space="preserve"> PAGEREF _Toc387188629 \h </w:instrText>
         </w:r>
         <w:r>
           <w:rPr>
@@ -1224,7 +1307,7 @@
           <w:noProof/>
         </w:rPr>
       </w:pPr>
-      <w:hyperlink w:anchor="_Toc383279796" w:history="1">
+      <w:hyperlink w:anchor="_Toc387188630" w:history="1">
         <w:r>
           <w:rPr>
             <w:rStyle w:val="Hipervnculo"/>
@@ -1268,7 +1351,7 @@
             <w:noProof/>
             <w:webHidden/>
           </w:rPr>
-          <w:instrText xml:space="preserve"> PAGEREF _Toc383279796 \h </w:instrText>
+          <w:instrText xml:space="preserve"> PAGEREF _Toc387188630 \h </w:instrText>
         </w:r>
         <w:r>
           <w:rPr>
@@ -1310,7 +1393,7 @@
           <w:noProof/>
         </w:rPr>
       </w:pPr>
-      <w:hyperlink w:anchor="_Toc383279797" w:history="1">
+      <w:hyperlink w:anchor="_Toc387188631" w:history="1">
         <w:r>
           <w:rPr>
             <w:rStyle w:val="Hipervnculo"/>
@@ -1352,7 +1435,7 @@
             <w:noProof/>
             <w:webHidden/>
           </w:rPr>
-          <w:instrText xml:space="preserve"> PAGEREF _Toc383279797 \h </w:instrText>
+          <w:instrText xml:space="preserve"> PAGEREF _Toc387188631 \h </w:instrText>
         </w:r>
         <w:r>
           <w:rPr>
@@ -1394,7 +1477,7 @@
           <w:noProof/>
         </w:rPr>
       </w:pPr>
-      <w:hyperlink w:anchor="_Toc383279798" w:history="1">
+      <w:hyperlink w:anchor="_Toc387188632" w:history="1">
         <w:r>
           <w:rPr>
             <w:rStyle w:val="Hipervnculo"/>
@@ -1436,7 +1519,7 @@
             <w:noProof/>
             <w:webHidden/>
           </w:rPr>
-          <w:instrText xml:space="preserve"> PAGEREF _Toc383279798 \h </w:instrText>
+          <w:instrText xml:space="preserve"> PAGEREF _Toc387188632 \h </w:instrText>
         </w:r>
         <w:r>
           <w:rPr>
@@ -1478,7 +1561,7 @@
           <w:noProof/>
         </w:rPr>
       </w:pPr>
-      <w:hyperlink w:anchor="_Toc383279799" w:history="1">
+      <w:hyperlink w:anchor="_Toc387188633" w:history="1">
         <w:r>
           <w:rPr>
             <w:rStyle w:val="Hipervnculo"/>
@@ -1520,7 +1603,7 @@
             <w:noProof/>
             <w:webHidden/>
           </w:rPr>
-          <w:instrText xml:space="preserve"> PAGEREF _Toc383279799 \h </w:instrText>
+          <w:instrText xml:space="preserve"> PAGEREF _Toc387188633 \h </w:instrText>
         </w:r>
         <w:r>
           <w:rPr>
@@ -1562,7 +1645,7 @@
           <w:noProof/>
         </w:rPr>
       </w:pPr>
-      <w:hyperlink w:anchor="_Toc383279800" w:history="1">
+      <w:hyperlink w:anchor="_Toc387188634" w:history="1">
         <w:r>
           <w:rPr>
             <w:rStyle w:val="Hipervnculo"/>
@@ -1604,7 +1687,7 @@
             <w:noProof/>
             <w:webHidden/>
           </w:rPr>
-          <w:instrText xml:space="preserve"> PAGEREF _Toc383279800 \h </w:instrText>
+          <w:instrText xml:space="preserve"> PAGEREF _Toc387188634 \h </w:instrText>
         </w:r>
         <w:r>
           <w:rPr>
@@ -1646,7 +1729,7 @@
           <w:noProof/>
         </w:rPr>
       </w:pPr>
-      <w:hyperlink w:anchor="_Toc383279801" w:history="1">
+      <w:hyperlink w:anchor="_Toc387188635" w:history="1">
         <w:r>
           <w:rPr>
             <w:rStyle w:val="Hipervnculo"/>
@@ -1688,7 +1771,7 @@
             <w:noProof/>
             <w:webHidden/>
           </w:rPr>
-          <w:instrText xml:space="preserve"> PAGEREF _Toc383279801 \h </w:instrText>
+          <w:instrText xml:space="preserve"> PAGEREF _Toc387188635 \h </w:instrText>
         </w:r>
         <w:r>
           <w:rPr>
@@ -1730,7 +1813,7 @@
           <w:noProof/>
         </w:rPr>
       </w:pPr>
-      <w:hyperlink w:anchor="_Toc383279802" w:history="1">
+      <w:hyperlink w:anchor="_Toc387188636" w:history="1">
         <w:r>
           <w:rPr>
             <w:rStyle w:val="Hipervnculo"/>
@@ -1772,7 +1855,7 @@
             <w:noProof/>
             <w:webHidden/>
           </w:rPr>
-          <w:instrText xml:space="preserve"> PAGEREF _Toc383279802 \h </w:instrText>
+          <w:instrText xml:space="preserve"> PAGEREF _Toc387188636 \h </w:instrText>
         </w:r>
         <w:r>
           <w:rPr>
@@ -1813,7 +1896,7 @@
           <w:noProof/>
         </w:rPr>
       </w:pPr>
-      <w:hyperlink w:anchor="_Toc383279803" w:history="1">
+      <w:hyperlink w:anchor="_Toc387188637" w:history="1">
         <w:r>
           <w:rPr>
             <w:rStyle w:val="Hipervnculo"/>
@@ -1841,7 +1924,7 @@
             <w:noProof/>
             <w:webHidden/>
           </w:rPr>
-          <w:instrText xml:space="preserve"> PAGEREF _Toc383279803 \h </w:instrText>
+          <w:instrText xml:space="preserve"> PAGEREF _Toc387188637 \h </w:instrText>
         </w:r>
         <w:r>
           <w:rPr>
@@ -1883,7 +1966,7 @@
           <w:noProof/>
         </w:rPr>
       </w:pPr>
-      <w:hyperlink w:anchor="_Toc383279804" w:history="1">
+      <w:hyperlink w:anchor="_Toc387188638" w:history="1">
         <w:r>
           <w:rPr>
             <w:rStyle w:val="Hipervnculo"/>
@@ -1927,7 +2010,7 @@
             <w:noProof/>
             <w:webHidden/>
           </w:rPr>
-          <w:instrText xml:space="preserve"> PAGEREF _Toc383279804 \h </w:instrText>
+          <w:instrText xml:space="preserve"> PAGEREF _Toc387188638 \h </w:instrText>
         </w:r>
         <w:r>
           <w:rPr>
@@ -1969,7 +2052,7 @@
           <w:noProof/>
         </w:rPr>
       </w:pPr>
-      <w:hyperlink w:anchor="_Toc383279805" w:history="1">
+      <w:hyperlink w:anchor="_Toc387188639" w:history="1">
         <w:r>
           <w:rPr>
             <w:rStyle w:val="Hipervnculo"/>
@@ -1990,7 +2073,7 @@
             <w:rFonts w:ascii="Arial" w:eastAsia="Arial" w:hAnsi="Arial" w:cs="Arial"/>
             <w:noProof/>
           </w:rPr>
-          <w:t>Funciones</w:t>
+          <w:t>Requisitos Funcionales</w:t>
         </w:r>
         <w:r>
           <w:rPr>
@@ -2011,7 +2094,7 @@
             <w:noProof/>
             <w:webHidden/>
           </w:rPr>
-          <w:instrText xml:space="preserve"> PAGEREF _Toc383279805 \h </w:instrText>
+          <w:instrText xml:space="preserve"> PAGEREF _Toc387188639 \h </w:instrText>
         </w:r>
         <w:r>
           <w:rPr>
@@ -2053,7 +2136,7 @@
           <w:noProof/>
         </w:rPr>
       </w:pPr>
-      <w:hyperlink w:anchor="_Toc383279806" w:history="1">
+      <w:hyperlink w:anchor="_Toc387188640" w:history="1">
         <w:r>
           <w:rPr>
             <w:rStyle w:val="Hipervnculo"/>
@@ -2074,7 +2157,23 @@
             <w:rFonts w:ascii="Arial" w:eastAsia="Arial" w:hAnsi="Arial" w:cs="Arial"/>
             <w:noProof/>
           </w:rPr>
-          <w:t>Lista de la compra:</w:t>
+          <w:t>Lista de</w:t>
+        </w:r>
+        <w:r>
+          <w:rPr>
+            <w:rStyle w:val="Hipervnculo"/>
+            <w:rFonts w:ascii="Arial" w:eastAsia="Arial" w:hAnsi="Arial" w:cs="Arial"/>
+            <w:noProof/>
+          </w:rPr>
+          <w:t xml:space="preserve"> </w:t>
+        </w:r>
+        <w:r>
+          <w:rPr>
+            <w:rStyle w:val="Hipervnculo"/>
+            <w:rFonts w:ascii="Arial" w:eastAsia="Arial" w:hAnsi="Arial" w:cs="Arial"/>
+            <w:noProof/>
+          </w:rPr>
+          <w:t>la compra</w:t>
         </w:r>
         <w:r>
           <w:rPr>
@@ -2095,7 +2194,7 @@
             <w:noProof/>
             <w:webHidden/>
           </w:rPr>
-          <w:instrText xml:space="preserve"> PAGEREF _Toc383279806 \h </w:instrText>
+          <w:instrText xml:space="preserve"> PAGEREF _Toc387188640 \h </w:instrText>
         </w:r>
         <w:r>
           <w:rPr>
@@ -2137,7 +2236,7 @@
           <w:noProof/>
         </w:rPr>
       </w:pPr>
-      <w:hyperlink w:anchor="_Toc383279807" w:history="1">
+      <w:hyperlink w:anchor="_Toc387188641" w:history="1">
         <w:r>
           <w:rPr>
             <w:rStyle w:val="Hipervnculo"/>
@@ -2158,7 +2257,7 @@
             <w:rFonts w:ascii="Arial" w:eastAsia="Arial" w:hAnsi="Arial" w:cs="Arial"/>
             <w:noProof/>
           </w:rPr>
-          <w:t>Despensa:</w:t>
+          <w:t>Despensa</w:t>
         </w:r>
         <w:r>
           <w:rPr>
@@ -2179,7 +2278,7 @@
             <w:noProof/>
             <w:webHidden/>
           </w:rPr>
-          <w:instrText xml:space="preserve"> PAGEREF _Toc383279807 \h </w:instrText>
+          <w:instrText xml:space="preserve"> PAGEREF _Toc387188641 \h </w:instrText>
         </w:r>
         <w:r>
           <w:rPr>
@@ -2221,7 +2320,7 @@
           <w:noProof/>
         </w:rPr>
       </w:pPr>
-      <w:hyperlink w:anchor="_Toc383279808" w:history="1">
+      <w:hyperlink w:anchor="_Toc387188642" w:history="1">
         <w:r>
           <w:rPr>
             <w:rStyle w:val="Hipervnculo"/>
@@ -2242,7 +2341,7 @@
             <w:rFonts w:ascii="Arial" w:eastAsia="Arial" w:hAnsi="Arial" w:cs="Arial"/>
             <w:noProof/>
           </w:rPr>
-          <w:t>Recetario:</w:t>
+          <w:t>Recetario</w:t>
         </w:r>
         <w:r>
           <w:rPr>
@@ -2263,7 +2362,7 @@
             <w:noProof/>
             <w:webHidden/>
           </w:rPr>
-          <w:instrText xml:space="preserve"> PAGEREF _Toc383279808 \h </w:instrText>
+          <w:instrText xml:space="preserve"> PAGEREF _Toc387188642 \h </w:instrText>
         </w:r>
         <w:r>
           <w:rPr>
@@ -2305,7 +2404,7 @@
           <w:noProof/>
         </w:rPr>
       </w:pPr>
-      <w:hyperlink w:anchor="_Toc383279809" w:history="1">
+      <w:hyperlink w:anchor="_Toc387188643" w:history="1">
         <w:r>
           <w:rPr>
             <w:rStyle w:val="Hipervnculo"/>
@@ -2326,7 +2425,7 @@
             <w:rFonts w:ascii="Arial" w:eastAsia="Arial" w:hAnsi="Arial" w:cs="Arial"/>
             <w:noProof/>
           </w:rPr>
-          <w:t>Foro:</w:t>
+          <w:t>Foro</w:t>
         </w:r>
         <w:r>
           <w:rPr>
@@ -2347,7 +2446,7 @@
             <w:noProof/>
             <w:webHidden/>
           </w:rPr>
-          <w:instrText xml:space="preserve"> PAGEREF _Toc383279809 \h </w:instrText>
+          <w:instrText xml:space="preserve"> PAGEREF _Toc387188643 \h </w:instrText>
         </w:r>
         <w:r>
           <w:rPr>
@@ -2389,7 +2488,7 @@
           <w:noProof/>
         </w:rPr>
       </w:pPr>
-      <w:hyperlink w:anchor="_Toc383279810" w:history="1">
+      <w:hyperlink w:anchor="_Toc387188644" w:history="1">
         <w:r>
           <w:rPr>
             <w:rStyle w:val="Hipervnculo"/>
@@ -2410,7 +2509,7 @@
             <w:rFonts w:ascii="Arial" w:eastAsia="Arial" w:hAnsi="Arial" w:cs="Arial"/>
             <w:noProof/>
           </w:rPr>
-          <w:t>Requisitos Funcionales:</w:t>
+          <w:t>Requisitos No Funcionales</w:t>
         </w:r>
         <w:r>
           <w:rPr>
@@ -2431,175 +2530,7 @@
             <w:noProof/>
             <w:webHidden/>
           </w:rPr>
-          <w:instrText xml:space="preserve"> PAGEREF _Toc383279810 \h </w:instrText>
-        </w:r>
-        <w:r>
-          <w:rPr>
-            <w:noProof/>
-            <w:webHidden/>
-          </w:rPr>
-        </w:r>
-        <w:r>
-          <w:rPr>
-            <w:noProof/>
-            <w:webHidden/>
-          </w:rPr>
-          <w:fldChar w:fldCharType="separate"/>
-        </w:r>
-        <w:r>
-          <w:rPr>
-            <w:noProof/>
-            <w:webHidden/>
-          </w:rPr>
-          <w:t>17</w:t>
-        </w:r>
-        <w:r>
-          <w:rPr>
-            <w:noProof/>
-            <w:webHidden/>
-          </w:rPr>
-          <w:fldChar w:fldCharType="end"/>
-        </w:r>
-      </w:hyperlink>
-    </w:p>
-    <w:p>
-      <w:pPr>
-        <w:pStyle w:val="TDC2"/>
-        <w:tabs>
-          <w:tab w:val="left" w:pos="880"/>
-          <w:tab w:val="right" w:leader="dot" w:pos="8611"/>
-        </w:tabs>
-        <w:rPr>
-          <w:noProof/>
-        </w:rPr>
-      </w:pPr>
-      <w:hyperlink w:anchor="_Toc383279811" w:history="1">
-        <w:r>
-          <w:rPr>
-            <w:rStyle w:val="Hipervnculo"/>
-            <w:rFonts w:ascii="Arial" w:eastAsia="Arial" w:hAnsi="Arial" w:cs="Arial"/>
-            <w:noProof/>
-          </w:rPr>
-          <w:t>3.3</w:t>
-        </w:r>
-        <w:r>
-          <w:rPr>
-            <w:noProof/>
-          </w:rPr>
-          <w:tab/>
-        </w:r>
-        <w:r>
-          <w:rPr>
-            <w:rStyle w:val="Hipervnculo"/>
-            <w:rFonts w:ascii="Arial" w:eastAsia="Arial" w:hAnsi="Arial" w:cs="Arial"/>
-            <w:noProof/>
-          </w:rPr>
-          <w:t>Otros Requisitos:</w:t>
-        </w:r>
-        <w:r>
-          <w:rPr>
-            <w:noProof/>
-            <w:webHidden/>
-          </w:rPr>
-          <w:tab/>
-        </w:r>
-        <w:r>
-          <w:rPr>
-            <w:noProof/>
-            <w:webHidden/>
-          </w:rPr>
-          <w:fldChar w:fldCharType="begin"/>
-        </w:r>
-        <w:r>
-          <w:rPr>
-            <w:noProof/>
-            <w:webHidden/>
-          </w:rPr>
-          <w:instrText xml:space="preserve"> PAGEREF _Toc383279811 \h </w:instrText>
-        </w:r>
-        <w:r>
-          <w:rPr>
-            <w:noProof/>
-            <w:webHidden/>
-          </w:rPr>
-        </w:r>
-        <w:r>
-          <w:rPr>
-            <w:noProof/>
-            <w:webHidden/>
-          </w:rPr>
-          <w:fldChar w:fldCharType="separate"/>
-        </w:r>
-        <w:r>
-          <w:rPr>
-            <w:noProof/>
-            <w:webHidden/>
-          </w:rPr>
-          <w:t>17</w:t>
-        </w:r>
-        <w:r>
-          <w:rPr>
-            <w:noProof/>
-            <w:webHidden/>
-          </w:rPr>
-          <w:fldChar w:fldCharType="end"/>
-        </w:r>
-      </w:hyperlink>
-    </w:p>
-    <w:p>
-      <w:pPr>
-        <w:pStyle w:val="TDC3"/>
-        <w:tabs>
-          <w:tab w:val="left" w:pos="1320"/>
-          <w:tab w:val="right" w:leader="dot" w:pos="8611"/>
-        </w:tabs>
-        <w:rPr>
-          <w:noProof/>
-        </w:rPr>
-      </w:pPr>
-      <w:hyperlink w:anchor="_Toc383279812" w:history="1">
-        <w:r>
-          <w:rPr>
-            <w:rStyle w:val="Hipervnculo"/>
-            <w:rFonts w:ascii="Arial" w:eastAsia="Arial" w:hAnsi="Arial" w:cs="Arial"/>
-            <w:noProof/>
-          </w:rPr>
-          <w:t>3.3.1</w:t>
-        </w:r>
-        <w:r>
-          <w:rPr>
-            <w:noProof/>
-          </w:rPr>
-          <w:tab/>
-        </w:r>
-        <w:r>
-          <w:rPr>
-            <w:rStyle w:val="Hipervnculo"/>
-            <w:rFonts w:ascii="Arial" w:eastAsia="Arial" w:hAnsi="Arial" w:cs="Arial"/>
-            <w:noProof/>
-          </w:rPr>
-          <w:t>Requisitos no funcionales:</w:t>
-        </w:r>
-        <w:r>
-          <w:rPr>
-            <w:noProof/>
-            <w:webHidden/>
-          </w:rPr>
-          <w:tab/>
-        </w:r>
-        <w:r>
-          <w:rPr>
-            <w:noProof/>
-            <w:webHidden/>
-          </w:rPr>
-          <w:fldChar w:fldCharType="begin"/>
-        </w:r>
-        <w:r>
-          <w:rPr>
-            <w:noProof/>
-            <w:webHidden/>
-          </w:rPr>
-          <w:instrText xml:space="preserve"> PAGEREF _Toc383279812 \h </w:instrText>
+          <w:instrText xml:space="preserve"> PAGEREF _Toc387188644 \h </w:instrText>
         </w:r>
         <w:r>
           <w:rPr>
@@ -2641,7 +2572,7 @@
           <w:noProof/>
         </w:rPr>
       </w:pPr>
-      <w:hyperlink w:anchor="_Toc383279813" w:history="1">
+      <w:hyperlink w:anchor="_Toc387188645" w:history="1">
         <w:r>
           <w:rPr>
             <w:rStyle w:val="Hipervnculo"/>
@@ -2684,7 +2615,7 @@
             <w:noProof/>
             <w:webHidden/>
           </w:rPr>
-          <w:instrText xml:space="preserve"> PAGEREF _Toc383279813 \h </w:instrText>
+          <w:instrText xml:space="preserve"> PAGEREF _Toc387188645 \h </w:instrText>
         </w:r>
         <w:r>
           <w:rPr>
@@ -2743,7 +2674,7 @@
         <w:widowControl w:val="0"/>
         <w:numPr>
           <w:ilvl w:val="0"/>
-          <w:numId w:val="13"/>
+          <w:numId w:val="12"/>
         </w:numPr>
         <w:spacing w:before="480" w:after="120" w:line="360" w:lineRule="auto"/>
         <w:ind w:left="405" w:hanging="359"/>
@@ -2756,7 +2687,7 @@
         </w:rPr>
       </w:pPr>
       <w:bookmarkStart w:id="1" w:name="h.dbmj8kus1j14" w:colFirst="0" w:colLast="0"/>
-      <w:bookmarkStart w:id="2" w:name="_Toc383279790"/>
+      <w:bookmarkStart w:id="2" w:name="_Toc387188624"/>
       <w:bookmarkEnd w:id="1"/>
       <w:r>
         <w:rPr>
@@ -2789,7 +2720,7 @@
         <w:widowControl w:val="0"/>
         <w:numPr>
           <w:ilvl w:val="0"/>
-          <w:numId w:val="44"/>
+          <w:numId w:val="40"/>
         </w:numPr>
         <w:spacing w:before="360" w:after="80"/>
         <w:ind w:hanging="359"/>
@@ -2801,7 +2732,7 @@
         </w:rPr>
       </w:pPr>
       <w:bookmarkStart w:id="3" w:name="h.misgalq8hbc8" w:colFirst="0" w:colLast="0"/>
-      <w:bookmarkStart w:id="4" w:name="_Toc383279791"/>
+      <w:bookmarkStart w:id="4" w:name="_Toc387188625"/>
       <w:bookmarkEnd w:id="3"/>
       <w:r>
         <w:rPr>
@@ -2870,6 +2801,387 @@
         <w:pStyle w:val="Ttulo2"/>
         <w:keepNext w:val="0"/>
         <w:keepLines w:val="0"/>
+        <w:widowControl w:val="0"/>
+        <w:numPr>
+          <w:ilvl w:val="0"/>
+          <w:numId w:val="20"/>
+        </w:numPr>
+        <w:spacing w:before="360" w:after="80"/>
+        <w:ind w:hanging="359"/>
+        <w:jc w:val="both"/>
+        <w:rPr>
+          <w:rFonts w:ascii="Arial" w:eastAsia="Arial" w:hAnsi="Arial" w:cs="Arial"/>
+          <w:color w:val="741B47"/>
+          <w:sz w:val="28"/>
+        </w:rPr>
+      </w:pPr>
+      <w:bookmarkStart w:id="5" w:name="h.rvd29igybsq5" w:colFirst="0" w:colLast="0"/>
+      <w:bookmarkStart w:id="6" w:name="_Toc387188626"/>
+      <w:bookmarkEnd w:id="5"/>
+      <w:r>
+        <w:rPr>
+          <w:rFonts w:ascii="Arial" w:eastAsia="Arial" w:hAnsi="Arial" w:cs="Arial"/>
+          <w:color w:val="741B47"/>
+          <w:sz w:val="28"/>
+        </w:rPr>
+        <w:t>Alcance</w:t>
+      </w:r>
+      <w:bookmarkEnd w:id="6"/>
+    </w:p>
+    <w:p>
+      <w:pPr>
+        <w:pStyle w:val="normal0"/>
+      </w:pPr>
+    </w:p>
+    <w:p>
+      <w:pPr>
+        <w:pStyle w:val="normal0"/>
+        <w:widowControl w:val="0"/>
+        <w:ind w:firstLine="540"/>
+        <w:jc w:val="both"/>
+      </w:pPr>
+      <w:r>
+        <w:t xml:space="preserve">El nombre final elegido que designará al futuro sistema es </w:t>
+      </w:r>
+      <w:r>
+        <w:rPr>
+          <w:b/>
+          <w:i/>
+        </w:rPr>
+        <w:t>KitchApp.</w:t>
+      </w:r>
+      <w:r>
+        <w:t xml:space="preserve"> La elección del nombre se llevó a cabo mediante una votación (En dicha votación se descartaron nombres existentes en la industria).</w:t>
+      </w:r>
+    </w:p>
+    <w:p>
+      <w:pPr>
+        <w:pStyle w:val="normal0"/>
+        <w:widowControl w:val="0"/>
+        <w:jc w:val="both"/>
+      </w:pPr>
+    </w:p>
+    <w:p>
+      <w:pPr>
+        <w:pStyle w:val="normal0"/>
+        <w:widowControl w:val="0"/>
+        <w:jc w:val="both"/>
+      </w:pPr>
+      <w:r>
+        <w:t xml:space="preserve">Para ver una explicación más detallada, se recomiendo visitar el documento de </w:t>
+      </w:r>
+      <w:hyperlink r:id="rId8">
+        <w:r>
+          <w:rPr>
+            <w:color w:val="1155CC"/>
+            <w:u w:val="single"/>
+          </w:rPr>
+          <w:t>Visión.</w:t>
+        </w:r>
+      </w:hyperlink>
+    </w:p>
+    <w:p>
+      <w:pPr>
+        <w:pStyle w:val="Ttulo2"/>
+        <w:keepNext w:val="0"/>
+        <w:keepLines w:val="0"/>
+        <w:widowControl w:val="0"/>
+        <w:numPr>
+          <w:ilvl w:val="0"/>
+          <w:numId w:val="34"/>
+        </w:numPr>
+        <w:spacing w:before="360" w:after="80"/>
+        <w:ind w:hanging="359"/>
+        <w:jc w:val="both"/>
+        <w:rPr>
+          <w:rFonts w:ascii="Arial" w:eastAsia="Arial" w:hAnsi="Arial" w:cs="Arial"/>
+          <w:color w:val="741B47"/>
+          <w:sz w:val="28"/>
+        </w:rPr>
+      </w:pPr>
+      <w:bookmarkStart w:id="7" w:name="h.hje9hxpkwjo" w:colFirst="0" w:colLast="0"/>
+      <w:bookmarkStart w:id="8" w:name="_Toc387188627"/>
+      <w:bookmarkEnd w:id="7"/>
+      <w:r>
+        <w:rPr>
+          <w:rFonts w:ascii="Arial" w:eastAsia="Arial" w:hAnsi="Arial" w:cs="Arial"/>
+          <w:color w:val="741B47"/>
+          <w:sz w:val="28"/>
+        </w:rPr>
+        <w:t>Definiciones, acrónimos y abreviaturas</w:t>
+      </w:r>
+      <w:bookmarkEnd w:id="8"/>
+    </w:p>
+    <w:p>
+      <w:pPr>
+        <w:pStyle w:val="normal0"/>
+        <w:widowControl w:val="0"/>
+        <w:jc w:val="both"/>
+      </w:pPr>
+    </w:p>
+    <w:p>
+      <w:pPr>
+        <w:pStyle w:val="normal0"/>
+        <w:widowControl w:val="0"/>
+        <w:jc w:val="both"/>
+      </w:pPr>
+      <w:r>
+        <w:tab/>
+      </w:r>
+      <w:r>
+        <w:tab/>
+      </w:r>
+      <w:hyperlink r:id="rId9">
+        <w:r>
+          <w:rPr>
+            <w:color w:val="1155CC"/>
+            <w:u w:val="single"/>
+          </w:rPr>
+          <w:t>Enlace al documento.</w:t>
+        </w:r>
+      </w:hyperlink>
+    </w:p>
+    <w:p>
+      <w:pPr>
+        <w:pStyle w:val="Ttulo2"/>
+        <w:keepNext w:val="0"/>
+        <w:keepLines w:val="0"/>
+        <w:widowControl w:val="0"/>
+        <w:numPr>
+          <w:ilvl w:val="0"/>
+          <w:numId w:val="41"/>
+        </w:numPr>
+        <w:spacing w:before="360" w:after="80"/>
+        <w:ind w:hanging="359"/>
+        <w:jc w:val="both"/>
+        <w:rPr>
+          <w:rFonts w:ascii="Arial" w:eastAsia="Arial" w:hAnsi="Arial" w:cs="Arial"/>
+          <w:color w:val="741B47"/>
+          <w:sz w:val="28"/>
+        </w:rPr>
+      </w:pPr>
+      <w:bookmarkStart w:id="9" w:name="h.utn6udvk9qrj" w:colFirst="0" w:colLast="0"/>
+      <w:bookmarkStart w:id="10" w:name="_Toc387188628"/>
+      <w:bookmarkEnd w:id="9"/>
+      <w:r>
+        <w:rPr>
+          <w:rFonts w:ascii="Arial" w:eastAsia="Arial" w:hAnsi="Arial" w:cs="Arial"/>
+          <w:color w:val="741B47"/>
+          <w:sz w:val="28"/>
+        </w:rPr>
+        <w:t>Referencias</w:t>
+      </w:r>
+      <w:bookmarkEnd w:id="10"/>
+    </w:p>
+    <w:p>
+      <w:pPr>
+        <w:pStyle w:val="normal0"/>
+      </w:pPr>
+    </w:p>
+    <w:p>
+      <w:pPr>
+        <w:pStyle w:val="normal0"/>
+        <w:widowControl w:val="0"/>
+        <w:numPr>
+          <w:ilvl w:val="0"/>
+          <w:numId w:val="7"/>
+        </w:numPr>
+        <w:ind w:hanging="359"/>
+        <w:contextualSpacing/>
+        <w:jc w:val="both"/>
+      </w:pPr>
+      <w:r>
+        <w:t>Plantilla de Especificación de Requisitos Software según el estándar de IEEE 830. IEEE Std. 830-1998.</w:t>
+      </w:r>
+    </w:p>
+    <w:p>
+      <w:pPr>
+        <w:pStyle w:val="normal0"/>
+        <w:widowControl w:val="0"/>
+        <w:numPr>
+          <w:ilvl w:val="0"/>
+          <w:numId w:val="7"/>
+        </w:numPr>
+        <w:ind w:hanging="359"/>
+        <w:contextualSpacing/>
+        <w:jc w:val="both"/>
+      </w:pPr>
+      <w:r>
+        <w:t>Documento explicativo del profesor sobre el contenido de la documentación ERS.</w:t>
+      </w:r>
+    </w:p>
+    <w:p>
+      <w:pPr>
+        <w:pStyle w:val="normal0"/>
+        <w:widowControl w:val="0"/>
+        <w:numPr>
+          <w:ilvl w:val="0"/>
+          <w:numId w:val="7"/>
+        </w:numPr>
+        <w:ind w:hanging="359"/>
+        <w:contextualSpacing/>
+        <w:jc w:val="both"/>
+      </w:pPr>
+      <w:r>
+        <w:t>Visión,</w:t>
+      </w:r>
+      <w:r>
+        <w:t xml:space="preserve"> </w:t>
+      </w:r>
+      <w:r>
+        <w:t>Modelo de Negocio</w:t>
+      </w:r>
+      <w:r>
+        <w:t>.</w:t>
+      </w:r>
+    </w:p>
+    <w:p>
+      <w:pPr>
+        <w:rPr>
+          <w:rFonts w:ascii="Arial" w:eastAsia="Arial" w:hAnsi="Arial" w:cs="Arial"/>
+          <w:color w:val="000000"/>
+        </w:rPr>
+      </w:pPr>
+      <w:r>
+        <w:br w:type="page"/>
+      </w:r>
+    </w:p>
+    <w:p>
+      <w:pPr>
+        <w:pStyle w:val="Ttulo2"/>
+        <w:keepNext w:val="0"/>
+        <w:keepLines w:val="0"/>
+        <w:widowControl w:val="0"/>
+        <w:numPr>
+          <w:ilvl w:val="0"/>
+          <w:numId w:val="25"/>
+        </w:numPr>
+        <w:spacing w:before="360" w:after="80"/>
+        <w:ind w:hanging="359"/>
+        <w:jc w:val="both"/>
+        <w:rPr>
+          <w:rFonts w:ascii="Arial" w:eastAsia="Arial" w:hAnsi="Arial" w:cs="Arial"/>
+          <w:color w:val="741B47"/>
+          <w:sz w:val="28"/>
+        </w:rPr>
+      </w:pPr>
+      <w:bookmarkStart w:id="11" w:name="h.wbp0pjhx9vfi" w:colFirst="0" w:colLast="0"/>
+      <w:bookmarkStart w:id="12" w:name="_Toc387188629"/>
+      <w:bookmarkEnd w:id="11"/>
+      <w:r>
+        <w:rPr>
+          <w:rFonts w:ascii="Arial" w:eastAsia="Arial" w:hAnsi="Arial" w:cs="Arial"/>
+          <w:color w:val="741B47"/>
+          <w:sz w:val="28"/>
+        </w:rPr>
+        <w:lastRenderedPageBreak/>
+        <w:t>Organización del documento</w:t>
+      </w:r>
+      <w:bookmarkEnd w:id="12"/>
+    </w:p>
+    <w:p>
+      <w:pPr>
+        <w:pStyle w:val="normal0"/>
+      </w:pPr>
+    </w:p>
+    <w:p>
+      <w:pPr>
+        <w:pStyle w:val="normal0"/>
+        <w:widowControl w:val="0"/>
+        <w:ind w:firstLine="540"/>
+        <w:jc w:val="both"/>
+      </w:pPr>
+      <w:r>
+        <w:t xml:space="preserve">A partir de ahora, se da pie a la descripción general del proyecto </w:t>
+      </w:r>
+      <w:r>
+        <w:rPr>
+          <w:i/>
+        </w:rPr>
+        <w:t>KitchApp</w:t>
+      </w:r>
+      <w:r>
+        <w:t xml:space="preserve"> y a la explicación de sus funciones y sus características y, sobre todo, se tratan todos los tipos de requisitos necesarios para su realización. </w:t>
+      </w:r>
+    </w:p>
+    <w:p>
+      <w:pPr>
+        <w:pStyle w:val="normal0"/>
+        <w:widowControl w:val="0"/>
+        <w:ind w:firstLine="540"/>
+        <w:jc w:val="both"/>
+      </w:pPr>
+    </w:p>
+    <w:p>
+      <w:pPr>
+        <w:pStyle w:val="normal0"/>
+        <w:widowControl w:val="0"/>
+        <w:jc w:val="both"/>
+      </w:pPr>
+      <w:r>
+        <w:t>Todo esto será llevado a cabo en dos secciones bien diferenciadas: la descripción general y los requisitos específicos. Como se ha comentado, la primera de ellas tendrá como objetivo proporcionar una visión generalista de ciertas características del producto, y la segunda, especificar sus requisitos.</w:t>
+      </w:r>
+    </w:p>
+    <w:p>
+      <w:pPr>
+        <w:pStyle w:val="normal0"/>
+      </w:pPr>
+      <w:r>
+        <w:br w:type="page"/>
+      </w:r>
+    </w:p>
+    <w:p>
+      <w:pPr>
+        <w:pStyle w:val="Ttulo1"/>
+        <w:widowControl w:val="0"/>
+        <w:numPr>
+          <w:ilvl w:val="0"/>
+          <w:numId w:val="42"/>
+        </w:numPr>
+        <w:spacing w:before="480" w:after="120"/>
+        <w:ind w:left="405" w:hanging="359"/>
+        <w:jc w:val="both"/>
+        <w:rPr>
+          <w:rFonts w:ascii="Arial" w:eastAsia="Arial" w:hAnsi="Arial" w:cs="Arial"/>
+          <w:b/>
+          <w:color w:val="741B47"/>
+          <w:sz w:val="28"/>
+        </w:rPr>
+      </w:pPr>
+      <w:bookmarkStart w:id="13" w:name="h.flo2lmojams7" w:colFirst="0" w:colLast="0"/>
+      <w:bookmarkStart w:id="14" w:name="_Toc387188630"/>
+      <w:bookmarkEnd w:id="13"/>
+      <w:r>
+        <w:rPr>
+          <w:rFonts w:ascii="Arial" w:eastAsia="Arial" w:hAnsi="Arial" w:cs="Arial"/>
+          <w:b/>
+          <w:color w:val="741B47"/>
+          <w:sz w:val="28"/>
+        </w:rPr>
+        <w:lastRenderedPageBreak/>
+        <w:t>DESCRIPCIÓN GENERAL</w:t>
+      </w:r>
+      <w:bookmarkEnd w:id="14"/>
+    </w:p>
+    <w:p>
+      <w:pPr>
+        <w:pStyle w:val="normal0"/>
+      </w:pPr>
+    </w:p>
+    <w:p>
+      <w:pPr>
+        <w:pStyle w:val="normal0"/>
+        <w:widowControl w:val="0"/>
+        <w:ind w:firstLine="540"/>
+        <w:jc w:val="both"/>
+      </w:pPr>
+      <w:r>
+        <w:t>En esta sección se van a describir algunas características y factores que afectan al desarrollo y a los requisitos del producto final. Este es el contexto en el que se va a enmarcar nuestro proyecto software.</w:t>
+      </w:r>
+    </w:p>
+    <w:p>
+      <w:pPr>
+        <w:pStyle w:val="Ttulo2"/>
         <w:widowControl w:val="0"/>
         <w:numPr>
           <w:ilvl w:val="0"/>
@@ -2884,18 +3196,18 @@
           <w:sz w:val="28"/>
         </w:rPr>
       </w:pPr>
-      <w:bookmarkStart w:id="5" w:name="h.rvd29igybsq5" w:colFirst="0" w:colLast="0"/>
-      <w:bookmarkStart w:id="6" w:name="_Toc383279792"/>
-      <w:bookmarkEnd w:id="5"/>
+      <w:bookmarkStart w:id="15" w:name="h.u1k9h12mensg" w:colFirst="0" w:colLast="0"/>
+      <w:bookmarkStart w:id="16" w:name="_Toc387188631"/>
+      <w:bookmarkEnd w:id="15"/>
       <w:r>
         <w:rPr>
           <w:rFonts w:ascii="Arial" w:eastAsia="Arial" w:hAnsi="Arial" w:cs="Arial"/>
           <w:color w:val="741B47"/>
           <w:sz w:val="28"/>
         </w:rPr>
-        <w:t>Alcance</w:t>
-      </w:r>
-      <w:bookmarkEnd w:id="6"/>
+        <w:t>Perspectiva del producto</w:t>
+      </w:r>
+      <w:bookmarkEnd w:id="16"/>
     </w:p>
     <w:p>
       <w:pPr>
@@ -2910,54 +3222,35 @@
         <w:jc w:val="both"/>
       </w:pPr>
       <w:r>
-        <w:t xml:space="preserve">El nombre final elegido que designará al futuro sistema es </w:t>
-      </w:r>
-      <w:r>
-        <w:rPr>
-          <w:b/>
-          <w:i/>
-        </w:rPr>
-        <w:t>KitchApp.</w:t>
-      </w:r>
-      <w:r>
-        <w:t xml:space="preserve"> La elección del nombre se llevó a cabo mediante una votación (En dicha votación se descartaron nombres existentes en la industria).</w:t>
-      </w:r>
-    </w:p>
-    <w:p>
-      <w:pPr>
-        <w:pStyle w:val="normal0"/>
-        <w:widowControl w:val="0"/>
-        <w:jc w:val="both"/>
-      </w:pPr>
-    </w:p>
-    <w:p>
-      <w:pPr>
-        <w:pStyle w:val="normal0"/>
-        <w:widowControl w:val="0"/>
-        <w:jc w:val="both"/>
-      </w:pPr>
-      <w:r>
-        <w:t xml:space="preserve">Para ver una explicación más detallada, se recomiendo visitar el documento de </w:t>
-      </w:r>
-      <w:hyperlink r:id="rId8">
-        <w:r>
-          <w:rPr>
-            <w:color w:val="1155CC"/>
-            <w:u w:val="single"/>
-          </w:rPr>
-          <w:t>Visión.</w:t>
-        </w:r>
-      </w:hyperlink>
+        <w:t xml:space="preserve">KitchApp es una aplicación totalmente independiente, no forma parte de algo, sino que es un todo. </w:t>
+      </w:r>
+    </w:p>
+    <w:p>
+      <w:pPr>
+        <w:pStyle w:val="normal0"/>
+        <w:widowControl w:val="0"/>
+        <w:ind w:firstLine="540"/>
+        <w:jc w:val="both"/>
+      </w:pPr>
+    </w:p>
+    <w:p>
+      <w:pPr>
+        <w:pStyle w:val="normal0"/>
+        <w:widowControl w:val="0"/>
+        <w:ind w:hanging="29"/>
+        <w:jc w:val="both"/>
+      </w:pPr>
+      <w:r>
+        <w:t>KitchApp se enmarca dentro del conjunto de utilidades relativas a compras y repostería. El deseo final es que KitchApp consiga reunir una gran gama de funcionalidades que, aunque en algunos casos podamos encontrar en otras aplicaciones, en KitchApp se encuentran todas juntas y relacionadas entre sí, dando un abanico de posibilidades mucho mayor.</w:t>
+      </w:r>
     </w:p>
     <w:p>
       <w:pPr>
         <w:pStyle w:val="Ttulo2"/>
-        <w:keepNext w:val="0"/>
-        <w:keepLines w:val="0"/>
         <w:widowControl w:val="0"/>
         <w:numPr>
           <w:ilvl w:val="0"/>
-          <w:numId w:val="38"/>
+          <w:numId w:val="36"/>
         </w:numPr>
         <w:spacing w:before="360" w:after="80"/>
         <w:ind w:hanging="359"/>
@@ -2968,57 +3261,174 @@
           <w:sz w:val="28"/>
         </w:rPr>
       </w:pPr>
-      <w:bookmarkStart w:id="7" w:name="h.hje9hxpkwjo" w:colFirst="0" w:colLast="0"/>
-      <w:bookmarkStart w:id="8" w:name="_Toc383279793"/>
-      <w:bookmarkEnd w:id="7"/>
+      <w:bookmarkStart w:id="17" w:name="h.fjfrw883b6uz" w:colFirst="0" w:colLast="0"/>
+      <w:bookmarkStart w:id="18" w:name="_Toc387188632"/>
+      <w:bookmarkEnd w:id="17"/>
       <w:r>
         <w:rPr>
           <w:rFonts w:ascii="Arial" w:eastAsia="Arial" w:hAnsi="Arial" w:cs="Arial"/>
           <w:color w:val="741B47"/>
           <w:sz w:val="28"/>
         </w:rPr>
-        <w:t>Definiciones, acrónimos y abreviaturas</w:t>
-      </w:r>
-      <w:bookmarkEnd w:id="8"/>
-    </w:p>
-    <w:p>
-      <w:pPr>
-        <w:pStyle w:val="normal0"/>
-        <w:widowControl w:val="0"/>
-        <w:jc w:val="both"/>
-      </w:pPr>
-    </w:p>
-    <w:p>
-      <w:pPr>
-        <w:pStyle w:val="normal0"/>
-        <w:widowControl w:val="0"/>
-        <w:jc w:val="both"/>
-      </w:pPr>
-      <w:r>
-        <w:tab/>
-      </w:r>
-      <w:r>
-        <w:tab/>
-      </w:r>
-      <w:hyperlink r:id="rId9">
-        <w:r>
-          <w:rPr>
-            <w:color w:val="1155CC"/>
-            <w:u w:val="single"/>
-          </w:rPr>
-          <w:t>Enlace al documento.</w:t>
-        </w:r>
-      </w:hyperlink>
+        <w:t>Funciones del producto</w:t>
+      </w:r>
+      <w:bookmarkEnd w:id="18"/>
+    </w:p>
+    <w:p>
+      <w:pPr>
+        <w:pStyle w:val="normal0"/>
+      </w:pPr>
+    </w:p>
+    <w:p>
+      <w:pPr>
+        <w:pStyle w:val="normal0"/>
+        <w:widowControl w:val="0"/>
+        <w:ind w:firstLine="540"/>
+        <w:jc w:val="both"/>
+      </w:pPr>
+      <w:r>
+        <w:t>A continuación, se muestra una descripción general de los distintos servicios que ofrecerá el producto.</w:t>
+      </w:r>
+    </w:p>
+    <w:p>
+      <w:pPr>
+        <w:pStyle w:val="normal0"/>
+        <w:widowControl w:val="0"/>
+        <w:ind w:firstLine="720"/>
+        <w:jc w:val="both"/>
+      </w:pPr>
+    </w:p>
+    <w:p>
+      <w:pPr>
+        <w:pStyle w:val="normal0"/>
+        <w:widowControl w:val="0"/>
+        <w:spacing w:line="480" w:lineRule="auto"/>
+        <w:jc w:val="both"/>
+      </w:pPr>
+      <w:r>
+        <w:rPr>
+          <w:b/>
+          <w:i/>
+          <w:color w:val="666666"/>
+        </w:rPr>
+        <w:t>Parte Android</w:t>
+      </w:r>
+    </w:p>
+    <w:p>
+      <w:pPr>
+        <w:pStyle w:val="normal0"/>
+        <w:widowControl w:val="0"/>
+        <w:ind w:firstLine="570"/>
+        <w:jc w:val="both"/>
+      </w:pPr>
+      <w:r>
+        <w:t>La aplicación Android que forma parte del sistema KitchApp pretende ser una herramienta, fácilmente accesible desde cualquier dispositivo móvil con este sistema operativo,  que favorezca todo aquello relacionado con las compras del hogar. Para llevar a cabo esta función tendrá disponible una  lista en la que estará almacenado todo aquello que tenemos actualmente en la despensa y la lista de compra.</w:t>
+      </w:r>
+    </w:p>
+    <w:p>
+      <w:pPr>
+        <w:pStyle w:val="normal0"/>
+        <w:widowControl w:val="0"/>
+        <w:ind w:firstLine="570"/>
+        <w:jc w:val="both"/>
+      </w:pPr>
+      <w:r>
+        <w:rPr>
+          <w:color w:val="F3F3F3"/>
+        </w:rPr>
+        <w:t xml:space="preserve"> </w:t>
+      </w:r>
+    </w:p>
+    <w:p>
+      <w:pPr>
+        <w:pStyle w:val="normal0"/>
+        <w:widowControl w:val="0"/>
+        <w:jc w:val="both"/>
+      </w:pPr>
+      <w:r>
+        <w:t>Otra parte importante de la aplicación es cómo gastar los productos que tenemos en la despensa, para ello contaremos con un amplio recetario desde el que se podrá acceder a las recetas a través de múltiples sistemas de búsqueda.</w:t>
+      </w:r>
+    </w:p>
+    <w:p>
+      <w:pPr>
+        <w:pStyle w:val="normal0"/>
+        <w:widowControl w:val="0"/>
+        <w:jc w:val="both"/>
+      </w:pPr>
+    </w:p>
+    <w:p>
+      <w:pPr>
+        <w:pStyle w:val="normal0"/>
+        <w:widowControl w:val="0"/>
+        <w:jc w:val="both"/>
+      </w:pPr>
+      <w:r>
+        <w:t>Y por último tendrá un apartado de estadísticas con el que llevar un seguimiento de los gastos realizados.</w:t>
+      </w:r>
+    </w:p>
+    <w:p>
+      <w:pPr>
+        <w:pStyle w:val="normal0"/>
+        <w:widowControl w:val="0"/>
+        <w:jc w:val="both"/>
+      </w:pPr>
+    </w:p>
+    <w:p>
+      <w:pPr>
+        <w:pStyle w:val="normal0"/>
+        <w:widowControl w:val="0"/>
+        <w:spacing w:line="480" w:lineRule="auto"/>
+        <w:jc w:val="both"/>
+      </w:pPr>
+      <w:r>
+        <w:rPr>
+          <w:b/>
+          <w:i/>
+          <w:color w:val="666666"/>
+        </w:rPr>
+        <w:t>Parte Web</w:t>
+      </w:r>
+    </w:p>
+    <w:p>
+      <w:pPr>
+        <w:pStyle w:val="normal0"/>
+        <w:widowControl w:val="0"/>
+        <w:ind w:firstLine="570"/>
+        <w:jc w:val="both"/>
+      </w:pPr>
+      <w:r>
+        <w:t>La aplicación Web que forma parte del sistema KitchApp, aparte de contener las mismas herramientas que la aplicación Android, la complementa ya que constituirá una forma fácil de edición tanto de la despensa y la lista de la compra, como de las recetas almacenadas.</w:t>
+      </w:r>
+    </w:p>
+    <w:p>
+      <w:pPr>
+        <w:pStyle w:val="normal0"/>
+        <w:widowControl w:val="0"/>
+        <w:ind w:firstLine="570"/>
+        <w:jc w:val="both"/>
+      </w:pPr>
+    </w:p>
+    <w:p>
+      <w:pPr>
+        <w:pStyle w:val="normal0"/>
+        <w:widowControl w:val="0"/>
+        <w:jc w:val="both"/>
+      </w:pPr>
+      <w:r>
+        <w:t xml:space="preserve">Aparte contribuirá a dotar al sistema de una parte más social a través de un foro en el que poder hacer cualquier comentario sobre recetas, productos, supermercados, </w:t>
+      </w:r>
+      <w:r>
+        <w:lastRenderedPageBreak/>
+        <w:t>restaurantes o lo que al usuario se le ocurra y que esté relacionado con la aplicación.</w:t>
+      </w:r>
     </w:p>
     <w:p>
       <w:pPr>
         <w:pStyle w:val="Ttulo2"/>
-        <w:keepNext w:val="0"/>
-        <w:keepLines w:val="0"/>
         <w:widowControl w:val="0"/>
         <w:numPr>
           <w:ilvl w:val="0"/>
-          <w:numId w:val="45"/>
+          <w:numId w:val="16"/>
         </w:numPr>
         <w:spacing w:before="360" w:after="80"/>
         <w:ind w:hanging="359"/>
@@ -3029,847 +3439,368 @@
           <w:sz w:val="28"/>
         </w:rPr>
       </w:pPr>
-      <w:bookmarkStart w:id="9" w:name="h.utn6udvk9qrj" w:colFirst="0" w:colLast="0"/>
-      <w:bookmarkStart w:id="10" w:name="_Toc383279794"/>
-      <w:bookmarkEnd w:id="9"/>
+      <w:bookmarkStart w:id="19" w:name="h.m79xtolpvlv2" w:colFirst="0" w:colLast="0"/>
+      <w:bookmarkStart w:id="20" w:name="_Toc387188633"/>
+      <w:bookmarkEnd w:id="19"/>
       <w:r>
         <w:rPr>
           <w:rFonts w:ascii="Arial" w:eastAsia="Arial" w:hAnsi="Arial" w:cs="Arial"/>
           <w:color w:val="741B47"/>
           <w:sz w:val="28"/>
         </w:rPr>
-        <w:t>Referencias</w:t>
-      </w:r>
-      <w:bookmarkEnd w:id="10"/>
-    </w:p>
-    <w:p>
-      <w:pPr>
-        <w:pStyle w:val="normal0"/>
-      </w:pPr>
-    </w:p>
-    <w:p>
-      <w:pPr>
-        <w:pStyle w:val="normal0"/>
+        <w:t>Características del usuario</w:t>
+      </w:r>
+      <w:bookmarkEnd w:id="20"/>
+    </w:p>
+    <w:p>
+      <w:pPr>
+        <w:pStyle w:val="normal0"/>
+        <w:ind w:firstLine="540"/>
+        <w:jc w:val="both"/>
+      </w:pPr>
+    </w:p>
+    <w:p>
+      <w:pPr>
+        <w:pStyle w:val="normal0"/>
+        <w:ind w:firstLine="540"/>
+        <w:jc w:val="both"/>
+      </w:pPr>
+      <w:r>
+        <w:t xml:space="preserve">El usuario de </w:t>
+      </w:r>
+      <w:r>
+        <w:t>K</w:t>
+      </w:r>
+      <w:r>
+        <w:t>itchApp tiene un perfil común. Dicho usuario no deberá tener un manejo experto en el uso de tecnologías sino que bastará con un uso básico, tal como visitar una página web o instalar una aplicación desde cualquier Market. Del mismo modo el software está orientado a personas con cualquier nivel de estudios.</w:t>
+      </w:r>
+    </w:p>
+    <w:p>
+      <w:pPr>
+        <w:pStyle w:val="normal0"/>
+        <w:jc w:val="both"/>
+      </w:pPr>
+    </w:p>
+    <w:p>
+      <w:pPr>
+        <w:pStyle w:val="normal0"/>
+        <w:widowControl w:val="0"/>
+        <w:jc w:val="both"/>
+      </w:pPr>
+      <w:r>
+        <w:t>Uno de los puntos fuertes de KitchApp es que la gente inexperta en el mundo de la hostelería, podrá ser guiada por gente con años de experiencia, lo que fortalecerá mucho la parte social.</w:t>
+      </w:r>
+    </w:p>
+    <w:p>
+      <w:pPr>
+        <w:pStyle w:val="Ttulo2"/>
         <w:widowControl w:val="0"/>
         <w:numPr>
           <w:ilvl w:val="0"/>
-          <w:numId w:val="7"/>
+          <w:numId w:val="28"/>
+        </w:numPr>
+        <w:spacing w:before="360" w:after="80"/>
+        <w:ind w:hanging="359"/>
+        <w:jc w:val="both"/>
+        <w:rPr>
+          <w:rFonts w:ascii="Arial" w:eastAsia="Arial" w:hAnsi="Arial" w:cs="Arial"/>
+          <w:color w:val="741B47"/>
+          <w:sz w:val="28"/>
+        </w:rPr>
+      </w:pPr>
+      <w:bookmarkStart w:id="21" w:name="h.15twmo12pyb6" w:colFirst="0" w:colLast="0"/>
+      <w:bookmarkStart w:id="22" w:name="_Toc387188634"/>
+      <w:bookmarkEnd w:id="21"/>
+      <w:r>
+        <w:rPr>
+          <w:rFonts w:ascii="Arial" w:eastAsia="Arial" w:hAnsi="Arial" w:cs="Arial"/>
+          <w:color w:val="741B47"/>
+          <w:sz w:val="28"/>
+        </w:rPr>
+        <w:t>Restricciones</w:t>
+      </w:r>
+      <w:bookmarkEnd w:id="22"/>
+    </w:p>
+    <w:p>
+      <w:pPr>
+        <w:pStyle w:val="normal0"/>
+      </w:pPr>
+      <w:r>
+        <w:tab/>
+      </w:r>
+    </w:p>
+    <w:p>
+      <w:pPr>
+        <w:pStyle w:val="normal0"/>
+        <w:ind w:firstLine="540"/>
+        <w:jc w:val="both"/>
+      </w:pPr>
+      <w:r>
+        <w:t>Esta subsección describe aquellas limitaciones que se imponen sobre los desarrolladores del producto:</w:t>
+      </w:r>
+    </w:p>
+    <w:p>
+      <w:pPr>
+        <w:pStyle w:val="normal0"/>
+        <w:ind w:firstLine="540"/>
+        <w:jc w:val="both"/>
+      </w:pPr>
+    </w:p>
+    <w:p>
+      <w:pPr>
+        <w:pStyle w:val="normal0"/>
+        <w:jc w:val="both"/>
+      </w:pPr>
+      <w:r>
+        <w:rPr>
+          <w:u w:val="single"/>
+        </w:rPr>
+        <w:t>Políticas de la empresa</w:t>
+      </w:r>
+    </w:p>
+    <w:p>
+      <w:pPr>
+        <w:pStyle w:val="normal0"/>
+        <w:numPr>
+          <w:ilvl w:val="0"/>
+          <w:numId w:val="39"/>
         </w:numPr>
         <w:ind w:hanging="359"/>
         <w:contextualSpacing/>
         <w:jc w:val="both"/>
       </w:pPr>
       <w:r>
-        <w:t>Plantilla de Especificación de Requisitos Software según el estándar de IEEE 830. IEEE Std. 830-1998.</w:t>
-      </w:r>
-    </w:p>
-    <w:p>
-      <w:pPr>
-        <w:pStyle w:val="normal0"/>
-        <w:widowControl w:val="0"/>
+        <w:t xml:space="preserve">En un principio KitchApp no está orientada al beneficio económico, pero si en algún momento se decidiera hacer negocio, hay un plan establecido: </w:t>
+      </w:r>
+      <w:hyperlink r:id="rId10">
+        <w:r>
+          <w:rPr>
+            <w:color w:val="1155CC"/>
+            <w:u w:val="single"/>
+          </w:rPr>
+          <w:t>Modelo de negocio</w:t>
+        </w:r>
+      </w:hyperlink>
+    </w:p>
+    <w:p>
+      <w:pPr>
+        <w:pStyle w:val="normal0"/>
         <w:numPr>
           <w:ilvl w:val="0"/>
-          <w:numId w:val="7"/>
+          <w:numId w:val="39"/>
         </w:numPr>
         <w:ind w:hanging="359"/>
         <w:contextualSpacing/>
         <w:jc w:val="both"/>
       </w:pPr>
       <w:r>
-        <w:t>Documento explicativo del profesor sobre el contenido de la documentación ERS.</w:t>
-      </w:r>
-    </w:p>
-    <w:p>
-      <w:pPr>
-        <w:pStyle w:val="normal0"/>
-        <w:widowControl w:val="0"/>
+        <w:t>La base de datos será común para la aplicación Android y la Web.</w:t>
+      </w:r>
+    </w:p>
+    <w:p>
+      <w:pPr>
+        <w:pStyle w:val="normal0"/>
         <w:numPr>
           <w:ilvl w:val="0"/>
-          <w:numId w:val="7"/>
+          <w:numId w:val="39"/>
         </w:numPr>
         <w:ind w:hanging="359"/>
         <w:contextualSpacing/>
         <w:jc w:val="both"/>
       </w:pPr>
       <w:r>
-        <w:t>Visión,</w:t>
-      </w:r>
-      <w:r>
-        <w:t xml:space="preserve"> </w:t>
-      </w:r>
-      <w:r>
-        <w:t>Modelo de Negocio</w:t>
-      </w:r>
-      <w:r>
-        <w:t>.</w:t>
-      </w:r>
-    </w:p>
-    <w:p>
-      <w:pPr>
-        <w:rPr>
-          <w:rFonts w:ascii="Arial" w:eastAsia="Arial" w:hAnsi="Arial" w:cs="Arial"/>
-          <w:color w:val="000000"/>
-        </w:rPr>
-      </w:pPr>
-      <w:r>
-        <w:br w:type="page"/>
-      </w:r>
-    </w:p>
-    <w:p>
-      <w:pPr>
-        <w:pStyle w:val="Ttulo2"/>
-        <w:keepNext w:val="0"/>
-        <w:keepLines w:val="0"/>
-        <w:widowControl w:val="0"/>
+        <w:t>El producto será mostrado en español, pero la implementación estará en inglés, ya que abre las puertas a potenciales colaboradores de la comunidad libre.</w:t>
+      </w:r>
+    </w:p>
+    <w:p>
+      <w:pPr>
+        <w:pStyle w:val="normal0"/>
         <w:numPr>
           <w:ilvl w:val="0"/>
-          <w:numId w:val="27"/>
-        </w:numPr>
-        <w:spacing w:before="360" w:after="80"/>
-        <w:ind w:hanging="359"/>
-        <w:jc w:val="both"/>
-        <w:rPr>
-          <w:rFonts w:ascii="Arial" w:eastAsia="Arial" w:hAnsi="Arial" w:cs="Arial"/>
-          <w:color w:val="741B47"/>
-          <w:sz w:val="28"/>
-        </w:rPr>
-      </w:pPr>
-      <w:bookmarkStart w:id="11" w:name="h.wbp0pjhx9vfi" w:colFirst="0" w:colLast="0"/>
-      <w:bookmarkStart w:id="12" w:name="_Toc383279795"/>
-      <w:bookmarkEnd w:id="11"/>
-      <w:r>
-        <w:rPr>
-          <w:rFonts w:ascii="Arial" w:eastAsia="Arial" w:hAnsi="Arial" w:cs="Arial"/>
-          <w:color w:val="741B47"/>
-          <w:sz w:val="28"/>
-        </w:rPr>
-        <w:lastRenderedPageBreak/>
-        <w:t>Organización del documento</w:t>
-      </w:r>
-      <w:bookmarkEnd w:id="12"/>
-    </w:p>
-    <w:p>
-      <w:pPr>
-        <w:pStyle w:val="normal0"/>
-      </w:pPr>
-    </w:p>
-    <w:p>
-      <w:pPr>
-        <w:pStyle w:val="normal0"/>
-        <w:widowControl w:val="0"/>
-        <w:ind w:firstLine="540"/>
-        <w:jc w:val="both"/>
-      </w:pPr>
-      <w:r>
-        <w:t xml:space="preserve">A partir de ahora, se da pie a la descripción general del proyecto </w:t>
-      </w:r>
-      <w:r>
-        <w:rPr>
-          <w:i/>
-        </w:rPr>
-        <w:t>KitchApp</w:t>
-      </w:r>
-      <w:r>
-        <w:t xml:space="preserve"> y a la explicación de sus funciones y sus características y, sobre todo, se tratan todos los tipos de requisitos necesarios para su realización. </w:t>
-      </w:r>
-    </w:p>
-    <w:p>
-      <w:pPr>
-        <w:pStyle w:val="normal0"/>
-        <w:widowControl w:val="0"/>
-        <w:ind w:firstLine="540"/>
-        <w:jc w:val="both"/>
-      </w:pPr>
-    </w:p>
-    <w:p>
-      <w:pPr>
-        <w:pStyle w:val="normal0"/>
-        <w:widowControl w:val="0"/>
-        <w:jc w:val="both"/>
-      </w:pPr>
-      <w:r>
-        <w:t>Todo esto será llevado a cabo en dos secciones bien diferenciadas: la descripción general y los requisitos específicos. Como se ha comentado, la primera de ellas tendrá como objetivo proporcionar una visión generalista de ciertas características del producto, y la segunda, especificar sus requisitos.</w:t>
-      </w:r>
-    </w:p>
-    <w:p>
-      <w:pPr>
-        <w:pStyle w:val="normal0"/>
-      </w:pPr>
-      <w:r>
-        <w:br w:type="page"/>
-      </w:r>
-    </w:p>
-    <w:p>
-      <w:pPr>
-        <w:pStyle w:val="Ttulo1"/>
-        <w:widowControl w:val="0"/>
-        <w:numPr>
-          <w:ilvl w:val="0"/>
-          <w:numId w:val="46"/>
-        </w:numPr>
-        <w:spacing w:before="480" w:after="120"/>
-        <w:ind w:left="405" w:hanging="359"/>
-        <w:jc w:val="both"/>
-        <w:rPr>
-          <w:rFonts w:ascii="Arial" w:eastAsia="Arial" w:hAnsi="Arial" w:cs="Arial"/>
-          <w:b/>
-          <w:color w:val="741B47"/>
-          <w:sz w:val="28"/>
-        </w:rPr>
-      </w:pPr>
-      <w:bookmarkStart w:id="13" w:name="h.flo2lmojams7" w:colFirst="0" w:colLast="0"/>
-      <w:bookmarkStart w:id="14" w:name="_Toc383279796"/>
-      <w:bookmarkEnd w:id="13"/>
-      <w:r>
-        <w:rPr>
-          <w:rFonts w:ascii="Arial" w:eastAsia="Arial" w:hAnsi="Arial" w:cs="Arial"/>
-          <w:b/>
-          <w:color w:val="741B47"/>
-          <w:sz w:val="28"/>
-        </w:rPr>
-        <w:lastRenderedPageBreak/>
-        <w:t>DESCRIPCIÓN GENERAL</w:t>
-      </w:r>
-      <w:bookmarkEnd w:id="14"/>
-    </w:p>
-    <w:p>
-      <w:pPr>
-        <w:pStyle w:val="normal0"/>
-      </w:pPr>
-    </w:p>
-    <w:p>
-      <w:pPr>
-        <w:pStyle w:val="normal0"/>
-        <w:widowControl w:val="0"/>
-        <w:ind w:firstLine="540"/>
-        <w:jc w:val="both"/>
-      </w:pPr>
-      <w:r>
-        <w:t>En esta sección se van a describir algunas características y factores que afectan al desarrollo y a los requisitos del producto final. Este es el contexto en el que se va a enmarcar nuestro proyecto software.</w:t>
-      </w:r>
-    </w:p>
-    <w:p>
-      <w:pPr>
-        <w:pStyle w:val="Ttulo2"/>
-        <w:widowControl w:val="0"/>
-        <w:numPr>
-          <w:ilvl w:val="0"/>
-          <w:numId w:val="24"/>
-        </w:numPr>
-        <w:spacing w:before="360" w:after="80"/>
-        <w:ind w:hanging="359"/>
-        <w:jc w:val="both"/>
-        <w:rPr>
-          <w:rFonts w:ascii="Arial" w:eastAsia="Arial" w:hAnsi="Arial" w:cs="Arial"/>
-          <w:color w:val="741B47"/>
-          <w:sz w:val="28"/>
-        </w:rPr>
-      </w:pPr>
-      <w:bookmarkStart w:id="15" w:name="h.u1k9h12mensg" w:colFirst="0" w:colLast="0"/>
-      <w:bookmarkStart w:id="16" w:name="_Toc383279797"/>
-      <w:bookmarkEnd w:id="15"/>
-      <w:r>
-        <w:rPr>
-          <w:rFonts w:ascii="Arial" w:eastAsia="Arial" w:hAnsi="Arial" w:cs="Arial"/>
-          <w:color w:val="741B47"/>
-          <w:sz w:val="28"/>
-        </w:rPr>
-        <w:t>Perspectiva del producto</w:t>
-      </w:r>
-      <w:bookmarkEnd w:id="16"/>
-    </w:p>
-    <w:p>
-      <w:pPr>
-        <w:pStyle w:val="normal0"/>
-      </w:pPr>
-    </w:p>
-    <w:p>
-      <w:pPr>
-        <w:pStyle w:val="normal0"/>
-        <w:widowControl w:val="0"/>
-        <w:ind w:firstLine="540"/>
-        <w:jc w:val="both"/>
-      </w:pPr>
-      <w:r>
-        <w:t xml:space="preserve">KitchApp es una aplicación totalmente independiente, no forma parte de algo, sino que es un todo. </w:t>
-      </w:r>
-    </w:p>
-    <w:p>
-      <w:pPr>
-        <w:pStyle w:val="normal0"/>
-        <w:widowControl w:val="0"/>
-        <w:ind w:firstLine="540"/>
-        <w:jc w:val="both"/>
-      </w:pPr>
-    </w:p>
-    <w:p>
-      <w:pPr>
-        <w:pStyle w:val="normal0"/>
-        <w:widowControl w:val="0"/>
-        <w:ind w:hanging="29"/>
-        <w:jc w:val="both"/>
-      </w:pPr>
-      <w:r>
-        <w:t>KitchApp se enmarca dentro del conjunto de utilidades relativas a compras y repostería. El deseo final es que KitchApp consiga reunir una gran gama de funcionalidades que, aunque en algunos casos podamos encontrar en otras aplicaciones, en KitchApp se encuentran todas juntas y relacionadas entre sí, dando un abanico de posibilidades mucho mayor.</w:t>
-      </w:r>
-    </w:p>
-    <w:p>
-      <w:pPr>
-        <w:pStyle w:val="Ttulo2"/>
-        <w:widowControl w:val="0"/>
-        <w:numPr>
-          <w:ilvl w:val="0"/>
-          <w:numId w:val="40"/>
-        </w:numPr>
-        <w:spacing w:before="360" w:after="80"/>
-        <w:ind w:hanging="359"/>
-        <w:jc w:val="both"/>
-        <w:rPr>
-          <w:rFonts w:ascii="Arial" w:eastAsia="Arial" w:hAnsi="Arial" w:cs="Arial"/>
-          <w:color w:val="741B47"/>
-          <w:sz w:val="28"/>
-        </w:rPr>
-      </w:pPr>
-      <w:bookmarkStart w:id="17" w:name="h.fjfrw883b6uz" w:colFirst="0" w:colLast="0"/>
-      <w:bookmarkStart w:id="18" w:name="_Toc383279798"/>
-      <w:bookmarkEnd w:id="17"/>
-      <w:r>
-        <w:rPr>
-          <w:rFonts w:ascii="Arial" w:eastAsia="Arial" w:hAnsi="Arial" w:cs="Arial"/>
-          <w:color w:val="741B47"/>
-          <w:sz w:val="28"/>
-        </w:rPr>
-        <w:t>Funciones del producto</w:t>
-      </w:r>
-      <w:bookmarkEnd w:id="18"/>
-    </w:p>
-    <w:p>
-      <w:pPr>
-        <w:pStyle w:val="normal0"/>
-      </w:pPr>
-    </w:p>
-    <w:p>
-      <w:pPr>
-        <w:pStyle w:val="normal0"/>
-        <w:widowControl w:val="0"/>
-        <w:ind w:firstLine="540"/>
-        <w:jc w:val="both"/>
-      </w:pPr>
-      <w:r>
-        <w:t>A continuación, se muestra una descripción general de los distintos servicios que ofrecerá el producto.</w:t>
-      </w:r>
-    </w:p>
-    <w:p>
-      <w:pPr>
-        <w:pStyle w:val="normal0"/>
-        <w:widowControl w:val="0"/>
-        <w:ind w:firstLine="720"/>
-        <w:jc w:val="both"/>
-      </w:pPr>
-    </w:p>
-    <w:p>
-      <w:pPr>
-        <w:pStyle w:val="normal0"/>
-        <w:widowControl w:val="0"/>
-        <w:spacing w:line="480" w:lineRule="auto"/>
-        <w:jc w:val="both"/>
-      </w:pPr>
-      <w:r>
-        <w:rPr>
-          <w:b/>
-          <w:i/>
-          <w:color w:val="666666"/>
-        </w:rPr>
-        <w:t>Parte Android</w:t>
-      </w:r>
-    </w:p>
-    <w:p>
-      <w:pPr>
-        <w:pStyle w:val="normal0"/>
-        <w:widowControl w:val="0"/>
-        <w:ind w:firstLine="570"/>
-        <w:jc w:val="both"/>
-      </w:pPr>
-      <w:r>
-        <w:t>La aplicación Android que forma parte del sistema KitchApp pretende ser una herramienta, fácilmente accesible desde cualquier dispositivo móvil con este sistema operativo,  que favorezca todo aquello relacionado con las compras del hogar. Para llevar a cabo esta función tendrá disponible una  lista en la que estará almacenado todo aquello que tenemos actualmente en la despensa y la lista de compra.</w:t>
-      </w:r>
-    </w:p>
-    <w:p>
-      <w:pPr>
-        <w:pStyle w:val="normal0"/>
-        <w:widowControl w:val="0"/>
-        <w:ind w:firstLine="570"/>
-        <w:jc w:val="both"/>
-      </w:pPr>
-      <w:r>
-        <w:rPr>
-          <w:color w:val="F3F3F3"/>
-        </w:rPr>
-        <w:t xml:space="preserve"> </w:t>
-      </w:r>
-    </w:p>
-    <w:p>
-      <w:pPr>
-        <w:pStyle w:val="normal0"/>
-        <w:widowControl w:val="0"/>
-        <w:jc w:val="both"/>
-      </w:pPr>
-      <w:r>
-        <w:t>Otra parte importante de la aplicación es cómo gastar los productos que tenemos en la despensa, para ello contaremos con un amplio recetario desde el que se podrá acceder a las recetas a través de múltiples sistemas de búsqueda.</w:t>
-      </w:r>
-    </w:p>
-    <w:p>
-      <w:pPr>
-        <w:pStyle w:val="normal0"/>
-        <w:widowControl w:val="0"/>
-        <w:jc w:val="both"/>
-      </w:pPr>
-    </w:p>
-    <w:p>
-      <w:pPr>
-        <w:pStyle w:val="normal0"/>
-        <w:widowControl w:val="0"/>
-        <w:jc w:val="both"/>
-      </w:pPr>
-      <w:r>
-        <w:t>Y por último tendrá un apartado de estadísticas con el que llevar un seguimiento de los gastos realizados.</w:t>
-      </w:r>
-    </w:p>
-    <w:p>
-      <w:pPr>
-        <w:pStyle w:val="normal0"/>
-        <w:widowControl w:val="0"/>
-        <w:jc w:val="both"/>
-      </w:pPr>
-    </w:p>
-    <w:p>
-      <w:pPr>
-        <w:pStyle w:val="normal0"/>
-        <w:widowControl w:val="0"/>
-        <w:spacing w:line="480" w:lineRule="auto"/>
-        <w:jc w:val="both"/>
-      </w:pPr>
-      <w:r>
-        <w:rPr>
-          <w:b/>
-          <w:i/>
-          <w:color w:val="666666"/>
-        </w:rPr>
-        <w:t>Parte Web</w:t>
-      </w:r>
-    </w:p>
-    <w:p>
-      <w:pPr>
-        <w:pStyle w:val="normal0"/>
-        <w:widowControl w:val="0"/>
-        <w:ind w:firstLine="570"/>
-        <w:jc w:val="both"/>
-      </w:pPr>
-      <w:r>
-        <w:t>La aplicación Web que forma parte del sistema KitchApp, aparte de contener las mismas herramientas que la aplicación Android, la complementa ya que constituirá una forma fácil de edición tanto de la despensa y la lista de la compra, como de las recetas almacenadas.</w:t>
-      </w:r>
-    </w:p>
-    <w:p>
-      <w:pPr>
-        <w:pStyle w:val="normal0"/>
-        <w:widowControl w:val="0"/>
-        <w:ind w:firstLine="570"/>
-        <w:jc w:val="both"/>
-      </w:pPr>
-    </w:p>
-    <w:p>
-      <w:pPr>
-        <w:pStyle w:val="normal0"/>
-        <w:widowControl w:val="0"/>
-        <w:jc w:val="both"/>
-      </w:pPr>
-      <w:r>
-        <w:t xml:space="preserve">Aparte contribuirá a dotar al sistema de una parte más social a través de un foro en el que poder hacer cualquier comentario sobre recetas, productos, supermercados, </w:t>
-      </w:r>
-      <w:r>
-        <w:lastRenderedPageBreak/>
-        <w:t>restaurantes o lo que al usuario se le ocurra y que esté relacionado con la aplicación.</w:t>
-      </w:r>
-    </w:p>
-    <w:p>
-      <w:pPr>
-        <w:pStyle w:val="Ttulo2"/>
-        <w:widowControl w:val="0"/>
-        <w:numPr>
-          <w:ilvl w:val="0"/>
-          <w:numId w:val="17"/>
-        </w:numPr>
-        <w:spacing w:before="360" w:after="80"/>
-        <w:ind w:hanging="359"/>
-        <w:jc w:val="both"/>
-        <w:rPr>
-          <w:rFonts w:ascii="Arial" w:eastAsia="Arial" w:hAnsi="Arial" w:cs="Arial"/>
-          <w:color w:val="741B47"/>
-          <w:sz w:val="28"/>
-        </w:rPr>
-      </w:pPr>
-      <w:bookmarkStart w:id="19" w:name="h.m79xtolpvlv2" w:colFirst="0" w:colLast="0"/>
-      <w:bookmarkStart w:id="20" w:name="_Toc383279799"/>
-      <w:bookmarkEnd w:id="19"/>
-      <w:r>
-        <w:rPr>
-          <w:rFonts w:ascii="Arial" w:eastAsia="Arial" w:hAnsi="Arial" w:cs="Arial"/>
-          <w:color w:val="741B47"/>
-          <w:sz w:val="28"/>
-        </w:rPr>
-        <w:t>Características del usuario</w:t>
-      </w:r>
-      <w:bookmarkEnd w:id="20"/>
-    </w:p>
-    <w:p>
-      <w:pPr>
-        <w:pStyle w:val="normal0"/>
-        <w:ind w:firstLine="540"/>
-        <w:jc w:val="both"/>
-      </w:pPr>
-    </w:p>
-    <w:p>
-      <w:pPr>
-        <w:pStyle w:val="normal0"/>
-        <w:ind w:firstLine="540"/>
-        <w:jc w:val="both"/>
-      </w:pPr>
-      <w:r>
-        <w:t xml:space="preserve">El usuario de </w:t>
-      </w:r>
-      <w:r>
-        <w:t>K</w:t>
-      </w:r>
-      <w:r>
-        <w:t>itchApp tiene un perfil común. Dicho usuario no deberá tener un manejo experto en el uso de tecnologías sino que bastará con un uso básico, tal como visitar una página web o instalar una aplicación desde cualquier Market. Del mismo modo el software está orientado a personas con cualquier nivel de estudios.</w:t>
-      </w:r>
-    </w:p>
-    <w:p>
-      <w:pPr>
-        <w:pStyle w:val="normal0"/>
-        <w:jc w:val="both"/>
-      </w:pPr>
-    </w:p>
-    <w:p>
-      <w:pPr>
-        <w:pStyle w:val="normal0"/>
-        <w:widowControl w:val="0"/>
-        <w:jc w:val="both"/>
-      </w:pPr>
-      <w:r>
-        <w:t>Uno de los puntos fuertes de KitchApp es que la gente inexperta en el mundo de la hostelería, podrá ser guiada por gente con años de experiencia, lo que fortalecerá mucho la parte social.</w:t>
-      </w:r>
-    </w:p>
-    <w:p>
-      <w:pPr>
-        <w:pStyle w:val="Ttulo2"/>
-        <w:widowControl w:val="0"/>
-        <w:numPr>
-          <w:ilvl w:val="0"/>
-          <w:numId w:val="31"/>
-        </w:numPr>
-        <w:spacing w:before="360" w:after="80"/>
-        <w:ind w:hanging="359"/>
-        <w:jc w:val="both"/>
-        <w:rPr>
-          <w:rFonts w:ascii="Arial" w:eastAsia="Arial" w:hAnsi="Arial" w:cs="Arial"/>
-          <w:color w:val="741B47"/>
-          <w:sz w:val="28"/>
-        </w:rPr>
-      </w:pPr>
-      <w:bookmarkStart w:id="21" w:name="h.15twmo12pyb6" w:colFirst="0" w:colLast="0"/>
-      <w:bookmarkStart w:id="22" w:name="_Toc383279800"/>
-      <w:bookmarkEnd w:id="21"/>
-      <w:r>
-        <w:rPr>
-          <w:rFonts w:ascii="Arial" w:eastAsia="Arial" w:hAnsi="Arial" w:cs="Arial"/>
-          <w:color w:val="741B47"/>
-          <w:sz w:val="28"/>
-        </w:rPr>
-        <w:t>Restricciones</w:t>
-      </w:r>
-      <w:bookmarkEnd w:id="22"/>
-    </w:p>
-    <w:p>
-      <w:pPr>
-        <w:pStyle w:val="normal0"/>
-      </w:pPr>
-      <w:r>
-        <w:tab/>
-      </w:r>
-    </w:p>
-    <w:p>
-      <w:pPr>
-        <w:pStyle w:val="normal0"/>
-        <w:ind w:firstLine="540"/>
-        <w:jc w:val="both"/>
-      </w:pPr>
-      <w:r>
-        <w:t>Esta subsección describe aquellas limitaciones que se imponen sobre los desarrolladores del producto:</w:t>
-      </w:r>
-    </w:p>
-    <w:p>
-      <w:pPr>
-        <w:pStyle w:val="normal0"/>
-        <w:ind w:firstLine="540"/>
-        <w:jc w:val="both"/>
-      </w:pPr>
-    </w:p>
-    <w:p>
-      <w:pPr>
-        <w:pStyle w:val="normal0"/>
-        <w:jc w:val="both"/>
-      </w:pPr>
-      <w:r>
-        <w:rPr>
-          <w:u w:val="single"/>
-        </w:rPr>
-        <w:t>Políticas de la empresa</w:t>
-      </w:r>
-    </w:p>
-    <w:p>
-      <w:pPr>
-        <w:pStyle w:val="normal0"/>
-        <w:numPr>
-          <w:ilvl w:val="0"/>
-          <w:numId w:val="43"/>
+          <w:numId w:val="39"/>
         </w:numPr>
         <w:ind w:hanging="359"/>
         <w:contextualSpacing/>
         <w:jc w:val="both"/>
       </w:pPr>
       <w:r>
-        <w:t xml:space="preserve">En un principio KitchApp no está orientada al beneficio económico, pero si en algún momento se decidiera hacer negocio, hay un plan establecido: </w:t>
-      </w:r>
-      <w:hyperlink r:id="rId10">
-        <w:r>
-          <w:rPr>
-            <w:color w:val="1155CC"/>
-            <w:u w:val="single"/>
-          </w:rPr>
-          <w:t>Modelo de negocio</w:t>
-        </w:r>
-      </w:hyperlink>
+        <w:t>Se trabajará siempre bajo la organización KitchApp, todo lo relacionado con el producto estará relacionado con la organización y no a título personal.</w:t>
+      </w:r>
+    </w:p>
+    <w:p>
+      <w:pPr>
+        <w:pStyle w:val="normal0"/>
+        <w:jc w:val="both"/>
+      </w:pPr>
+      <w:r>
+        <w:rPr>
+          <w:u w:val="single"/>
+        </w:rPr>
+        <w:t xml:space="preserve"> </w:t>
+      </w:r>
+    </w:p>
+    <w:p>
+      <w:pPr>
+        <w:pStyle w:val="normal0"/>
+        <w:jc w:val="both"/>
+      </w:pPr>
+      <w:r>
+        <w:rPr>
+          <w:u w:val="single"/>
+        </w:rPr>
+        <w:t>Limitaciones del hardware</w:t>
+      </w:r>
+    </w:p>
+    <w:p>
+      <w:pPr>
+        <w:pStyle w:val="normal0"/>
+        <w:jc w:val="both"/>
+      </w:pPr>
+      <w:r>
+        <w:t>En la parte móvil se necesitará un dispositivo móvil con una arquitectura que soporte Android.</w:t>
+      </w:r>
+    </w:p>
+    <w:p>
+      <w:pPr>
+        <w:pStyle w:val="normal0"/>
+        <w:jc w:val="both"/>
+      </w:pPr>
+    </w:p>
+    <w:p>
+      <w:pPr>
+        <w:pStyle w:val="normal0"/>
+        <w:jc w:val="both"/>
+      </w:pPr>
+      <w:r>
+        <w:t>Para la parte Web partimos de la base de que, con los equipos actuales, no hay ningún problema tanto para el desarrollo, como para el uso de la aplicación.</w:t>
+      </w:r>
+    </w:p>
+    <w:p>
+      <w:pPr>
+        <w:pStyle w:val="normal0"/>
+        <w:jc w:val="both"/>
+      </w:pPr>
+    </w:p>
+    <w:p>
+      <w:pPr>
+        <w:pStyle w:val="normal0"/>
+        <w:jc w:val="both"/>
+      </w:pPr>
+      <w:r>
+        <w:rPr>
+          <w:u w:val="single"/>
+        </w:rPr>
+        <w:t>Requisitos de habilidad</w:t>
+      </w:r>
+    </w:p>
+    <w:p>
+      <w:pPr>
+        <w:pStyle w:val="normal0"/>
+        <w:jc w:val="both"/>
+      </w:pPr>
+      <w:r>
+        <w:t>En los orígenes del proyecto no se obliga a tener ninguna habilidad sobre ninguna tecnología en concreto, ya que se presupone que los conocimientos que tienen los desarrolladores sobre las tecnologías a usar son nulos. Por lo tanto, en la planificación está contemplado el periodo de aprendizaje  de dichas tecnologías.</w:t>
+      </w:r>
+    </w:p>
+    <w:p>
+      <w:pPr>
+        <w:pStyle w:val="normal0"/>
+        <w:jc w:val="both"/>
+      </w:pPr>
+    </w:p>
+    <w:p>
+      <w:pPr>
+        <w:pStyle w:val="normal0"/>
+        <w:jc w:val="both"/>
+      </w:pPr>
+      <w:r>
+        <w:t>Respecto a habilidades intangibles, como labores de presentación e interacción con otros entes, se valorará la capacidad innata de cada uno de los integrantes del equipo KitchApp para asignarle roles específicos como responsable, intermediario, portavoz…</w:t>
+      </w:r>
+    </w:p>
+    <w:p>
+      <w:pPr>
+        <w:rPr>
+          <w:rFonts w:ascii="Arial" w:eastAsia="Arial" w:hAnsi="Arial" w:cs="Arial"/>
+          <w:color w:val="000000"/>
+        </w:rPr>
+      </w:pPr>
+      <w:r>
+        <w:br w:type="page"/>
+      </w:r>
+    </w:p>
+    <w:p>
+      <w:pPr>
+        <w:pStyle w:val="normal0"/>
+        <w:jc w:val="both"/>
+      </w:pPr>
+      <w:r>
+        <w:rPr>
+          <w:u w:val="single"/>
+        </w:rPr>
+        <w:lastRenderedPageBreak/>
+        <w:t>Consideraciones acerca de la seguridad</w:t>
+      </w:r>
+    </w:p>
+    <w:p>
+      <w:pPr>
+        <w:pStyle w:val="normal0"/>
+        <w:jc w:val="both"/>
+      </w:pPr>
+      <w:r>
+        <w:t>La mayor preocupación respecto a seguridad, es hacer una Base de Datos robusta y segura, para que los datos de los usuarios estén bien preservados. Para ello se diseñará la base de datos teniendo en cuenta los problemas más frecuentes relativos a ataques.</w:t>
+      </w:r>
+    </w:p>
+    <w:p>
+      <w:pPr>
+        <w:pStyle w:val="normal0"/>
+        <w:jc w:val="both"/>
+      </w:pPr>
+    </w:p>
+    <w:p>
+      <w:pPr>
+        <w:pStyle w:val="normal0"/>
+        <w:jc w:val="both"/>
+      </w:pPr>
+      <w:r>
+        <w:rPr>
+          <w:u w:val="single"/>
+        </w:rPr>
+        <w:t>Lenguaje(s) de programación</w:t>
+      </w:r>
     </w:p>
     <w:p>
       <w:pPr>
         <w:pStyle w:val="normal0"/>
         <w:numPr>
           <w:ilvl w:val="0"/>
-          <w:numId w:val="43"/>
+          <w:numId w:val="23"/>
         </w:numPr>
         <w:ind w:hanging="359"/>
         <w:contextualSpacing/>
         <w:jc w:val="both"/>
       </w:pPr>
       <w:r>
-        <w:t>La base de datos será común para la aplicación Android y la Web.</w:t>
-      </w:r>
+        <w:rPr>
+          <w:b/>
+        </w:rPr>
+        <w:t>Web:</w:t>
+      </w:r>
+      <w:r>
+        <w:t xml:space="preserve"> Como marco de gestión de contenido se usará Drupal, ampliando su funcionalidad mediante la edición de su código usando HTML, CSS y PHP. Para el manejo de la Base de datos se usará MySQL. XAMPP será un buen cliente para manejar servidores locales, la base de datos y hacer pruebas sin riesgo.</w:t>
+      </w:r>
+    </w:p>
+    <w:p>
+      <w:pPr>
+        <w:pStyle w:val="normal0"/>
+        <w:jc w:val="both"/>
+      </w:pPr>
     </w:p>
     <w:p>
       <w:pPr>
         <w:pStyle w:val="normal0"/>
         <w:numPr>
           <w:ilvl w:val="0"/>
-          <w:numId w:val="43"/>
-        </w:numPr>
-        <w:ind w:hanging="359"/>
-        <w:contextualSpacing/>
-        <w:jc w:val="both"/>
-      </w:pPr>
-      <w:r>
-        <w:t>El producto será mostrado en español, pero la implementación estará en inglés, ya que abre las puertas a potenciales colaboradores de la comunidad libre.</w:t>
-      </w:r>
-    </w:p>
-    <w:p>
-      <w:pPr>
-        <w:pStyle w:val="normal0"/>
-        <w:numPr>
-          <w:ilvl w:val="0"/>
-          <w:numId w:val="43"/>
-        </w:numPr>
-        <w:ind w:hanging="359"/>
-        <w:contextualSpacing/>
-        <w:jc w:val="both"/>
-      </w:pPr>
-      <w:r>
-        <w:t>Se trabajará siempre bajo la organización KitchApp, todo lo relacionado con el producto estará relacionado con la organización y no a título personal.</w:t>
-      </w:r>
-    </w:p>
-    <w:p>
-      <w:pPr>
-        <w:pStyle w:val="normal0"/>
-        <w:jc w:val="both"/>
-      </w:pPr>
-      <w:r>
-        <w:rPr>
-          <w:u w:val="single"/>
-        </w:rPr>
-        <w:t xml:space="preserve"> </w:t>
-      </w:r>
-    </w:p>
-    <w:p>
-      <w:pPr>
-        <w:pStyle w:val="normal0"/>
-        <w:jc w:val="both"/>
-      </w:pPr>
-      <w:r>
-        <w:rPr>
-          <w:u w:val="single"/>
-        </w:rPr>
-        <w:t>Limitaciones del hardware</w:t>
-      </w:r>
-    </w:p>
-    <w:p>
-      <w:pPr>
-        <w:pStyle w:val="normal0"/>
-        <w:jc w:val="both"/>
-      </w:pPr>
-      <w:r>
-        <w:t>En la parte móvil se necesitará un dispositivo móvil con una arquitectura que soporte Android.</w:t>
-      </w:r>
-    </w:p>
-    <w:p>
-      <w:pPr>
-        <w:pStyle w:val="normal0"/>
-        <w:jc w:val="both"/>
-      </w:pPr>
-    </w:p>
-    <w:p>
-      <w:pPr>
-        <w:pStyle w:val="normal0"/>
-        <w:jc w:val="both"/>
-      </w:pPr>
-      <w:r>
-        <w:t>Para la parte Web partimos de la base de que, con los equipos actuales, no hay ningún problema tanto para el desarrollo, como para el uso de la aplicación.</w:t>
-      </w:r>
-    </w:p>
-    <w:p>
-      <w:pPr>
-        <w:pStyle w:val="normal0"/>
-        <w:jc w:val="both"/>
-      </w:pPr>
-    </w:p>
-    <w:p>
-      <w:pPr>
-        <w:pStyle w:val="normal0"/>
-        <w:jc w:val="both"/>
-      </w:pPr>
-      <w:r>
-        <w:rPr>
-          <w:u w:val="single"/>
-        </w:rPr>
-        <w:t>Requisitos de habilidad</w:t>
-      </w:r>
-    </w:p>
-    <w:p>
-      <w:pPr>
-        <w:pStyle w:val="normal0"/>
-        <w:jc w:val="both"/>
-      </w:pPr>
-      <w:r>
-        <w:t>En los orígenes del proyecto no se obliga a tener ninguna habilidad sobre ninguna tecnología en concreto, ya que se presupone que los conocimientos que tienen los desarrolladores sobre las tecnologías a usar son nulos. Por lo tanto, en la planificación está contemplado el periodo de aprendizaje  de dichas tecnologías.</w:t>
-      </w:r>
-    </w:p>
-    <w:p>
-      <w:pPr>
-        <w:pStyle w:val="normal0"/>
-        <w:jc w:val="both"/>
-      </w:pPr>
-    </w:p>
-    <w:p>
-      <w:pPr>
-        <w:pStyle w:val="normal0"/>
-        <w:jc w:val="both"/>
-      </w:pPr>
-      <w:r>
-        <w:t>Respecto a habilidades intangibles, como labores de presentación e interacción con otros entes, se valorará la capacidad innata de cada uno de los integrantes del equipo KitchApp para asignarle roles específicos como responsable, intermediario, portavoz…</w:t>
-      </w:r>
-    </w:p>
-    <w:p>
-      <w:pPr>
-        <w:rPr>
-          <w:rFonts w:ascii="Arial" w:eastAsia="Arial" w:hAnsi="Arial" w:cs="Arial"/>
-          <w:color w:val="000000"/>
-        </w:rPr>
-      </w:pPr>
-      <w:r>
-        <w:br w:type="page"/>
-      </w:r>
-    </w:p>
-    <w:p>
-      <w:pPr>
-        <w:pStyle w:val="normal0"/>
-        <w:jc w:val="both"/>
-      </w:pPr>
-      <w:r>
-        <w:rPr>
-          <w:u w:val="single"/>
-        </w:rPr>
-        <w:lastRenderedPageBreak/>
-        <w:t>Consideraciones acerca de la seguridad</w:t>
-      </w:r>
-    </w:p>
-    <w:p>
-      <w:pPr>
-        <w:pStyle w:val="normal0"/>
-        <w:jc w:val="both"/>
-      </w:pPr>
-      <w:r>
-        <w:t>La mayor preocupación respecto a seguridad, es hacer una Base de Datos robusta y segura, para que los datos de los usuarios estén bien preservados. Para ello se diseñará la base de datos teniendo en cuenta los problemas más frecuentes relativos a ataques.</w:t>
-      </w:r>
-    </w:p>
-    <w:p>
-      <w:pPr>
-        <w:pStyle w:val="normal0"/>
-        <w:jc w:val="both"/>
-      </w:pPr>
-    </w:p>
-    <w:p>
-      <w:pPr>
-        <w:pStyle w:val="normal0"/>
-        <w:jc w:val="both"/>
-      </w:pPr>
-      <w:r>
-        <w:rPr>
-          <w:u w:val="single"/>
-        </w:rPr>
-        <w:t>Lenguaje(s) de programación</w:t>
-      </w:r>
-    </w:p>
-    <w:p>
-      <w:pPr>
-        <w:pStyle w:val="normal0"/>
-        <w:numPr>
-          <w:ilvl w:val="0"/>
-          <w:numId w:val="25"/>
-        </w:numPr>
-        <w:ind w:hanging="359"/>
-        <w:contextualSpacing/>
-        <w:jc w:val="both"/>
-      </w:pPr>
-      <w:r>
-        <w:rPr>
-          <w:b/>
-        </w:rPr>
-        <w:t>Web:</w:t>
-      </w:r>
-      <w:r>
-        <w:t xml:space="preserve"> Como marco de gestión de contenido se usará Drupal, ampliando su funcionalidad mediante la edición de su código usando HTML, CSS y PHP. Para el manejo de la Base de datos se usará MySQL. XAMPP será un buen cliente para manejar servidores locales, la base de datos y hacer pruebas sin riesgo.</w:t>
-      </w:r>
-    </w:p>
-    <w:p>
-      <w:pPr>
-        <w:pStyle w:val="normal0"/>
-        <w:jc w:val="both"/>
-      </w:pPr>
-    </w:p>
-    <w:p>
-      <w:pPr>
-        <w:pStyle w:val="normal0"/>
-        <w:numPr>
-          <w:ilvl w:val="0"/>
-          <w:numId w:val="25"/>
+          <w:numId w:val="23"/>
         </w:numPr>
         <w:ind w:hanging="359"/>
         <w:contextualSpacing/>
@@ -4133,7 +4064,7 @@
         <w:widowControl w:val="0"/>
         <w:numPr>
           <w:ilvl w:val="0"/>
-          <w:numId w:val="21"/>
+          <w:numId w:val="19"/>
         </w:numPr>
         <w:spacing w:before="360" w:after="80"/>
         <w:ind w:hanging="359"/>
@@ -4145,7 +4076,7 @@
         </w:rPr>
       </w:pPr>
       <w:bookmarkStart w:id="23" w:name="h.w5hm3znr0loc" w:colFirst="0" w:colLast="0"/>
-      <w:bookmarkStart w:id="24" w:name="_Toc383279801"/>
+      <w:bookmarkStart w:id="24" w:name="_Toc387188635"/>
       <w:bookmarkEnd w:id="23"/>
       <w:r>
         <w:rPr>
@@ -4198,7 +4129,7 @@
         <w:widowControl w:val="0"/>
         <w:numPr>
           <w:ilvl w:val="0"/>
-          <w:numId w:val="42"/>
+          <w:numId w:val="38"/>
         </w:numPr>
         <w:spacing w:before="360" w:after="80"/>
         <w:ind w:hanging="359"/>
@@ -4210,7 +4141,7 @@
         </w:rPr>
       </w:pPr>
       <w:bookmarkStart w:id="25" w:name="h.ljblu39epwx7" w:colFirst="0" w:colLast="0"/>
-      <w:bookmarkStart w:id="26" w:name="_Toc383279802"/>
+      <w:bookmarkStart w:id="26" w:name="_Toc387188636"/>
       <w:bookmarkEnd w:id="25"/>
       <w:r>
         <w:rPr>
@@ -4230,7 +4161,7 @@
         <w:contextualSpacing w:val="0"/>
       </w:pPr>
       <w:bookmarkStart w:id="27" w:name="h.fzsmyvac8cxp" w:colFirst="0" w:colLast="0"/>
-      <w:bookmarkStart w:id="28" w:name="_Toc383279803"/>
+      <w:bookmarkStart w:id="28" w:name="_Toc387188637"/>
       <w:bookmarkEnd w:id="27"/>
       <w:r>
         <w:rPr>
@@ -4267,7 +4198,7 @@
         <w:widowControl w:val="0"/>
         <w:numPr>
           <w:ilvl w:val="0"/>
-          <w:numId w:val="48"/>
+          <w:numId w:val="44"/>
         </w:numPr>
         <w:ind w:hanging="359"/>
         <w:contextualSpacing/>
@@ -4312,7 +4243,7 @@
         <w:widowControl w:val="0"/>
         <w:numPr>
           <w:ilvl w:val="0"/>
-          <w:numId w:val="32"/>
+          <w:numId w:val="29"/>
         </w:numPr>
         <w:ind w:hanging="359"/>
         <w:contextualSpacing/>
@@ -4365,7 +4296,7 @@
         <w:widowControl w:val="0"/>
         <w:numPr>
           <w:ilvl w:val="0"/>
-          <w:numId w:val="47"/>
+          <w:numId w:val="43"/>
         </w:numPr>
         <w:ind w:left="405" w:hanging="359"/>
         <w:jc w:val="both"/>
@@ -4377,7 +4308,7 @@
         </w:rPr>
       </w:pPr>
       <w:bookmarkStart w:id="29" w:name="h.ihs1euvc3m54" w:colFirst="0" w:colLast="0"/>
-      <w:bookmarkStart w:id="30" w:name="_Toc383279804"/>
+      <w:bookmarkStart w:id="30" w:name="_Toc387188638"/>
       <w:bookmarkEnd w:id="29"/>
       <w:r>
         <w:rPr>
@@ -4396,7 +4327,7 @@
         <w:widowControl w:val="0"/>
         <w:numPr>
           <w:ilvl w:val="0"/>
-          <w:numId w:val="24"/>
+          <w:numId w:val="22"/>
         </w:numPr>
         <w:spacing w:before="360" w:after="80"/>
         <w:ind w:hanging="359"/>
@@ -4409,7 +4340,7 @@
       </w:pPr>
       <w:bookmarkStart w:id="31" w:name="h.xm0vzld84g9u" w:colFirst="0" w:colLast="0"/>
       <w:bookmarkStart w:id="32" w:name="_Toc383170482"/>
-      <w:bookmarkStart w:id="33" w:name="_Toc383279805"/>
+      <w:bookmarkStart w:id="33" w:name="_Toc387188639"/>
       <w:bookmarkEnd w:id="31"/>
       <w:r>
         <w:rPr>
@@ -4417,9 +4348,25 @@
           <w:color w:val="741B47"/>
           <w:sz w:val="28"/>
         </w:rPr>
-        <w:t>Funciones</w:t>
+        <w:t xml:space="preserve">Requisitos </w:t>
+      </w:r>
+      <w:r>
+        <w:rPr>
+          <w:rFonts w:ascii="Arial" w:eastAsia="Arial" w:hAnsi="Arial" w:cs="Arial"/>
+          <w:color w:val="741B47"/>
+          <w:sz w:val="28"/>
+        </w:rPr>
+        <w:t>Funcion</w:t>
       </w:r>
       <w:bookmarkEnd w:id="32"/>
+      <w:r>
+        <w:rPr>
+          <w:rFonts w:ascii="Arial" w:eastAsia="Arial" w:hAnsi="Arial" w:cs="Arial"/>
+          <w:color w:val="741B47"/>
+          <w:sz w:val="28"/>
+        </w:rPr>
+        <w:t>ales</w:t>
+      </w:r>
       <w:bookmarkEnd w:id="33"/>
     </w:p>
     <w:p>
@@ -4490,7 +4437,7 @@
         <w:widowControl w:val="0"/>
         <w:numPr>
           <w:ilvl w:val="0"/>
-          <w:numId w:val="15"/>
+          <w:numId w:val="14"/>
         </w:numPr>
         <w:ind w:hanging="359"/>
         <w:rPr>
@@ -4500,7 +4447,7 @@
         </w:rPr>
       </w:pPr>
       <w:bookmarkStart w:id="34" w:name="h.qmzvwlv9938a" w:colFirst="0" w:colLast="0"/>
-      <w:bookmarkStart w:id="35" w:name="_Toc383279806"/>
+      <w:bookmarkStart w:id="35" w:name="_Toc387188640"/>
       <w:bookmarkEnd w:id="34"/>
       <w:r>
         <w:rPr>
@@ -4508,7 +4455,7 @@
           <w:color w:val="000000"/>
           <w:sz w:val="22"/>
         </w:rPr>
-        <w:t>Lista de la compra:</w:t>
+        <w:t>Lista de la compra</w:t>
       </w:r>
       <w:bookmarkEnd w:id="35"/>
     </w:p>
@@ -4578,6 +4525,235 @@
       </w:pPr>
       <w:r>
         <w:t>En cada categoría se mostrarán los productos ordenados alfabéticamente y junto a cada producto se mostrará la cantidad disponible de cada uno.</w:t>
+      </w:r>
+    </w:p>
+    <w:p>
+      <w:pPr>
+        <w:pStyle w:val="normal0"/>
+        <w:widowControl w:val="0"/>
+        <w:jc w:val="both"/>
+      </w:pPr>
+    </w:p>
+    <w:p>
+      <w:pPr>
+        <w:pStyle w:val="normal0"/>
+        <w:widowControl w:val="0"/>
+        <w:numPr>
+          <w:ilvl w:val="0"/>
+          <w:numId w:val="10"/>
+        </w:numPr>
+        <w:ind w:hanging="149"/>
+        <w:contextualSpacing/>
+        <w:jc w:val="both"/>
+      </w:pPr>
+      <w:r>
+        <w:rPr>
+          <w:u w:val="single"/>
+        </w:rPr>
+        <w:t>Crear lista:</w:t>
+      </w:r>
+    </w:p>
+    <w:p>
+      <w:pPr>
+        <w:pStyle w:val="normal0"/>
+        <w:widowControl w:val="0"/>
+        <w:jc w:val="both"/>
+      </w:pPr>
+    </w:p>
+    <w:p>
+      <w:pPr>
+        <w:pStyle w:val="normal0"/>
+        <w:widowControl w:val="0"/>
+        <w:ind w:left="720"/>
+        <w:jc w:val="both"/>
+      </w:pPr>
+      <w:r>
+        <w:t>Antes de poder usar la funcionalidad de la lista de la compra, el usuario debe crear al menos una lista de la compra. Puede crear las listas de la compra que desee, pero como mínimo tiene que tener una.</w:t>
+      </w:r>
+    </w:p>
+    <w:p>
+      <w:pPr>
+        <w:pStyle w:val="normal0"/>
+        <w:widowControl w:val="0"/>
+        <w:ind w:left="720"/>
+        <w:jc w:val="both"/>
+      </w:pPr>
+    </w:p>
+    <w:p>
+      <w:pPr>
+        <w:pStyle w:val="normal0"/>
+        <w:widowControl w:val="0"/>
+        <w:ind w:left="720"/>
+        <w:jc w:val="both"/>
+      </w:pPr>
+      <w:r>
+        <w:t xml:space="preserve">Para crear una lista, el usuario sólo tendrá que introducir el nombre que le quiere poner a la lista. En el caso de que cree más de una lista, siempre tendrá que poner un nombre distinto a cada una de ellas. </w:t>
+      </w:r>
+    </w:p>
+    <w:p>
+      <w:pPr>
+        <w:pStyle w:val="normal0"/>
+        <w:widowControl w:val="0"/>
+        <w:jc w:val="both"/>
+      </w:pPr>
+    </w:p>
+    <w:p>
+      <w:pPr>
+        <w:pStyle w:val="normal0"/>
+        <w:widowControl w:val="0"/>
+        <w:numPr>
+          <w:ilvl w:val="0"/>
+          <w:numId w:val="8"/>
+        </w:numPr>
+        <w:ind w:hanging="149"/>
+        <w:contextualSpacing/>
+        <w:jc w:val="both"/>
+        <w:rPr>
+          <w:u w:val="single"/>
+        </w:rPr>
+      </w:pPr>
+      <w:r>
+        <w:rPr>
+          <w:u w:val="single"/>
+        </w:rPr>
+        <w:lastRenderedPageBreak/>
+        <w:t>Eliminar lista:</w:t>
+      </w:r>
+    </w:p>
+    <w:p>
+      <w:pPr>
+        <w:pStyle w:val="normal0"/>
+        <w:widowControl w:val="0"/>
+        <w:jc w:val="both"/>
+      </w:pPr>
+      <w:r>
+        <w:tab/>
+      </w:r>
+    </w:p>
+    <w:p>
+      <w:pPr>
+        <w:pStyle w:val="normal0"/>
+        <w:widowControl w:val="0"/>
+        <w:ind w:left="720"/>
+        <w:jc w:val="both"/>
+      </w:pPr>
+      <w:r>
+        <w:t>Se permitirá al usuario eliminar una o más listas de la compra que tenga creadas en su cuenta. Se eliminarán de una en una y, si el usuario no tiene ninguna lista creada, está opción no estará habilitada.</w:t>
+      </w:r>
+    </w:p>
+    <w:p>
+      <w:pPr>
+        <w:pStyle w:val="normal0"/>
+        <w:widowControl w:val="0"/>
+        <w:ind w:left="720"/>
+        <w:jc w:val="both"/>
+      </w:pPr>
+    </w:p>
+    <w:p>
+      <w:pPr>
+        <w:pStyle w:val="normal0"/>
+        <w:widowControl w:val="0"/>
+        <w:ind w:left="720"/>
+        <w:jc w:val="both"/>
+      </w:pPr>
+      <w:r>
+        <w:t>Se podrá eliminar una lista tanto si contiene productos como si no contiene nada. Si contiene productos, simplemente se muestra al usuario una notificación preguntándole si está de acuerdo en eliminar todo el contenido.</w:t>
+      </w:r>
+    </w:p>
+    <w:p>
+      <w:pPr>
+        <w:pStyle w:val="normal0"/>
+        <w:widowControl w:val="0"/>
+        <w:jc w:val="both"/>
+      </w:pPr>
+      <w:r>
+        <w:tab/>
+      </w:r>
+    </w:p>
+    <w:p>
+      <w:pPr>
+        <w:pStyle w:val="normal0"/>
+        <w:widowControl w:val="0"/>
+        <w:numPr>
+          <w:ilvl w:val="0"/>
+          <w:numId w:val="5"/>
+        </w:numPr>
+        <w:ind w:hanging="149"/>
+        <w:contextualSpacing/>
+        <w:jc w:val="both"/>
+      </w:pPr>
+      <w:r>
+        <w:rPr>
+          <w:u w:val="single"/>
+        </w:rPr>
+        <w:t>Abrir lista:</w:t>
+      </w:r>
+    </w:p>
+    <w:p>
+      <w:pPr>
+        <w:pStyle w:val="normal0"/>
+        <w:widowControl w:val="0"/>
+        <w:jc w:val="both"/>
+      </w:pPr>
+      <w:r>
+        <w:tab/>
+      </w:r>
+    </w:p>
+    <w:p>
+      <w:pPr>
+        <w:pStyle w:val="normal0"/>
+        <w:widowControl w:val="0"/>
+        <w:ind w:left="720" w:hanging="284"/>
+        <w:jc w:val="both"/>
+      </w:pPr>
+      <w:r>
+        <w:tab/>
+      </w:r>
+      <w:r>
+        <w:t>Una vez se acceda a la opción de abrir lista de la compra, se mostrarán todas las listas creadas ordenadas alfabéticamente y, para poder acceder a cualquiera de ellas, solo es necesario pulsar en la que se quiera abrir.</w:t>
+      </w:r>
+    </w:p>
+    <w:p>
+      <w:pPr>
+        <w:pStyle w:val="normal0"/>
+        <w:widowControl w:val="0"/>
+        <w:ind w:left="720" w:hanging="284"/>
+        <w:jc w:val="both"/>
+      </w:pPr>
+      <w:r>
+        <w:tab/>
+      </w:r>
+    </w:p>
+    <w:p>
+      <w:pPr>
+        <w:pStyle w:val="normal0"/>
+        <w:widowControl w:val="0"/>
+        <w:ind w:left="720" w:hanging="284"/>
+        <w:jc w:val="both"/>
+      </w:pPr>
+      <w:r>
+        <w:tab/>
+        <w:t>Una vez en la lista ya se mostrarán todas las categorías que se enunciaron al principio.</w:t>
+      </w:r>
+    </w:p>
+    <w:p>
+      <w:pPr>
+        <w:pStyle w:val="normal0"/>
+        <w:widowControl w:val="0"/>
+        <w:ind w:left="720" w:hanging="284"/>
+        <w:jc w:val="both"/>
+      </w:pPr>
+    </w:p>
+    <w:p>
+      <w:pPr>
+        <w:pStyle w:val="normal0"/>
+        <w:widowControl w:val="0"/>
+        <w:ind w:left="720" w:hanging="284"/>
+        <w:jc w:val="both"/>
+      </w:pPr>
+      <w:r>
+        <w:tab/>
+        <w:t>Solo se podrá mantener abierta una lista, no se podrán abrir varias simultáneamente. Si no hay ninguna lista creada, la opción de abrir lista aparecerá deshabilitada hasta que no haya creado una previamente.</w:t>
       </w:r>
     </w:p>
     <w:p>
@@ -4603,7 +4779,7 @@
         <w:rPr>
           <w:u w:val="single"/>
         </w:rPr>
-        <w:t>Crear lista:</w:t>
+        <w:t>Añadir productos:</w:t>
       </w:r>
     </w:p>
     <w:p>
@@ -4621,8 +4797,16 @@
         <w:jc w:val="both"/>
       </w:pPr>
       <w:r>
-        <w:t>Antes de poder usar la funcionalidad de la lista de la compra, el usuario debe crear al menos una lista de la compra. Puede crear las listas de la compra que desee, pero como mínimo tiene que tener una.</w:t>
-      </w:r>
+        <w:t xml:space="preserve">La aplicación proporcionará al usuario 2 opciones de añadir productos a la lista de la compra: mediante voz o manualmente. </w:t>
+      </w:r>
+    </w:p>
+    <w:p>
+      <w:pPr>
+        <w:pStyle w:val="normal0"/>
+        <w:widowControl w:val="0"/>
+        <w:ind w:left="855"/>
+        <w:jc w:val="both"/>
+      </w:pPr>
     </w:p>
     <w:p>
       <w:pPr>
@@ -4631,6 +4815,17 @@
         <w:ind w:left="720"/>
         <w:jc w:val="both"/>
       </w:pPr>
+      <w:r>
+        <w:t>Se tendrá también una modalidad para añadir productos automáticamente a la lista de la compra, pero aquí ya no intervendrá el usuario sino que lo hará la propia aplicación.</w:t>
+      </w:r>
+    </w:p>
+    <w:p>
+      <w:pPr>
+        <w:pStyle w:val="normal0"/>
+        <w:widowControl w:val="0"/>
+        <w:ind w:left="855"/>
+        <w:jc w:val="both"/>
+      </w:pPr>
     </w:p>
     <w:p>
       <w:pPr>
@@ -4640,47 +4835,7 @@
         <w:jc w:val="both"/>
       </w:pPr>
       <w:r>
-        <w:t xml:space="preserve">Para crear una lista, el usuario sólo tendrá que introducir el nombre que le quiere poner a la lista. En el caso de que cree más de una lista, siempre tendrá que poner un nombre distinto a cada una de ellas. </w:t>
-      </w:r>
-    </w:p>
-    <w:p>
-      <w:pPr>
-        <w:pStyle w:val="normal0"/>
-        <w:widowControl w:val="0"/>
-        <w:jc w:val="both"/>
-      </w:pPr>
-    </w:p>
-    <w:p>
-      <w:pPr>
-        <w:pStyle w:val="normal0"/>
-        <w:widowControl w:val="0"/>
-        <w:numPr>
-          <w:ilvl w:val="0"/>
-          <w:numId w:val="9"/>
-        </w:numPr>
-        <w:ind w:hanging="149"/>
-        <w:contextualSpacing/>
-        <w:jc w:val="both"/>
-        <w:rPr>
-          <w:u w:val="single"/>
-        </w:rPr>
-      </w:pPr>
-      <w:r>
-        <w:rPr>
-          <w:u w:val="single"/>
-        </w:rPr>
-        <w:lastRenderedPageBreak/>
-        <w:t>Eliminar lista:</w:t>
-      </w:r>
-    </w:p>
-    <w:p>
-      <w:pPr>
-        <w:pStyle w:val="normal0"/>
-        <w:widowControl w:val="0"/>
-        <w:jc w:val="both"/>
-      </w:pPr>
-      <w:r>
-        <w:tab/>
+        <w:t>Una de las formas es añadir productos automáticamente a la lista de la compra es cuando el usuario haya seleccionado realizar una receta de la sección Recetario y no disponga en la despensa de uno o más ingredientes que hacen falta para hacerla. Para añadir los productos, el usuario ha tenido previamente que aceptar hacer la receta, si no acepta hacerla no se añadirá nada a la lista de la compra.</w:t>
       </w:r>
     </w:p>
     <w:p>
@@ -4690,9 +4845,6 @@
         <w:ind w:left="720"/>
         <w:jc w:val="both"/>
       </w:pPr>
-      <w:r>
-        <w:t>Se permitirá al usuario eliminar una o más listas de la compra que tenga creadas en su cuenta. Se eliminarán de una en una y, si el usuario no tiene ninguna lista creada, está opción no estará habilitada.</w:t>
-      </w:r>
     </w:p>
     <w:p>
       <w:pPr>
@@ -4701,6 +4853,9 @@
         <w:ind w:left="720"/>
         <w:jc w:val="both"/>
       </w:pPr>
+      <w:r>
+        <w:t>Otra de las formas es añadir automáticamente los productos de la despensa  cuando se haya pasado su fecha de caducidad.</w:t>
+      </w:r>
     </w:p>
     <w:p>
       <w:pPr>
@@ -4709,138 +4864,6 @@
         <w:ind w:left="720"/>
         <w:jc w:val="both"/>
       </w:pPr>
-      <w:r>
-        <w:t>Se podrá eliminar una lista tanto si contiene productos como si no contiene nada. Si contiene productos, simplemente se muestra al usuario una notificación preguntándole si está de acuerdo en eliminar todo el contenido.</w:t>
-      </w:r>
-    </w:p>
-    <w:p>
-      <w:pPr>
-        <w:pStyle w:val="normal0"/>
-        <w:widowControl w:val="0"/>
-        <w:jc w:val="both"/>
-      </w:pPr>
-      <w:r>
-        <w:tab/>
-      </w:r>
-    </w:p>
-    <w:p>
-      <w:pPr>
-        <w:pStyle w:val="normal0"/>
-        <w:widowControl w:val="0"/>
-        <w:numPr>
-          <w:ilvl w:val="0"/>
-          <w:numId w:val="5"/>
-        </w:numPr>
-        <w:ind w:hanging="149"/>
-        <w:contextualSpacing/>
-        <w:jc w:val="both"/>
-      </w:pPr>
-      <w:r>
-        <w:rPr>
-          <w:u w:val="single"/>
-        </w:rPr>
-        <w:t>Abrir lista:</w:t>
-      </w:r>
-    </w:p>
-    <w:p>
-      <w:pPr>
-        <w:pStyle w:val="normal0"/>
-        <w:widowControl w:val="0"/>
-        <w:jc w:val="both"/>
-      </w:pPr>
-      <w:r>
-        <w:tab/>
-      </w:r>
-    </w:p>
-    <w:p>
-      <w:pPr>
-        <w:pStyle w:val="normal0"/>
-        <w:widowControl w:val="0"/>
-        <w:ind w:left="720" w:hanging="284"/>
-        <w:jc w:val="both"/>
-      </w:pPr>
-      <w:r>
-        <w:tab/>
-      </w:r>
-      <w:r>
-        <w:t>Una vez se acceda a la opción de abrir lista de la compra, se mostrarán todas las listas creadas ordenadas alfabéticamente y, para poder acceder a cualquiera de ellas, solo es necesario pulsar en la que se quiera abrir.</w:t>
-      </w:r>
-    </w:p>
-    <w:p>
-      <w:pPr>
-        <w:pStyle w:val="normal0"/>
-        <w:widowControl w:val="0"/>
-        <w:ind w:left="720" w:hanging="284"/>
-        <w:jc w:val="both"/>
-      </w:pPr>
-      <w:r>
-        <w:tab/>
-      </w:r>
-    </w:p>
-    <w:p>
-      <w:pPr>
-        <w:pStyle w:val="normal0"/>
-        <w:widowControl w:val="0"/>
-        <w:ind w:left="720" w:hanging="284"/>
-        <w:jc w:val="both"/>
-      </w:pPr>
-      <w:r>
-        <w:tab/>
-        <w:t>Una vez en la lista ya se mostrarán todas las categorías que se enunciaron al principio.</w:t>
-      </w:r>
-    </w:p>
-    <w:p>
-      <w:pPr>
-        <w:pStyle w:val="normal0"/>
-        <w:widowControl w:val="0"/>
-        <w:ind w:left="720" w:hanging="284"/>
-        <w:jc w:val="both"/>
-      </w:pPr>
-    </w:p>
-    <w:p>
-      <w:pPr>
-        <w:pStyle w:val="normal0"/>
-        <w:widowControl w:val="0"/>
-        <w:ind w:left="720" w:hanging="284"/>
-        <w:jc w:val="both"/>
-      </w:pPr>
-      <w:r>
-        <w:tab/>
-        <w:t>Solo se podrá mantener abierta una lista, no se podrán abrir varias simultáneamente. Si no hay ninguna lista creada, la opción de abrir lista aparecerá deshabilitada hasta que no haya creado una previamente.</w:t>
-      </w:r>
-    </w:p>
-    <w:p>
-      <w:pPr>
-        <w:pStyle w:val="normal0"/>
-        <w:widowControl w:val="0"/>
-        <w:jc w:val="both"/>
-      </w:pPr>
-    </w:p>
-    <w:p>
-      <w:pPr>
-        <w:pStyle w:val="normal0"/>
-        <w:widowControl w:val="0"/>
-        <w:numPr>
-          <w:ilvl w:val="0"/>
-          <w:numId w:val="12"/>
-        </w:numPr>
-        <w:ind w:hanging="149"/>
-        <w:contextualSpacing/>
-        <w:jc w:val="both"/>
-      </w:pPr>
-      <w:r>
-        <w:rPr>
-          <w:u w:val="single"/>
-        </w:rPr>
-        <w:t>Añadir productos:</w:t>
-      </w:r>
-    </w:p>
-    <w:p>
-      <w:pPr>
-        <w:pStyle w:val="normal0"/>
-        <w:widowControl w:val="0"/>
-        <w:jc w:val="both"/>
-      </w:pPr>
     </w:p>
     <w:p>
       <w:pPr>
@@ -4850,7 +4873,7 @@
         <w:jc w:val="both"/>
       </w:pPr>
       <w:r>
-        <w:t xml:space="preserve">La aplicación proporcionará al usuario 2 opciones de añadir productos a la lista de la compra: mediante voz o manualmente. </w:t>
+        <w:t>Y finalmente, se añadirán automáticamente los productos que se hayan acabado en la despensa.</w:t>
       </w:r>
     </w:p>
     <w:p>
@@ -4869,190 +4892,8 @@
         <w:jc w:val="both"/>
       </w:pPr>
       <w:r>
-        <w:t>Se tendrá también una modalidad para añadir productos automáticamente a la lista de la compra, pero aquí ya no intervendrá el usuario sino que lo hará la propia aplicación.</w:t>
-      </w:r>
-    </w:p>
-    <w:p>
-      <w:pPr>
-        <w:pStyle w:val="normal0"/>
-        <w:widowControl w:val="0"/>
-        <w:ind w:left="855"/>
-        <w:jc w:val="both"/>
-      </w:pPr>
-    </w:p>
-    <w:p>
-      <w:pPr>
-        <w:pStyle w:val="normal0"/>
-        <w:widowControl w:val="0"/>
-        <w:ind w:left="720"/>
-        <w:jc w:val="both"/>
-      </w:pPr>
-      <w:r>
-        <w:t>Una de las formas es añadir productos automáticamente a la lista de la compra es cuando el usuario haya seleccionado realizar una receta de la sección Recetario y no disponga en la despensa de uno o más ingredientes que hacen falta para hacerla. Para añadir los productos, el usuario ha tenido previamente que aceptar hacer la receta, si no acepta hacerla no se añadirá nada a la lista de la compra.</w:t>
-      </w:r>
-    </w:p>
-    <w:p>
-      <w:pPr>
-        <w:pStyle w:val="normal0"/>
-        <w:widowControl w:val="0"/>
-        <w:ind w:left="720"/>
-        <w:jc w:val="both"/>
-      </w:pPr>
-    </w:p>
-    <w:p>
-      <w:pPr>
-        <w:pStyle w:val="normal0"/>
-        <w:widowControl w:val="0"/>
-        <w:ind w:left="720"/>
-        <w:jc w:val="both"/>
-      </w:pPr>
-      <w:r>
-        <w:t>Otra de las formas es añadir automáticamente los productos de la despensa  cuando se haya pasado su fecha de caducidad.</w:t>
-      </w:r>
-    </w:p>
-    <w:p>
-      <w:pPr>
-        <w:pStyle w:val="normal0"/>
-        <w:widowControl w:val="0"/>
-        <w:ind w:left="720"/>
-        <w:jc w:val="both"/>
-      </w:pPr>
-    </w:p>
-    <w:p>
-      <w:pPr>
-        <w:pStyle w:val="normal0"/>
-        <w:widowControl w:val="0"/>
-        <w:ind w:left="720"/>
-        <w:jc w:val="both"/>
-      </w:pPr>
-      <w:r>
-        <w:t>Y finalmente, se añadirán automáticamente los productos que se hayan acabado en la despensa.</w:t>
-      </w:r>
-    </w:p>
-    <w:p>
-      <w:pPr>
-        <w:pStyle w:val="normal0"/>
-        <w:widowControl w:val="0"/>
-        <w:ind w:left="855"/>
-        <w:jc w:val="both"/>
-      </w:pPr>
-    </w:p>
-    <w:p>
-      <w:pPr>
-        <w:pStyle w:val="normal0"/>
-        <w:widowControl w:val="0"/>
-        <w:ind w:left="720"/>
-        <w:jc w:val="both"/>
-      </w:pPr>
-      <w:r>
         <w:t>En estas tres maneras de añadir automáticamente, el producto siempre se añadirá a la lista en la categoría que le corresponda para seguir manteniendo la lista  ordenada como se dijo al principio.</w:t>
       </w:r>
-    </w:p>
-    <w:p>
-      <w:pPr>
-        <w:pStyle w:val="normal0"/>
-        <w:widowControl w:val="0"/>
-        <w:numPr>
-          <w:ilvl w:val="0"/>
-          <w:numId w:val="39"/>
-        </w:numPr>
-        <w:ind w:hanging="149"/>
-        <w:contextualSpacing/>
-        <w:jc w:val="both"/>
-      </w:pPr>
-      <w:r>
-        <w:rPr>
-          <w:u w:val="single"/>
-        </w:rPr>
-        <w:lastRenderedPageBreak/>
-        <w:t>Eliminar productos</w:t>
-      </w:r>
-      <w:r>
-        <w:t>:</w:t>
-      </w:r>
-    </w:p>
-    <w:p>
-      <w:pPr>
-        <w:pStyle w:val="normal0"/>
-        <w:widowControl w:val="0"/>
-        <w:ind w:left="1440"/>
-        <w:jc w:val="both"/>
-      </w:pPr>
-    </w:p>
-    <w:p>
-      <w:pPr>
-        <w:pStyle w:val="normal0"/>
-        <w:widowControl w:val="0"/>
-        <w:ind w:left="720"/>
-        <w:jc w:val="both"/>
-      </w:pPr>
-      <w:r>
-        <w:t xml:space="preserve">Los productos se eliminarán de la lista manualmente y automáticamente. </w:t>
-      </w:r>
-    </w:p>
-    <w:p>
-      <w:pPr>
-        <w:pStyle w:val="normal0"/>
-        <w:widowControl w:val="0"/>
-        <w:ind w:left="720"/>
-        <w:jc w:val="both"/>
-      </w:pPr>
-    </w:p>
-    <w:p>
-      <w:pPr>
-        <w:pStyle w:val="normal0"/>
-        <w:widowControl w:val="0"/>
-        <w:ind w:left="720"/>
-        <w:jc w:val="both"/>
-      </w:pPr>
-      <w:r>
-        <w:t>La eliminación manual se realizará mediante la selección previa en la lista de la compra de un producto o varios productos y se podrá eliminar el producto al completo o solo eliminar alguna de sus cantidades.</w:t>
-      </w:r>
-    </w:p>
-    <w:p>
-      <w:pPr>
-        <w:pStyle w:val="normal0"/>
-        <w:widowControl w:val="0"/>
-        <w:ind w:left="720"/>
-        <w:jc w:val="both"/>
-      </w:pPr>
-    </w:p>
-    <w:p>
-      <w:pPr>
-        <w:pStyle w:val="normal0"/>
-        <w:widowControl w:val="0"/>
-        <w:ind w:left="720"/>
-        <w:jc w:val="both"/>
-      </w:pPr>
-      <w:r>
-        <w:t>La eliminación automática se realizará cuando se haga la compra y se borren todos los productos que se hayan comprado de la lista.</w:t>
-      </w:r>
-    </w:p>
-    <w:p>
-      <w:pPr>
-        <w:pStyle w:val="normal0"/>
-        <w:widowControl w:val="0"/>
-        <w:ind w:left="720"/>
-        <w:jc w:val="both"/>
-      </w:pPr>
-    </w:p>
-    <w:p>
-      <w:pPr>
-        <w:pStyle w:val="normal0"/>
-        <w:widowControl w:val="0"/>
-        <w:ind w:left="720"/>
-        <w:jc w:val="both"/>
-      </w:pPr>
-      <w:r>
-        <w:t>No se podrán eliminar productos si la lista se encuentra vacía.</w:t>
-      </w:r>
-    </w:p>
-    <w:p>
-      <w:pPr>
-        <w:pStyle w:val="normal0"/>
-        <w:widowControl w:val="0"/>
-        <w:jc w:val="both"/>
-      </w:pPr>
     </w:p>
     <w:p>
       <w:pPr>
@@ -5070,7 +4911,8 @@
         <w:rPr>
           <w:u w:val="single"/>
         </w:rPr>
-        <w:t>Compartir la lista</w:t>
+        <w:lastRenderedPageBreak/>
+        <w:t>Eliminar productos</w:t>
       </w:r>
       <w:r>
         <w:t>:</w:t>
@@ -5080,6 +4922,7 @@
       <w:pPr>
         <w:pStyle w:val="normal0"/>
         <w:widowControl w:val="0"/>
+        <w:ind w:left="1440"/>
         <w:jc w:val="both"/>
       </w:pPr>
     </w:p>
@@ -5091,7 +4934,7 @@
         <w:jc w:val="both"/>
       </w:pPr>
       <w:r>
-        <w:t>Esta funcionalidad permitirá compartir la lista de la compra del usuario. Habrá dos maneras de hacerlo:</w:t>
+        <w:t xml:space="preserve">Los productos se eliminarán de la lista manualmente y automáticamente. </w:t>
       </w:r>
     </w:p>
     <w:p>
@@ -5099,6 +4942,62 @@
         <w:pStyle w:val="normal0"/>
         <w:widowControl w:val="0"/>
         <w:ind w:left="720"/>
+        <w:jc w:val="both"/>
+      </w:pPr>
+    </w:p>
+    <w:p>
+      <w:pPr>
+        <w:pStyle w:val="normal0"/>
+        <w:widowControl w:val="0"/>
+        <w:ind w:left="720"/>
+        <w:jc w:val="both"/>
+      </w:pPr>
+      <w:r>
+        <w:t>La eliminación manual se realizará mediante la selección previa en la lista de la compra de un producto o varios productos y se podrá eliminar el producto al completo o solo eliminar alguna de sus cantidades.</w:t>
+      </w:r>
+    </w:p>
+    <w:p>
+      <w:pPr>
+        <w:pStyle w:val="normal0"/>
+        <w:widowControl w:val="0"/>
+        <w:ind w:left="720"/>
+        <w:jc w:val="both"/>
+      </w:pPr>
+    </w:p>
+    <w:p>
+      <w:pPr>
+        <w:pStyle w:val="normal0"/>
+        <w:widowControl w:val="0"/>
+        <w:ind w:left="720"/>
+        <w:jc w:val="both"/>
+      </w:pPr>
+      <w:r>
+        <w:t>La eliminación automática se realizará cuando se haga la compra y se borren todos los productos que se hayan comprado de la lista.</w:t>
+      </w:r>
+    </w:p>
+    <w:p>
+      <w:pPr>
+        <w:pStyle w:val="normal0"/>
+        <w:widowControl w:val="0"/>
+        <w:ind w:left="720"/>
+        <w:jc w:val="both"/>
+      </w:pPr>
+    </w:p>
+    <w:p>
+      <w:pPr>
+        <w:pStyle w:val="normal0"/>
+        <w:widowControl w:val="0"/>
+        <w:ind w:left="720"/>
+        <w:jc w:val="both"/>
+      </w:pPr>
+      <w:r>
+        <w:t>No se podrán eliminar productos si la lista se encuentra vacía.</w:t>
+      </w:r>
+    </w:p>
+    <w:p>
+      <w:pPr>
+        <w:pStyle w:val="normal0"/>
+        <w:widowControl w:val="0"/>
         <w:jc w:val="both"/>
       </w:pPr>
     </w:p>
@@ -5108,7 +5007,55 @@
         <w:widowControl w:val="0"/>
         <w:numPr>
           <w:ilvl w:val="0"/>
-          <w:numId w:val="34"/>
+          <w:numId w:val="32"/>
+        </w:numPr>
+        <w:ind w:hanging="149"/>
+        <w:contextualSpacing/>
+        <w:jc w:val="both"/>
+      </w:pPr>
+      <w:r>
+        <w:rPr>
+          <w:u w:val="single"/>
+        </w:rPr>
+        <w:t>Compartir la lista</w:t>
+      </w:r>
+      <w:r>
+        <w:t>:</w:t>
+      </w:r>
+    </w:p>
+    <w:p>
+      <w:pPr>
+        <w:pStyle w:val="normal0"/>
+        <w:widowControl w:val="0"/>
+        <w:jc w:val="both"/>
+      </w:pPr>
+    </w:p>
+    <w:p>
+      <w:pPr>
+        <w:pStyle w:val="normal0"/>
+        <w:widowControl w:val="0"/>
+        <w:ind w:left="720"/>
+        <w:jc w:val="both"/>
+      </w:pPr>
+      <w:r>
+        <w:t>Esta funcionalidad permitirá compartir la lista de la compra del usuario. Habrá dos maneras de hacerlo:</w:t>
+      </w:r>
+    </w:p>
+    <w:p>
+      <w:pPr>
+        <w:pStyle w:val="normal0"/>
+        <w:widowControl w:val="0"/>
+        <w:ind w:left="720"/>
+        <w:jc w:val="both"/>
+      </w:pPr>
+    </w:p>
+    <w:p>
+      <w:pPr>
+        <w:pStyle w:val="normal0"/>
+        <w:widowControl w:val="0"/>
+        <w:numPr>
+          <w:ilvl w:val="0"/>
+          <w:numId w:val="31"/>
         </w:numPr>
         <w:ind w:hanging="359"/>
         <w:contextualSpacing/>
@@ -5131,7 +5078,7 @@
         <w:widowControl w:val="0"/>
         <w:numPr>
           <w:ilvl w:val="0"/>
-          <w:numId w:val="34"/>
+          <w:numId w:val="31"/>
         </w:numPr>
         <w:ind w:hanging="359"/>
         <w:contextualSpacing/>
@@ -5174,7 +5121,7 @@
         <w:widowControl w:val="0"/>
         <w:numPr>
           <w:ilvl w:val="0"/>
-          <w:numId w:val="35"/>
+          <w:numId w:val="32"/>
         </w:numPr>
         <w:ind w:hanging="149"/>
         <w:contextualSpacing/>
@@ -5231,7 +5178,7 @@
         </w:rPr>
       </w:pPr>
       <w:bookmarkStart w:id="36" w:name="h.c3r1gr85x1wj" w:colFirst="0" w:colLast="0"/>
-      <w:bookmarkStart w:id="37" w:name="_Toc383279807"/>
+      <w:bookmarkStart w:id="37" w:name="_Toc387188641"/>
       <w:bookmarkEnd w:id="36"/>
       <w:r>
         <w:rPr>
@@ -5239,7 +5186,7 @@
           <w:color w:val="000000"/>
           <w:sz w:val="22"/>
         </w:rPr>
-        <w:t>Despensa:</w:t>
+        <w:t>Despensa</w:t>
       </w:r>
       <w:bookmarkEnd w:id="37"/>
     </w:p>
@@ -5297,6 +5244,372 @@
         <w:widowControl w:val="0"/>
         <w:ind w:left="1395"/>
         <w:jc w:val="both"/>
+      </w:pPr>
+    </w:p>
+    <w:p>
+      <w:pPr>
+        <w:pStyle w:val="normal0"/>
+        <w:widowControl w:val="0"/>
+        <w:numPr>
+          <w:ilvl w:val="0"/>
+          <w:numId w:val="30"/>
+        </w:numPr>
+        <w:ind w:hanging="359"/>
+        <w:contextualSpacing/>
+        <w:jc w:val="both"/>
+      </w:pPr>
+      <w:r>
+        <w:rPr>
+          <w:u w:val="single"/>
+        </w:rPr>
+        <w:t>Añadir productos:</w:t>
+      </w:r>
+    </w:p>
+    <w:p>
+      <w:pPr>
+        <w:pStyle w:val="normal0"/>
+        <w:widowControl w:val="0"/>
+        <w:ind w:firstLine="720"/>
+        <w:jc w:val="both"/>
+      </w:pPr>
+    </w:p>
+    <w:p>
+      <w:pPr>
+        <w:pStyle w:val="normal0"/>
+        <w:widowControl w:val="0"/>
+        <w:ind w:left="720"/>
+        <w:jc w:val="both"/>
+      </w:pPr>
+      <w:r>
+        <w:t>Se añadirán productos manualmente, por voz o por código de barras.</w:t>
+      </w:r>
+    </w:p>
+    <w:p>
+      <w:pPr>
+        <w:pStyle w:val="normal0"/>
+        <w:widowControl w:val="0"/>
+        <w:ind w:firstLine="720"/>
+        <w:jc w:val="both"/>
+      </w:pPr>
+    </w:p>
+    <w:p>
+      <w:pPr>
+        <w:pStyle w:val="normal0"/>
+        <w:widowControl w:val="0"/>
+        <w:ind w:left="720"/>
+        <w:jc w:val="both"/>
+      </w:pPr>
+      <w:r>
+        <w:t>Una vez añadidos los productos por primera vez se podrá ir añadiendo otros productos, habiendo seleccionado primero la categoría en la que se quiere añadir y de manera manual editando el producto y su cantidad  correspondiente.</w:t>
+      </w:r>
+    </w:p>
+    <w:p>
+      <w:pPr>
+        <w:pStyle w:val="normal0"/>
+        <w:widowControl w:val="0"/>
+        <w:jc w:val="both"/>
+      </w:pPr>
+    </w:p>
+    <w:p>
+      <w:pPr>
+        <w:pStyle w:val="normal0"/>
+        <w:widowControl w:val="0"/>
+        <w:numPr>
+          <w:ilvl w:val="0"/>
+          <w:numId w:val="3"/>
+        </w:numPr>
+        <w:ind w:hanging="359"/>
+        <w:contextualSpacing/>
+        <w:jc w:val="both"/>
+      </w:pPr>
+      <w:r>
+        <w:rPr>
+          <w:u w:val="single"/>
+        </w:rPr>
+        <w:t>Eliminar productos:</w:t>
+      </w:r>
+    </w:p>
+    <w:p>
+      <w:pPr>
+        <w:pStyle w:val="normal0"/>
+        <w:widowControl w:val="0"/>
+        <w:jc w:val="both"/>
+      </w:pPr>
+    </w:p>
+    <w:p>
+      <w:pPr>
+        <w:pStyle w:val="normal0"/>
+        <w:widowControl w:val="0"/>
+        <w:ind w:left="720"/>
+        <w:jc w:val="both"/>
+      </w:pPr>
+      <w:r>
+        <w:t>Se podrán eliminar los productos de la despensa tanto manualmente como automáticamente.</w:t>
+      </w:r>
+    </w:p>
+    <w:p>
+      <w:pPr>
+        <w:pStyle w:val="normal0"/>
+        <w:widowControl w:val="0"/>
+        <w:ind w:left="720"/>
+        <w:jc w:val="both"/>
+      </w:pPr>
+    </w:p>
+    <w:p>
+      <w:pPr>
+        <w:pStyle w:val="normal0"/>
+        <w:widowControl w:val="0"/>
+        <w:ind w:left="720"/>
+        <w:jc w:val="both"/>
+      </w:pPr>
+      <w:r>
+        <w:t>Automáticamente se eliminarán los productos de la despensa cuando se usen o cuando algo se haya caducado. Los productos eliminados se añadirán automáticamente a la lista de la compra.</w:t>
+      </w:r>
+    </w:p>
+    <w:p>
+      <w:pPr>
+        <w:pStyle w:val="normal0"/>
+        <w:widowControl w:val="0"/>
+        <w:ind w:left="720"/>
+        <w:jc w:val="both"/>
+      </w:pPr>
+    </w:p>
+    <w:p>
+      <w:pPr>
+        <w:pStyle w:val="normal0"/>
+        <w:widowControl w:val="0"/>
+        <w:ind w:left="720"/>
+        <w:jc w:val="both"/>
+      </w:pPr>
+      <w:r>
+        <w:t xml:space="preserve">Manualmente se podrá eliminar uno o varios productos, seleccionando la categoría de la que se quiere eliminar y posteriormente seleccionando el producto y </w:t>
+      </w:r>
+      <w:r>
+        <w:t>eliminándolo</w:t>
+      </w:r>
+      <w:r>
+        <w:t>.</w:t>
+      </w:r>
+    </w:p>
+    <w:p>
+      <w:pPr>
+        <w:pStyle w:val="normal0"/>
+        <w:widowControl w:val="0"/>
+        <w:ind w:left="720"/>
+        <w:jc w:val="both"/>
+      </w:pPr>
+    </w:p>
+    <w:p>
+      <w:pPr>
+        <w:pStyle w:val="normal0"/>
+        <w:widowControl w:val="0"/>
+        <w:ind w:left="720"/>
+        <w:jc w:val="both"/>
+      </w:pPr>
+      <w:r>
+        <w:t>No se podrán eliminar productos de una despensa vacía.</w:t>
+      </w:r>
+    </w:p>
+    <w:p>
+      <w:pPr>
+        <w:pStyle w:val="normal0"/>
+        <w:widowControl w:val="0"/>
+        <w:ind w:left="720"/>
+        <w:jc w:val="both"/>
+      </w:pPr>
+    </w:p>
+    <w:p>
+      <w:pPr>
+        <w:pStyle w:val="normal0"/>
+        <w:widowControl w:val="0"/>
+        <w:numPr>
+          <w:ilvl w:val="0"/>
+          <w:numId w:val="6"/>
+        </w:numPr>
+        <w:ind w:hanging="359"/>
+        <w:contextualSpacing/>
+        <w:jc w:val="both"/>
+      </w:pPr>
+      <w:r>
+        <w:rPr>
+          <w:u w:val="single"/>
+        </w:rPr>
+        <w:t>Modificar productos:</w:t>
+      </w:r>
+    </w:p>
+    <w:p>
+      <w:pPr>
+        <w:pStyle w:val="normal0"/>
+        <w:widowControl w:val="0"/>
+        <w:jc w:val="both"/>
+      </w:pPr>
+    </w:p>
+    <w:p>
+      <w:pPr>
+        <w:pStyle w:val="normal0"/>
+        <w:widowControl w:val="0"/>
+        <w:ind w:left="720"/>
+        <w:jc w:val="both"/>
+      </w:pPr>
+      <w:r>
+        <w:t>Permitirá seleccionar un producto de la despensa y modificar su cantidad incrementándola o decrementándola manualmente. En el caso en el que un producto llegase a cantidad cero, se añadiría ese producto a la lista de la compra y se eliminará de la despensa..</w:t>
+      </w:r>
+    </w:p>
+    <w:p>
+      <w:pPr>
+        <w:pStyle w:val="normal0"/>
+        <w:widowControl w:val="0"/>
+        <w:ind w:left="720"/>
+        <w:jc w:val="both"/>
+      </w:pPr>
+    </w:p>
+    <w:p>
+      <w:pPr>
+        <w:pStyle w:val="normal0"/>
+        <w:widowControl w:val="0"/>
+        <w:ind w:left="720"/>
+        <w:jc w:val="both"/>
+      </w:pPr>
+      <w:r>
+        <w:t>Para poder modificar productos es necesario tener una despensa no vacía.</w:t>
+      </w:r>
+    </w:p>
+    <w:p>
+      <w:pPr>
+        <w:pStyle w:val="normal0"/>
+        <w:widowControl w:val="0"/>
+        <w:ind w:left="720"/>
+        <w:jc w:val="both"/>
+      </w:pPr>
+    </w:p>
+    <w:p>
+      <w:pPr>
+        <w:pStyle w:val="normal0"/>
+        <w:widowControl w:val="0"/>
+        <w:numPr>
+          <w:ilvl w:val="0"/>
+          <w:numId w:val="37"/>
+        </w:numPr>
+        <w:ind w:hanging="359"/>
+        <w:contextualSpacing/>
+        <w:jc w:val="both"/>
+      </w:pPr>
+      <w:r>
+        <w:rPr>
+          <w:u w:val="single"/>
+        </w:rPr>
+        <w:t>Recordatorio:</w:t>
+      </w:r>
+    </w:p>
+    <w:p>
+      <w:pPr>
+        <w:pStyle w:val="normal0"/>
+        <w:widowControl w:val="0"/>
+        <w:ind w:left="720"/>
+        <w:jc w:val="both"/>
+      </w:pPr>
+    </w:p>
+    <w:p>
+      <w:pPr>
+        <w:pStyle w:val="normal0"/>
+        <w:widowControl w:val="0"/>
+        <w:ind w:left="720"/>
+        <w:jc w:val="both"/>
+      </w:pPr>
+      <w:r>
+        <w:t>La aplicación mostrará una notificación para aquellos productos que el usuario tenga a punto de caducar, tanto para productos que se encuentren abiertos como para los que están cerrados. Le irá recordando periódicamente que están a punto de caducar y así los puede usar. Se mostrará esta notificación dos días antes de la fecha de caducidad.</w:t>
+      </w:r>
+    </w:p>
+    <w:p>
+      <w:pPr>
+        <w:pStyle w:val="normal0"/>
+        <w:widowControl w:val="0"/>
+        <w:ind w:left="720"/>
+        <w:jc w:val="both"/>
+      </w:pPr>
+    </w:p>
+    <w:p>
+      <w:pPr>
+        <w:pStyle w:val="normal0"/>
+        <w:widowControl w:val="0"/>
+        <w:ind w:left="720"/>
+        <w:jc w:val="both"/>
+      </w:pPr>
+      <w:r>
+        <w:t>Esta funcionalidad está disponible con una despensa no vacía. Si la despensa está vacía no mostrará en ningún momento ninguna notificación.</w:t>
+      </w:r>
+    </w:p>
+    <w:p>
+      <w:pPr>
+        <w:pStyle w:val="normal0"/>
+        <w:widowControl w:val="0"/>
+        <w:ind w:left="720"/>
+        <w:jc w:val="both"/>
+      </w:pPr>
+    </w:p>
+    <w:p>
+      <w:pPr>
+        <w:pStyle w:val="Ttulo3"/>
+        <w:widowControl w:val="0"/>
+        <w:numPr>
+          <w:ilvl w:val="0"/>
+          <w:numId w:val="26"/>
+        </w:numPr>
+        <w:ind w:hanging="359"/>
+        <w:rPr>
+          <w:rFonts w:ascii="Arial" w:eastAsia="Arial" w:hAnsi="Arial" w:cs="Arial"/>
+          <w:color w:val="000000"/>
+          <w:sz w:val="22"/>
+        </w:rPr>
+      </w:pPr>
+      <w:bookmarkStart w:id="38" w:name="h.dvvzb2bcsi4m" w:colFirst="0" w:colLast="0"/>
+      <w:bookmarkStart w:id="39" w:name="_Toc387188642"/>
+      <w:bookmarkEnd w:id="38"/>
+      <w:r>
+        <w:rPr>
+          <w:rFonts w:ascii="Arial" w:eastAsia="Arial" w:hAnsi="Arial" w:cs="Arial"/>
+          <w:color w:val="000000"/>
+          <w:sz w:val="22"/>
+        </w:rPr>
+        <w:lastRenderedPageBreak/>
+        <w:t>Recetario</w:t>
+      </w:r>
+      <w:bookmarkEnd w:id="39"/>
+    </w:p>
+    <w:p>
+      <w:pPr>
+        <w:pStyle w:val="normal0"/>
+      </w:pPr>
+    </w:p>
+    <w:p>
+      <w:pPr>
+        <w:pStyle w:val="normal0"/>
+        <w:ind w:firstLine="570"/>
+        <w:jc w:val="both"/>
+      </w:pPr>
+      <w:r>
+        <w:t>El recetario es uno de los puntos en los que las aplicaciones Web y Android se distancian ya que el recetario es accesible (sin la posibilidad de edición) desde la web para cualquier usuario, aunque no haya iniciado sesión; pero no es accesible desde la aplicación Android a menos que el usuario haya hecho login.</w:t>
+      </w:r>
+    </w:p>
+    <w:p>
+      <w:pPr>
+        <w:pStyle w:val="normal0"/>
+        <w:ind w:firstLine="570"/>
+        <w:jc w:val="both"/>
+      </w:pPr>
+    </w:p>
+    <w:p>
+      <w:pPr>
+        <w:pStyle w:val="normal0"/>
+        <w:jc w:val="both"/>
+      </w:pPr>
+      <w:r>
+        <w:t>Este apartado contará con dos secciones: el recetario de comida y el recetario de cocktails. Se dispondrá de una base de datos con todas las recetas de las dos secciones.</w:t>
+      </w:r>
+    </w:p>
+    <w:p>
+      <w:pPr>
+        <w:pStyle w:val="normal0"/>
       </w:pPr>
     </w:p>
     <w:p>
@@ -5315,372 +5628,6 @@
         <w:rPr>
           <w:u w:val="single"/>
         </w:rPr>
-        <w:t>Añadir productos:</w:t>
-      </w:r>
-    </w:p>
-    <w:p>
-      <w:pPr>
-        <w:pStyle w:val="normal0"/>
-        <w:widowControl w:val="0"/>
-        <w:ind w:firstLine="720"/>
-        <w:jc w:val="both"/>
-      </w:pPr>
-    </w:p>
-    <w:p>
-      <w:pPr>
-        <w:pStyle w:val="normal0"/>
-        <w:widowControl w:val="0"/>
-        <w:ind w:left="720"/>
-        <w:jc w:val="both"/>
-      </w:pPr>
-      <w:r>
-        <w:t>Se añadirán productos manualmente, por voz o por código de barras.</w:t>
-      </w:r>
-    </w:p>
-    <w:p>
-      <w:pPr>
-        <w:pStyle w:val="normal0"/>
-        <w:widowControl w:val="0"/>
-        <w:ind w:firstLine="720"/>
-        <w:jc w:val="both"/>
-      </w:pPr>
-    </w:p>
-    <w:p>
-      <w:pPr>
-        <w:pStyle w:val="normal0"/>
-        <w:widowControl w:val="0"/>
-        <w:ind w:left="720"/>
-        <w:jc w:val="both"/>
-      </w:pPr>
-      <w:r>
-        <w:t>Una vez añadidos los productos por primera vez se podrá ir añadiendo otros productos, habiendo seleccionado primero la categoría en la que se quiere añadir y de manera manual editando el producto y su cantidad  correspondiente.</w:t>
-      </w:r>
-    </w:p>
-    <w:p>
-      <w:pPr>
-        <w:pStyle w:val="normal0"/>
-        <w:widowControl w:val="0"/>
-        <w:jc w:val="both"/>
-      </w:pPr>
-    </w:p>
-    <w:p>
-      <w:pPr>
-        <w:pStyle w:val="normal0"/>
-        <w:widowControl w:val="0"/>
-        <w:numPr>
-          <w:ilvl w:val="0"/>
-          <w:numId w:val="3"/>
-        </w:numPr>
-        <w:ind w:hanging="359"/>
-        <w:contextualSpacing/>
-        <w:jc w:val="both"/>
-      </w:pPr>
-      <w:r>
-        <w:rPr>
-          <w:u w:val="single"/>
-        </w:rPr>
-        <w:t>Eliminar productos:</w:t>
-      </w:r>
-    </w:p>
-    <w:p>
-      <w:pPr>
-        <w:pStyle w:val="normal0"/>
-        <w:widowControl w:val="0"/>
-        <w:jc w:val="both"/>
-      </w:pPr>
-    </w:p>
-    <w:p>
-      <w:pPr>
-        <w:pStyle w:val="normal0"/>
-        <w:widowControl w:val="0"/>
-        <w:ind w:left="720"/>
-        <w:jc w:val="both"/>
-      </w:pPr>
-      <w:r>
-        <w:t>Se podrán eliminar los productos de la despensa tanto manualmente como automáticamente.</w:t>
-      </w:r>
-    </w:p>
-    <w:p>
-      <w:pPr>
-        <w:pStyle w:val="normal0"/>
-        <w:widowControl w:val="0"/>
-        <w:ind w:left="720"/>
-        <w:jc w:val="both"/>
-      </w:pPr>
-    </w:p>
-    <w:p>
-      <w:pPr>
-        <w:pStyle w:val="normal0"/>
-        <w:widowControl w:val="0"/>
-        <w:ind w:left="720"/>
-        <w:jc w:val="both"/>
-      </w:pPr>
-      <w:r>
-        <w:t>Automáticamente se eliminarán los productos de la despensa cuando se usen o cuando algo se haya caducado. Los productos eliminados se añadirán automáticamente a la lista de la compra.</w:t>
-      </w:r>
-    </w:p>
-    <w:p>
-      <w:pPr>
-        <w:pStyle w:val="normal0"/>
-        <w:widowControl w:val="0"/>
-        <w:ind w:left="720"/>
-        <w:jc w:val="both"/>
-      </w:pPr>
-    </w:p>
-    <w:p>
-      <w:pPr>
-        <w:pStyle w:val="normal0"/>
-        <w:widowControl w:val="0"/>
-        <w:ind w:left="720"/>
-        <w:jc w:val="both"/>
-      </w:pPr>
-      <w:r>
-        <w:t xml:space="preserve">Manualmente se podrá eliminar uno o varios productos, seleccionando la categoría de la que se quiere eliminar y posteriormente seleccionando el producto y </w:t>
-      </w:r>
-      <w:r>
-        <w:t>eliminándolo</w:t>
-      </w:r>
-      <w:r>
-        <w:t>.</w:t>
-      </w:r>
-    </w:p>
-    <w:p>
-      <w:pPr>
-        <w:pStyle w:val="normal0"/>
-        <w:widowControl w:val="0"/>
-        <w:ind w:left="720"/>
-        <w:jc w:val="both"/>
-      </w:pPr>
-    </w:p>
-    <w:p>
-      <w:pPr>
-        <w:pStyle w:val="normal0"/>
-        <w:widowControl w:val="0"/>
-        <w:ind w:left="720"/>
-        <w:jc w:val="both"/>
-      </w:pPr>
-      <w:r>
-        <w:t>No se podrán eliminar productos de una despensa vacía.</w:t>
-      </w:r>
-    </w:p>
-    <w:p>
-      <w:pPr>
-        <w:pStyle w:val="normal0"/>
-        <w:widowControl w:val="0"/>
-        <w:ind w:left="720"/>
-        <w:jc w:val="both"/>
-      </w:pPr>
-    </w:p>
-    <w:p>
-      <w:pPr>
-        <w:pStyle w:val="normal0"/>
-        <w:widowControl w:val="0"/>
-        <w:numPr>
-          <w:ilvl w:val="0"/>
-          <w:numId w:val="6"/>
-        </w:numPr>
-        <w:ind w:hanging="359"/>
-        <w:contextualSpacing/>
-        <w:jc w:val="both"/>
-      </w:pPr>
-      <w:r>
-        <w:rPr>
-          <w:u w:val="single"/>
-        </w:rPr>
-        <w:t>Modificar productos:</w:t>
-      </w:r>
-    </w:p>
-    <w:p>
-      <w:pPr>
-        <w:pStyle w:val="normal0"/>
-        <w:widowControl w:val="0"/>
-        <w:jc w:val="both"/>
-      </w:pPr>
-    </w:p>
-    <w:p>
-      <w:pPr>
-        <w:pStyle w:val="normal0"/>
-        <w:widowControl w:val="0"/>
-        <w:ind w:left="720"/>
-        <w:jc w:val="both"/>
-      </w:pPr>
-      <w:r>
-        <w:t>Permitirá seleccionar un producto de la despensa y modificar su cantidad incrementándola o decrementándola manualmente. En el caso en el que un producto llegase a cantidad cero, se añadiría ese producto a la lista de la compra y se eliminará de la despensa..</w:t>
-      </w:r>
-    </w:p>
-    <w:p>
-      <w:pPr>
-        <w:pStyle w:val="normal0"/>
-        <w:widowControl w:val="0"/>
-        <w:ind w:left="720"/>
-        <w:jc w:val="both"/>
-      </w:pPr>
-    </w:p>
-    <w:p>
-      <w:pPr>
-        <w:pStyle w:val="normal0"/>
-        <w:widowControl w:val="0"/>
-        <w:ind w:left="720"/>
-        <w:jc w:val="both"/>
-      </w:pPr>
-      <w:r>
-        <w:t>Para poder modificar productos es necesario tener una despensa no vacía.</w:t>
-      </w:r>
-    </w:p>
-    <w:p>
-      <w:pPr>
-        <w:pStyle w:val="normal0"/>
-        <w:widowControl w:val="0"/>
-        <w:ind w:left="720"/>
-        <w:jc w:val="both"/>
-      </w:pPr>
-    </w:p>
-    <w:p>
-      <w:pPr>
-        <w:pStyle w:val="normal0"/>
-        <w:widowControl w:val="0"/>
-        <w:numPr>
-          <w:ilvl w:val="0"/>
-          <w:numId w:val="41"/>
-        </w:numPr>
-        <w:ind w:hanging="359"/>
-        <w:contextualSpacing/>
-        <w:jc w:val="both"/>
-      </w:pPr>
-      <w:r>
-        <w:rPr>
-          <w:u w:val="single"/>
-        </w:rPr>
-        <w:t>Recordatorio:</w:t>
-      </w:r>
-    </w:p>
-    <w:p>
-      <w:pPr>
-        <w:pStyle w:val="normal0"/>
-        <w:widowControl w:val="0"/>
-        <w:ind w:left="720"/>
-        <w:jc w:val="both"/>
-      </w:pPr>
-    </w:p>
-    <w:p>
-      <w:pPr>
-        <w:pStyle w:val="normal0"/>
-        <w:widowControl w:val="0"/>
-        <w:ind w:left="720"/>
-        <w:jc w:val="both"/>
-      </w:pPr>
-      <w:r>
-        <w:t>La aplicación mostrará una notificación para aquellos productos que el usuario tenga a punto de caducar, tanto para productos que se encuentren abiertos como para los que están cerrados. Le irá recordando periódicamente que están a punto de caducar y así los puede usar. Se mostrará esta notificación dos días antes de la fecha de caducidad.</w:t>
-      </w:r>
-    </w:p>
-    <w:p>
-      <w:pPr>
-        <w:pStyle w:val="normal0"/>
-        <w:widowControl w:val="0"/>
-        <w:ind w:left="720"/>
-        <w:jc w:val="both"/>
-      </w:pPr>
-    </w:p>
-    <w:p>
-      <w:pPr>
-        <w:pStyle w:val="normal0"/>
-        <w:widowControl w:val="0"/>
-        <w:ind w:left="720"/>
-        <w:jc w:val="both"/>
-      </w:pPr>
-      <w:r>
-        <w:t>Esta funcionalidad está disponible con una despensa no vacía. Si la despensa está vacía no mostrará en ningún momento ninguna notificación.</w:t>
-      </w:r>
-    </w:p>
-    <w:p>
-      <w:pPr>
-        <w:pStyle w:val="normal0"/>
-        <w:widowControl w:val="0"/>
-        <w:ind w:left="720"/>
-        <w:jc w:val="both"/>
-      </w:pPr>
-    </w:p>
-    <w:p>
-      <w:pPr>
-        <w:pStyle w:val="Ttulo3"/>
-        <w:widowControl w:val="0"/>
-        <w:numPr>
-          <w:ilvl w:val="0"/>
-          <w:numId w:val="28"/>
-        </w:numPr>
-        <w:ind w:hanging="359"/>
-        <w:rPr>
-          <w:rFonts w:ascii="Arial" w:eastAsia="Arial" w:hAnsi="Arial" w:cs="Arial"/>
-          <w:color w:val="000000"/>
-          <w:sz w:val="22"/>
-        </w:rPr>
-      </w:pPr>
-      <w:bookmarkStart w:id="38" w:name="h.dvvzb2bcsi4m" w:colFirst="0" w:colLast="0"/>
-      <w:bookmarkStart w:id="39" w:name="_Toc383279808"/>
-      <w:bookmarkEnd w:id="38"/>
-      <w:r>
-        <w:rPr>
-          <w:rFonts w:ascii="Arial" w:eastAsia="Arial" w:hAnsi="Arial" w:cs="Arial"/>
-          <w:color w:val="000000"/>
-          <w:sz w:val="22"/>
-        </w:rPr>
-        <w:lastRenderedPageBreak/>
-        <w:t>Recetario:</w:t>
-      </w:r>
-      <w:bookmarkEnd w:id="39"/>
-    </w:p>
-    <w:p>
-      <w:pPr>
-        <w:pStyle w:val="normal0"/>
-      </w:pPr>
-    </w:p>
-    <w:p>
-      <w:pPr>
-        <w:pStyle w:val="normal0"/>
-        <w:ind w:firstLine="570"/>
-        <w:jc w:val="both"/>
-      </w:pPr>
-      <w:r>
-        <w:t>El recetario es uno de los puntos en los que las aplicaciones Web y Android se distancian ya que el recetario es accesible (sin la posibilidad de edición) desde la web para cualquier usuario, aunque no haya iniciado sesión; pero no es accesible desde la aplicación Android a menos que el usuario haya hecho login.</w:t>
-      </w:r>
-    </w:p>
-    <w:p>
-      <w:pPr>
-        <w:pStyle w:val="normal0"/>
-        <w:ind w:firstLine="570"/>
-        <w:jc w:val="both"/>
-      </w:pPr>
-    </w:p>
-    <w:p>
-      <w:pPr>
-        <w:pStyle w:val="normal0"/>
-        <w:jc w:val="both"/>
-      </w:pPr>
-      <w:r>
-        <w:t>Este apartado contará con dos secciones: el recetario de comida y el recetario de cocktails. Se dispondrá de una base de datos con todas las recetas de las dos secciones.</w:t>
-      </w:r>
-    </w:p>
-    <w:p>
-      <w:pPr>
-        <w:pStyle w:val="normal0"/>
-      </w:pPr>
-    </w:p>
-    <w:p>
-      <w:pPr>
-        <w:pStyle w:val="normal0"/>
-        <w:widowControl w:val="0"/>
-        <w:numPr>
-          <w:ilvl w:val="0"/>
-          <w:numId w:val="37"/>
-        </w:numPr>
-        <w:ind w:hanging="359"/>
-        <w:contextualSpacing/>
-        <w:jc w:val="both"/>
-      </w:pPr>
-      <w:r>
-        <w:rPr>
-          <w:u w:val="single"/>
-        </w:rPr>
         <w:t>Clasificación de las recetas de comida:</w:t>
       </w:r>
     </w:p>
@@ -5727,7 +5674,7 @@
         <w:widowControl w:val="0"/>
         <w:numPr>
           <w:ilvl w:val="1"/>
-          <w:numId w:val="16"/>
+          <w:numId w:val="15"/>
         </w:numPr>
         <w:ind w:hanging="359"/>
         <w:contextualSpacing/>
@@ -6213,7 +6160,7 @@
         <w:widowControl w:val="0"/>
         <w:numPr>
           <w:ilvl w:val="0"/>
-          <w:numId w:val="20"/>
+          <w:numId w:val="18"/>
         </w:numPr>
         <w:ind w:hanging="359"/>
         <w:contextualSpacing/>
@@ -6409,7 +6356,7 @@
         <w:widowControl w:val="0"/>
         <w:numPr>
           <w:ilvl w:val="0"/>
-          <w:numId w:val="10"/>
+          <w:numId w:val="9"/>
         </w:numPr>
         <w:ind w:hanging="359"/>
         <w:contextualSpacing/>
@@ -6454,7 +6401,7 @@
         <w:widowControl w:val="0"/>
         <w:numPr>
           <w:ilvl w:val="0"/>
-          <w:numId w:val="49"/>
+          <w:numId w:val="45"/>
         </w:numPr>
         <w:ind w:hanging="359"/>
         <w:rPr>
@@ -6464,7 +6411,7 @@
         </w:rPr>
       </w:pPr>
       <w:bookmarkStart w:id="40" w:name="h.u24vtzza54np" w:colFirst="0" w:colLast="0"/>
-      <w:bookmarkStart w:id="41" w:name="_Toc383279809"/>
+      <w:bookmarkStart w:id="41" w:name="_Toc387188643"/>
       <w:bookmarkEnd w:id="40"/>
       <w:r>
         <w:rPr>
@@ -6472,7 +6419,7 @@
           <w:color w:val="000000"/>
           <w:sz w:val="22"/>
         </w:rPr>
-        <w:t>Foro:</w:t>
+        <w:t>Foro</w:t>
       </w:r>
       <w:bookmarkEnd w:id="41"/>
     </w:p>
@@ -6774,7 +6721,7 @@
         <w:widowControl w:val="0"/>
         <w:numPr>
           <w:ilvl w:val="0"/>
-          <w:numId w:val="30"/>
+          <w:numId w:val="27"/>
         </w:numPr>
         <w:ind w:hanging="359"/>
         <w:rPr>
@@ -6784,7 +6731,7 @@
         </w:rPr>
       </w:pPr>
       <w:bookmarkStart w:id="42" w:name="h.tmn1ccvzswal" w:colFirst="0" w:colLast="0"/>
-      <w:bookmarkStart w:id="43" w:name="_Toc383279810"/>
+      <w:bookmarkStart w:id="43" w:name="_Toc387188644"/>
       <w:bookmarkEnd w:id="42"/>
       <w:r>
         <w:rPr>
@@ -6792,114 +6739,9 @@
           <w:color w:val="741B47"/>
           <w:sz w:val="28"/>
         </w:rPr>
-        <w:t>Requisitos Funcionales:</w:t>
+        <w:t>Requisitos No Funcionales</w:t>
       </w:r>
       <w:bookmarkEnd w:id="43"/>
-      <w:r>
-        <w:rPr>
-          <w:rFonts w:ascii="Arial" w:eastAsia="Arial" w:hAnsi="Arial" w:cs="Arial"/>
-          <w:color w:val="741B47"/>
-          <w:sz w:val="28"/>
-        </w:rPr>
-        <w:tab/>
-      </w:r>
-    </w:p>
-    <w:p>
-      <w:pPr>
-        <w:pStyle w:val="normal0"/>
-      </w:pPr>
-    </w:p>
-    <w:p>
-      <w:pPr>
-        <w:pStyle w:val="normal0"/>
-        <w:ind w:firstLine="570"/>
-      </w:pPr>
-      <w:r>
-        <w:t>Los requisitos funcionales serán representados mediante los casos de uso:</w:t>
-      </w:r>
-    </w:p>
-    <w:p>
-      <w:pPr>
-        <w:pStyle w:val="normal0"/>
-      </w:pPr>
-    </w:p>
-    <w:p>
-      <w:pPr>
-        <w:pStyle w:val="normal0"/>
-      </w:pPr>
-      <w:hyperlink r:id="rId13">
-        <w:r>
-          <w:rPr>
-            <w:color w:val="1155CC"/>
-            <w:u w:val="single"/>
-          </w:rPr>
-          <w:t>Listado de casos de uso de 1 a N</w:t>
-        </w:r>
-      </w:hyperlink>
-    </w:p>
-    <w:p>
-      <w:pPr>
-        <w:pStyle w:val="normal0"/>
-        <w:widowControl w:val="0"/>
-      </w:pPr>
-    </w:p>
-    <w:p>
-      <w:pPr>
-        <w:pStyle w:val="Ttulo2"/>
-        <w:widowControl w:val="0"/>
-        <w:numPr>
-          <w:ilvl w:val="0"/>
-          <w:numId w:val="8"/>
-        </w:numPr>
-        <w:ind w:hanging="359"/>
-        <w:rPr>
-          <w:rFonts w:ascii="Arial" w:eastAsia="Arial" w:hAnsi="Arial" w:cs="Arial"/>
-          <w:color w:val="741B47"/>
-          <w:sz w:val="28"/>
-        </w:rPr>
-      </w:pPr>
-      <w:bookmarkStart w:id="44" w:name="h.78u3z3fi25ma" w:colFirst="0" w:colLast="0"/>
-      <w:bookmarkStart w:id="45" w:name="_Toc383279811"/>
-      <w:bookmarkEnd w:id="44"/>
-      <w:r>
-        <w:rPr>
-          <w:rFonts w:ascii="Arial" w:eastAsia="Arial" w:hAnsi="Arial" w:cs="Arial"/>
-          <w:color w:val="741B47"/>
-          <w:sz w:val="28"/>
-        </w:rPr>
-        <w:t>Otros Requisitos:</w:t>
-      </w:r>
-      <w:bookmarkEnd w:id="45"/>
-      <w:r>
-        <w:tab/>
-      </w:r>
-    </w:p>
-    <w:p>
-      <w:pPr>
-        <w:pStyle w:val="Ttulo3"/>
-        <w:numPr>
-          <w:ilvl w:val="0"/>
-          <w:numId w:val="18"/>
-        </w:numPr>
-        <w:ind w:hanging="359"/>
-        <w:rPr>
-          <w:rFonts w:ascii="Arial" w:eastAsia="Arial" w:hAnsi="Arial" w:cs="Arial"/>
-          <w:color w:val="000000"/>
-          <w:sz w:val="22"/>
-        </w:rPr>
-      </w:pPr>
-      <w:bookmarkStart w:id="46" w:name="h.548w501upjm0" w:colFirst="0" w:colLast="0"/>
-      <w:bookmarkStart w:id="47" w:name="_Toc383279812"/>
-      <w:bookmarkEnd w:id="46"/>
-      <w:r>
-        <w:rPr>
-          <w:rFonts w:ascii="Arial" w:eastAsia="Arial" w:hAnsi="Arial" w:cs="Arial"/>
-          <w:color w:val="000000"/>
-          <w:sz w:val="22"/>
-        </w:rPr>
-        <w:t>Requisitos no funcionales:</w:t>
-      </w:r>
-      <w:bookmarkEnd w:id="47"/>
     </w:p>
     <w:p>
       <w:pPr>
@@ -6921,7 +6763,19 @@
         <w:rPr>
           <w:u w:val="single"/>
         </w:rPr>
-        <w:t>Relativas al producto:</w:t>
+        <w:t>Relativ</w:t>
+      </w:r>
+      <w:r>
+        <w:rPr>
+          <w:u w:val="single"/>
+        </w:rPr>
+        <w:t>o</w:t>
+      </w:r>
+      <w:r>
+        <w:rPr>
+          <w:u w:val="single"/>
+        </w:rPr>
+        <w:t>s al producto:</w:t>
       </w:r>
     </w:p>
     <w:p>
@@ -6935,18 +6789,48 @@
         <w:pStyle w:val="normal0"/>
         <w:numPr>
           <w:ilvl w:val="0"/>
-          <w:numId w:val="23"/>
+          <w:numId w:val="21"/>
         </w:numPr>
         <w:ind w:hanging="359"/>
         <w:contextualSpacing/>
         <w:jc w:val="both"/>
-      </w:pPr>
-      <w:r>
-        <w:t xml:space="preserve">Al tratarse de una aplicación diseñada para Android, el usuario deberá poseer un dispositivo con este sistema operativo. Detalles más específicos como versión de Android, tamaño de la pantalla, etc… se irán </w:t>
-      </w:r>
-      <w:r>
-        <w:lastRenderedPageBreak/>
-        <w:t>definiendo en próximas iteraciones del proyecto (seguramente en la parte de implementación).</w:t>
+        <w:textAlignment w:val="baseline"/>
+      </w:pPr>
+      <w:r>
+        <w:t xml:space="preserve">Al tratarse de una aplicación diseñada para Android, el usuario deberá poseer un dispositivo con este sistema operativo. </w:t>
+      </w:r>
+    </w:p>
+    <w:p>
+      <w:pPr>
+        <w:pStyle w:val="normal0"/>
+        <w:ind w:left="1418"/>
+        <w:contextualSpacing/>
+        <w:jc w:val="both"/>
+        <w:textAlignment w:val="baseline"/>
+        <w:rPr>
+          <w:color w:val="auto"/>
+        </w:rPr>
+      </w:pPr>
+      <w:r>
+        <w:br/>
+      </w:r>
+      <w:r>
+        <w:rPr>
+          <w:color w:val="auto"/>
+        </w:rPr>
+        <w:t>Solamente garantizaremos el buen funcionamiento de la aplicación Android en la versión de Android 2.</w:t>
+      </w:r>
+      <w:r>
+        <w:rPr>
+          <w:color w:val="auto"/>
+        </w:rPr>
+        <w:t>2</w:t>
+      </w:r>
+      <w:r>
+        <w:rPr>
+          <w:color w:val="auto"/>
+        </w:rPr>
+        <w:t xml:space="preserve"> (API 8) o superiores. La aplicación debería visualizarse correctamente con independencia de la resolución de la pantalla del dispositivo móvil, siempre y cuando cumpla con los requisitos del sistema operativo.</w:t>
       </w:r>
     </w:p>
     <w:p>
@@ -6960,7 +6844,7 @@
         <w:pStyle w:val="normal0"/>
         <w:numPr>
           <w:ilvl w:val="0"/>
-          <w:numId w:val="23"/>
+          <w:numId w:val="21"/>
         </w:numPr>
         <w:ind w:hanging="359"/>
         <w:contextualSpacing/>
@@ -6973,6 +6857,32 @@
     <w:p>
       <w:pPr>
         <w:pStyle w:val="normal0"/>
+        <w:ind w:left="1081"/>
+        <w:contextualSpacing/>
+        <w:jc w:val="both"/>
+      </w:pPr>
+    </w:p>
+    <w:p>
+      <w:pPr>
+        <w:pStyle w:val="NormalWeb"/>
+        <w:spacing w:before="0" w:beforeAutospacing="0" w:after="0" w:afterAutospacing="0"/>
+        <w:ind w:left="1410"/>
+        <w:jc w:val="both"/>
+      </w:pPr>
+      <w:r>
+        <w:rPr>
+          <w:rFonts w:ascii="Arial" w:eastAsia="Arial" w:hAnsi="Arial" w:cs="Arial"/>
+          <w:color w:val="000000"/>
+          <w:sz w:val="22"/>
+          <w:szCs w:val="22"/>
+        </w:rPr>
+        <w:lastRenderedPageBreak/>
+        <w:t>Solamente garantizaremos el buen funcionamiento y la correcta visualización de la aplicación Web en los navegadores Mozilla Firefox y Google Chrome.</w:t>
+      </w:r>
+    </w:p>
+    <w:p>
+      <w:pPr>
+        <w:pStyle w:val="normal0"/>
         <w:jc w:val="both"/>
       </w:pPr>
     </w:p>
@@ -6981,7 +6891,7 @@
         <w:pStyle w:val="normal0"/>
         <w:numPr>
           <w:ilvl w:val="0"/>
-          <w:numId w:val="14"/>
+          <w:numId w:val="13"/>
         </w:numPr>
         <w:ind w:hanging="359"/>
         <w:contextualSpacing/>
@@ -6991,7 +6901,19 @@
         <w:rPr>
           <w:u w:val="single"/>
         </w:rPr>
-        <w:t>Externas:</w:t>
+        <w:t>Extern</w:t>
+      </w:r>
+      <w:r>
+        <w:rPr>
+          <w:u w:val="single"/>
+        </w:rPr>
+        <w:t>o</w:t>
+      </w:r>
+      <w:r>
+        <w:rPr>
+          <w:u w:val="single"/>
+        </w:rPr>
+        <w:t>s:</w:t>
       </w:r>
     </w:p>
     <w:p>
@@ -7005,7 +6927,7 @@
         <w:pStyle w:val="normal0"/>
         <w:numPr>
           <w:ilvl w:val="0"/>
-          <w:numId w:val="26"/>
+          <w:numId w:val="24"/>
         </w:numPr>
         <w:ind w:hanging="359"/>
         <w:contextualSpacing/>
@@ -7025,17 +6947,11 @@
     </w:p>
     <w:p>
       <w:pPr>
-        <w:pStyle w:val="normal0"/>
-        <w:jc w:val="both"/>
-      </w:pPr>
-    </w:p>
-    <w:p>
-      <w:pPr>
         <w:pStyle w:val="Ttulo1"/>
         <w:widowControl w:val="0"/>
         <w:numPr>
           <w:ilvl w:val="0"/>
-          <w:numId w:val="47"/>
+          <w:numId w:val="43"/>
         </w:numPr>
         <w:ind w:left="405" w:hanging="359"/>
         <w:jc w:val="both"/>
@@ -7045,9 +6961,9 @@
           <w:sz w:val="28"/>
         </w:rPr>
       </w:pPr>
-      <w:bookmarkStart w:id="48" w:name="h.qa68n9wy5ei2" w:colFirst="0" w:colLast="0"/>
-      <w:bookmarkStart w:id="49" w:name="_Toc383279813"/>
-      <w:bookmarkEnd w:id="48"/>
+      <w:bookmarkStart w:id="44" w:name="h.qa68n9wy5ei2" w:colFirst="0" w:colLast="0"/>
+      <w:bookmarkStart w:id="45" w:name="_Toc387188645"/>
+      <w:bookmarkEnd w:id="44"/>
       <w:r>
         <w:rPr>
           <w:rFonts w:ascii="Arial" w:eastAsia="Arial" w:hAnsi="Arial" w:cs="Arial"/>
@@ -7055,9 +6971,10 @@
           <w:color w:val="741B47"/>
           <w:sz w:val="28"/>
         </w:rPr>
+        <w:lastRenderedPageBreak/>
         <w:t>ATRIBUTOS DEL SISTEMA SOFTWARE</w:t>
       </w:r>
-      <w:bookmarkEnd w:id="49"/>
+      <w:bookmarkEnd w:id="45"/>
     </w:p>
     <w:p>
       <w:pPr>
@@ -7070,7 +6987,7 @@
         <w:widowControl w:val="0"/>
         <w:numPr>
           <w:ilvl w:val="0"/>
-          <w:numId w:val="19"/>
+          <w:numId w:val="17"/>
         </w:numPr>
         <w:spacing w:line="480" w:lineRule="auto"/>
         <w:ind w:hanging="359"/>
@@ -7090,7 +7007,7 @@
         <w:widowControl w:val="0"/>
         <w:numPr>
           <w:ilvl w:val="1"/>
-          <w:numId w:val="19"/>
+          <w:numId w:val="17"/>
         </w:numPr>
         <w:ind w:hanging="359"/>
         <w:contextualSpacing/>
@@ -7113,7 +7030,7 @@
         <w:widowControl w:val="0"/>
         <w:numPr>
           <w:ilvl w:val="0"/>
-          <w:numId w:val="19"/>
+          <w:numId w:val="17"/>
         </w:numPr>
         <w:spacing w:line="480" w:lineRule="auto"/>
         <w:ind w:hanging="359"/>
@@ -7133,7 +7050,7 @@
         <w:widowControl w:val="0"/>
         <w:numPr>
           <w:ilvl w:val="1"/>
-          <w:numId w:val="19"/>
+          <w:numId w:val="17"/>
         </w:numPr>
         <w:ind w:hanging="359"/>
         <w:contextualSpacing/>
@@ -7149,14 +7066,14 @@
         <w:widowControl w:val="0"/>
         <w:numPr>
           <w:ilvl w:val="1"/>
-          <w:numId w:val="19"/>
+          <w:numId w:val="17"/>
         </w:numPr>
         <w:ind w:hanging="359"/>
         <w:contextualSpacing/>
         <w:jc w:val="both"/>
       </w:pPr>
       <w:r>
-        <w:t>La parte móvil del proyecto sólo será compatible con versiones de Android .</w:t>
+        <w:t>La parte web del proyecto será compatible solamente con los navegadores Mozilla Firefox y Google Chrome.</w:t>
       </w:r>
     </w:p>
     <w:p>
@@ -7165,13 +7082,41 @@
         <w:widowControl w:val="0"/>
         <w:numPr>
           <w:ilvl w:val="1"/>
-          <w:numId w:val="19"/>
+          <w:numId w:val="17"/>
         </w:numPr>
         <w:ind w:hanging="359"/>
         <w:contextualSpacing/>
         <w:jc w:val="both"/>
       </w:pPr>
       <w:r>
+        <w:t xml:space="preserve">La parte móvil del proyecto sólo será compatible con versiones de Android </w:t>
+      </w:r>
+      <w:r>
+        <w:t>iguales o superiores a la 2.</w:t>
+      </w:r>
+      <w:r>
+        <w:t>2</w:t>
+      </w:r>
+      <w:r>
+        <w:t xml:space="preserve"> (API 8)</w:t>
+      </w:r>
+      <w:r>
+        <w:t>.</w:t>
+      </w:r>
+    </w:p>
+    <w:p>
+      <w:pPr>
+        <w:pStyle w:val="normal0"/>
+        <w:widowControl w:val="0"/>
+        <w:numPr>
+          <w:ilvl w:val="1"/>
+          <w:numId w:val="17"/>
+        </w:numPr>
+        <w:ind w:hanging="359"/>
+        <w:contextualSpacing/>
+        <w:jc w:val="both"/>
+      </w:pPr>
+      <w:r>
         <w:t xml:space="preserve">Será absolutamente necesario para el correcto funcionamiento de </w:t>
       </w:r>
       <w:r>
@@ -7197,7 +7142,7 @@
         <w:widowControl w:val="0"/>
         <w:numPr>
           <w:ilvl w:val="0"/>
-          <w:numId w:val="19"/>
+          <w:numId w:val="17"/>
         </w:numPr>
         <w:spacing w:line="480" w:lineRule="auto"/>
         <w:ind w:hanging="359"/>
@@ -7217,7 +7162,7 @@
         <w:widowControl w:val="0"/>
         <w:numPr>
           <w:ilvl w:val="1"/>
-          <w:numId w:val="19"/>
+          <w:numId w:val="17"/>
         </w:numPr>
         <w:ind w:hanging="359"/>
         <w:contextualSpacing/>
@@ -7249,7 +7194,7 @@
         <w:widowControl w:val="0"/>
         <w:numPr>
           <w:ilvl w:val="0"/>
-          <w:numId w:val="19"/>
+          <w:numId w:val="17"/>
         </w:numPr>
         <w:spacing w:line="480" w:lineRule="auto"/>
         <w:ind w:hanging="359"/>
@@ -7269,7 +7214,7 @@
         <w:widowControl w:val="0"/>
         <w:numPr>
           <w:ilvl w:val="1"/>
-          <w:numId w:val="19"/>
+          <w:numId w:val="17"/>
         </w:numPr>
         <w:ind w:hanging="359"/>
         <w:contextualSpacing/>
@@ -7285,7 +7230,7 @@
         <w:widowControl w:val="0"/>
         <w:numPr>
           <w:ilvl w:val="1"/>
-          <w:numId w:val="19"/>
+          <w:numId w:val="17"/>
         </w:numPr>
         <w:ind w:hanging="359"/>
         <w:contextualSpacing/>
@@ -7301,7 +7246,7 @@
         <w:widowControl w:val="0"/>
         <w:numPr>
           <w:ilvl w:val="1"/>
-          <w:numId w:val="19"/>
+          <w:numId w:val="17"/>
         </w:numPr>
         <w:ind w:hanging="359"/>
         <w:contextualSpacing/>
@@ -7333,7 +7278,7 @@
         <w:widowControl w:val="0"/>
         <w:numPr>
           <w:ilvl w:val="0"/>
-          <w:numId w:val="19"/>
+          <w:numId w:val="17"/>
         </w:numPr>
         <w:spacing w:line="480" w:lineRule="auto"/>
         <w:ind w:hanging="359"/>
@@ -7353,7 +7298,7 @@
         <w:widowControl w:val="0"/>
         <w:numPr>
           <w:ilvl w:val="1"/>
-          <w:numId w:val="19"/>
+          <w:numId w:val="17"/>
         </w:numPr>
         <w:ind w:hanging="359"/>
         <w:contextualSpacing/>
@@ -7394,7 +7339,7 @@
         <w:widowControl w:val="0"/>
         <w:numPr>
           <w:ilvl w:val="0"/>
-          <w:numId w:val="19"/>
+          <w:numId w:val="17"/>
         </w:numPr>
         <w:spacing w:line="480" w:lineRule="auto"/>
         <w:ind w:hanging="359"/>
@@ -7415,7 +7360,7 @@
         <w:widowControl w:val="0"/>
         <w:numPr>
           <w:ilvl w:val="1"/>
-          <w:numId w:val="19"/>
+          <w:numId w:val="17"/>
         </w:numPr>
         <w:ind w:hanging="359"/>
         <w:contextualSpacing/>
@@ -7439,7 +7384,7 @@
         <w:widowControl w:val="0"/>
         <w:numPr>
           <w:ilvl w:val="0"/>
-          <w:numId w:val="19"/>
+          <w:numId w:val="17"/>
         </w:numPr>
         <w:ind w:hanging="359"/>
         <w:contextualSpacing/>
@@ -7465,7 +7410,7 @@
         <w:widowControl w:val="0"/>
         <w:numPr>
           <w:ilvl w:val="1"/>
-          <w:numId w:val="19"/>
+          <w:numId w:val="17"/>
         </w:numPr>
         <w:ind w:hanging="359"/>
         <w:contextualSpacing/>
@@ -7476,8 +7421,8 @@
       </w:r>
     </w:p>
     <w:sectPr>
-      <w:headerReference w:type="default" r:id="rId14"/>
-      <w:footerReference w:type="default" r:id="rId15"/>
+      <w:headerReference w:type="default" r:id="rId13"/>
+      <w:footerReference w:type="default" r:id="rId14"/>
       <w:pgSz w:w="11906" w:h="16838"/>
       <w:pgMar w:top="1440" w:right="1440" w:bottom="1440" w:left="1845" w:header="720" w:footer="720" w:gutter="0"/>
       <w:cols w:space="720"/>
@@ -8031,119 +7976,6 @@
     </w:lvl>
   </w:abstractNum>
   <w:abstractNum w:abstractNumId="3">
-    <w:nsid w:val="0B5623C8"/>
-    <w:multiLevelType w:val="multilevel"/>
-    <w:tmpl w:val="F06E5B8A"/>
-    <w:lvl w:ilvl="0">
-      <w:start w:val="3"/>
-      <w:numFmt w:val="decimal"/>
-      <w:lvlText w:val="%1.3"/>
-      <w:lvlJc w:val="left"/>
-      <w:pPr>
-        <w:ind w:left="720" w:firstLine="360"/>
-      </w:pPr>
-      <w:rPr>
-        <w:u w:val="none"/>
-      </w:rPr>
-    </w:lvl>
-    <w:lvl w:ilvl="1">
-      <w:start w:val="1"/>
-      <w:numFmt w:val="lowerLetter"/>
-      <w:lvlText w:val="%2."/>
-      <w:lvlJc w:val="left"/>
-      <w:pPr>
-        <w:ind w:left="1440" w:firstLine="1080"/>
-      </w:pPr>
-      <w:rPr>
-        <w:u w:val="none"/>
-      </w:rPr>
-    </w:lvl>
-    <w:lvl w:ilvl="2">
-      <w:start w:val="1"/>
-      <w:numFmt w:val="lowerRoman"/>
-      <w:lvlText w:val="%3."/>
-      <w:lvlJc w:val="right"/>
-      <w:pPr>
-        <w:ind w:left="2160" w:firstLine="1800"/>
-      </w:pPr>
-      <w:rPr>
-        <w:u w:val="none"/>
-      </w:rPr>
-    </w:lvl>
-    <w:lvl w:ilvl="3">
-      <w:start w:val="1"/>
-      <w:numFmt w:val="decimal"/>
-      <w:lvlText w:val="%4."/>
-      <w:lvlJc w:val="left"/>
-      <w:pPr>
-        <w:ind w:left="2880" w:firstLine="2520"/>
-      </w:pPr>
-      <w:rPr>
-        <w:u w:val="none"/>
-      </w:rPr>
-    </w:lvl>
-    <w:lvl w:ilvl="4">
-      <w:start w:val="1"/>
-      <w:numFmt w:val="lowerLetter"/>
-      <w:lvlText w:val="%5."/>
-      <w:lvlJc w:val="left"/>
-      <w:pPr>
-        <w:ind w:left="3600" w:firstLine="3240"/>
-      </w:pPr>
-      <w:rPr>
-        <w:u w:val="none"/>
-      </w:rPr>
-    </w:lvl>
-    <w:lvl w:ilvl="5">
-      <w:start w:val="1"/>
-      <w:numFmt w:val="lowerRoman"/>
-      <w:lvlText w:val="%6."/>
-      <w:lvlJc w:val="right"/>
-      <w:pPr>
-        <w:ind w:left="4320" w:firstLine="3960"/>
-      </w:pPr>
-      <w:rPr>
-        <w:u w:val="none"/>
-      </w:rPr>
-    </w:lvl>
-    <w:lvl w:ilvl="6">
-      <w:start w:val="1"/>
-      <w:numFmt w:val="decimal"/>
-      <w:lvlText w:val="%7."/>
-      <w:lvlJc w:val="left"/>
-      <w:pPr>
-        <w:ind w:left="5040" w:firstLine="4680"/>
-      </w:pPr>
-      <w:rPr>
-        <w:u w:val="none"/>
-      </w:rPr>
-    </w:lvl>
-    <w:lvl w:ilvl="7">
-      <w:start w:val="1"/>
-      <w:numFmt w:val="lowerLetter"/>
-      <w:lvlText w:val="%8."/>
-      <w:lvlJc w:val="left"/>
-      <w:pPr>
-        <w:ind w:left="5760" w:firstLine="5400"/>
-      </w:pPr>
-      <w:rPr>
-        <w:u w:val="none"/>
-      </w:rPr>
-    </w:lvl>
-    <w:lvl w:ilvl="8">
-      <w:start w:val="1"/>
-      <w:numFmt w:val="lowerRoman"/>
-      <w:lvlText w:val="%9."/>
-      <w:lvlJc w:val="right"/>
-      <w:pPr>
-        <w:ind w:left="6480" w:firstLine="6120"/>
-      </w:pPr>
-      <w:rPr>
-        <w:u w:val="none"/>
-      </w:rPr>
-    </w:lvl>
-  </w:abstractNum>
-  <w:abstractNum w:abstractNumId="4">
     <w:nsid w:val="0F3634A2"/>
     <w:multiLevelType w:val="multilevel"/>
     <w:tmpl w:val="B96CF45C"/>
@@ -8328,7 +8160,7 @@
       </w:rPr>
     </w:lvl>
   </w:abstractNum>
-  <w:abstractNum w:abstractNumId="5">
+  <w:abstractNum w:abstractNumId="4">
     <w:nsid w:val="1291689E"/>
     <w:multiLevelType w:val="multilevel"/>
     <w:tmpl w:val="9196ABBC"/>
@@ -8441,7 +8273,7 @@
       </w:rPr>
     </w:lvl>
   </w:abstractNum>
-  <w:abstractNum w:abstractNumId="6">
+  <w:abstractNum w:abstractNumId="5">
     <w:nsid w:val="141177D7"/>
     <w:multiLevelType w:val="multilevel"/>
     <w:tmpl w:val="92CAE236"/>
@@ -8554,120 +8386,7 @@
       </w:rPr>
     </w:lvl>
   </w:abstractNum>
-  <w:abstractNum w:abstractNumId="7">
-    <w:nsid w:val="15A91D92"/>
-    <w:multiLevelType w:val="multilevel"/>
-    <w:tmpl w:val="3CDA056E"/>
-    <w:lvl w:ilvl="0">
-      <w:start w:val="3"/>
-      <w:numFmt w:val="decimal"/>
-      <w:lvlText w:val="%1.3.1"/>
-      <w:lvlJc w:val="left"/>
-      <w:pPr>
-        <w:ind w:left="720" w:firstLine="360"/>
-      </w:pPr>
-      <w:rPr>
-        <w:u w:val="none"/>
-      </w:rPr>
-    </w:lvl>
-    <w:lvl w:ilvl="1">
-      <w:start w:val="1"/>
-      <w:numFmt w:val="lowerLetter"/>
-      <w:lvlText w:val="%2."/>
-      <w:lvlJc w:val="left"/>
-      <w:pPr>
-        <w:ind w:left="1440" w:firstLine="1080"/>
-      </w:pPr>
-      <w:rPr>
-        <w:u w:val="none"/>
-      </w:rPr>
-    </w:lvl>
-    <w:lvl w:ilvl="2">
-      <w:start w:val="1"/>
-      <w:numFmt w:val="lowerRoman"/>
-      <w:lvlText w:val="%3."/>
-      <w:lvlJc w:val="right"/>
-      <w:pPr>
-        <w:ind w:left="2160" w:firstLine="1800"/>
-      </w:pPr>
-      <w:rPr>
-        <w:u w:val="none"/>
-      </w:rPr>
-    </w:lvl>
-    <w:lvl w:ilvl="3">
-      <w:start w:val="1"/>
-      <w:numFmt w:val="decimal"/>
-      <w:lvlText w:val="%4."/>
-      <w:lvlJc w:val="left"/>
-      <w:pPr>
-        <w:ind w:left="2880" w:firstLine="2520"/>
-      </w:pPr>
-      <w:rPr>
-        <w:u w:val="none"/>
-      </w:rPr>
-    </w:lvl>
-    <w:lvl w:ilvl="4">
-      <w:start w:val="1"/>
-      <w:numFmt w:val="lowerLetter"/>
-      <w:lvlText w:val="%5."/>
-      <w:lvlJc w:val="left"/>
-      <w:pPr>
-        <w:ind w:left="3600" w:firstLine="3240"/>
-      </w:pPr>
-      <w:rPr>
-        <w:u w:val="none"/>
-      </w:rPr>
-    </w:lvl>
-    <w:lvl w:ilvl="5">
-      <w:start w:val="1"/>
-      <w:numFmt w:val="lowerRoman"/>
-      <w:lvlText w:val="%6."/>
-      <w:lvlJc w:val="right"/>
-      <w:pPr>
-        <w:ind w:left="4320" w:firstLine="3960"/>
-      </w:pPr>
-      <w:rPr>
-        <w:u w:val="none"/>
-      </w:rPr>
-    </w:lvl>
-    <w:lvl w:ilvl="6">
-      <w:start w:val="1"/>
-      <w:numFmt w:val="decimal"/>
-      <w:lvlText w:val="%7."/>
-      <w:lvlJc w:val="left"/>
-      <w:pPr>
-        <w:ind w:left="5040" w:firstLine="4680"/>
-      </w:pPr>
-      <w:rPr>
-        <w:u w:val="none"/>
-      </w:rPr>
-    </w:lvl>
-    <w:lvl w:ilvl="7">
-      <w:start w:val="1"/>
-      <w:numFmt w:val="lowerLetter"/>
-      <w:lvlText w:val="%8."/>
-      <w:lvlJc w:val="left"/>
-      <w:pPr>
-        <w:ind w:left="5760" w:firstLine="5400"/>
-      </w:pPr>
-      <w:rPr>
-        <w:u w:val="none"/>
-      </w:rPr>
-    </w:lvl>
-    <w:lvl w:ilvl="8">
-      <w:start w:val="1"/>
-      <w:numFmt w:val="lowerRoman"/>
-      <w:lvlText w:val="%9."/>
-      <w:lvlJc w:val="right"/>
-      <w:pPr>
-        <w:ind w:left="6480" w:firstLine="6120"/>
-      </w:pPr>
-      <w:rPr>
-        <w:u w:val="none"/>
-      </w:rPr>
-    </w:lvl>
-  </w:abstractNum>
-  <w:abstractNum w:abstractNumId="8">
+  <w:abstractNum w:abstractNumId="6">
     <w:nsid w:val="16F97BED"/>
     <w:multiLevelType w:val="multilevel"/>
     <w:tmpl w:val="F1DE8D9C"/>
@@ -8780,7 +8499,7 @@
       </w:rPr>
     </w:lvl>
   </w:abstractNum>
-  <w:abstractNum w:abstractNumId="9">
+  <w:abstractNum w:abstractNumId="7">
     <w:nsid w:val="17A67B69"/>
     <w:multiLevelType w:val="multilevel"/>
     <w:tmpl w:val="73121A00"/>
@@ -8893,7 +8612,7 @@
       </w:rPr>
     </w:lvl>
   </w:abstractNum>
-  <w:abstractNum w:abstractNumId="10">
+  <w:abstractNum w:abstractNumId="8">
     <w:nsid w:val="1A2E0741"/>
     <w:multiLevelType w:val="multilevel"/>
     <w:tmpl w:val="D05CE48C"/>
@@ -9006,7 +8725,7 @@
       </w:rPr>
     </w:lvl>
   </w:abstractNum>
-  <w:abstractNum w:abstractNumId="11">
+  <w:abstractNum w:abstractNumId="9">
     <w:nsid w:val="1C837D6D"/>
     <w:multiLevelType w:val="multilevel"/>
     <w:tmpl w:val="421A3C3C"/>
@@ -9119,7 +8838,7 @@
       </w:rPr>
     </w:lvl>
   </w:abstractNum>
-  <w:abstractNum w:abstractNumId="12">
+  <w:abstractNum w:abstractNumId="10">
     <w:nsid w:val="1DA91431"/>
     <w:multiLevelType w:val="multilevel"/>
     <w:tmpl w:val="AD32EA16"/>
@@ -9232,7 +8951,7 @@
       </w:rPr>
     </w:lvl>
   </w:abstractNum>
-  <w:abstractNum w:abstractNumId="13">
+  <w:abstractNum w:abstractNumId="11">
     <w:nsid w:val="1E002A25"/>
     <w:multiLevelType w:val="multilevel"/>
     <w:tmpl w:val="297CCEEC"/>
@@ -9345,7 +9064,7 @@
       </w:rPr>
     </w:lvl>
   </w:abstractNum>
-  <w:abstractNum w:abstractNumId="14">
+  <w:abstractNum w:abstractNumId="12">
     <w:nsid w:val="216B3EBE"/>
     <w:multiLevelType w:val="multilevel"/>
     <w:tmpl w:val="6A5E0950"/>
@@ -9458,7 +9177,7 @@
       </w:rPr>
     </w:lvl>
   </w:abstractNum>
-  <w:abstractNum w:abstractNumId="15">
+  <w:abstractNum w:abstractNumId="13">
     <w:nsid w:val="273C73E0"/>
     <w:multiLevelType w:val="multilevel"/>
     <w:tmpl w:val="5AA4C9FA"/>
@@ -9571,7 +9290,7 @@
       </w:rPr>
     </w:lvl>
   </w:abstractNum>
-  <w:abstractNum w:abstractNumId="16">
+  <w:abstractNum w:abstractNumId="14">
     <w:nsid w:val="27B63E58"/>
     <w:multiLevelType w:val="multilevel"/>
     <w:tmpl w:val="CA747A44"/>
@@ -9684,7 +9403,7 @@
       </w:rPr>
     </w:lvl>
   </w:abstractNum>
-  <w:abstractNum w:abstractNumId="17">
+  <w:abstractNum w:abstractNumId="15">
     <w:nsid w:val="2A2B5D84"/>
     <w:multiLevelType w:val="multilevel"/>
     <w:tmpl w:val="AFBEBD66"/>
@@ -9797,7 +9516,7 @@
       </w:rPr>
     </w:lvl>
   </w:abstractNum>
-  <w:abstractNum w:abstractNumId="18">
+  <w:abstractNum w:abstractNumId="16">
     <w:nsid w:val="2E70392D"/>
     <w:multiLevelType w:val="multilevel"/>
     <w:tmpl w:val="6A5CB5E4"/>
@@ -9910,7 +9629,7 @@
       </w:rPr>
     </w:lvl>
   </w:abstractNum>
-  <w:abstractNum w:abstractNumId="19">
+  <w:abstractNum w:abstractNumId="17">
     <w:nsid w:val="328C52DA"/>
     <w:multiLevelType w:val="multilevel"/>
     <w:tmpl w:val="86DC08CE"/>
@@ -10023,7 +9742,7 @@
       </w:rPr>
     </w:lvl>
   </w:abstractNum>
-  <w:abstractNum w:abstractNumId="20">
+  <w:abstractNum w:abstractNumId="18">
     <w:nsid w:val="35BE7698"/>
     <w:multiLevelType w:val="multilevel"/>
     <w:tmpl w:val="084A5EA8"/>
@@ -10136,7 +9855,7 @@
       </w:rPr>
     </w:lvl>
   </w:abstractNum>
-  <w:abstractNum w:abstractNumId="21">
+  <w:abstractNum w:abstractNumId="19">
     <w:nsid w:val="3DF04E53"/>
     <w:multiLevelType w:val="multilevel"/>
     <w:tmpl w:val="104A5842"/>
@@ -10249,7 +9968,7 @@
       </w:rPr>
     </w:lvl>
   </w:abstractNum>
-  <w:abstractNum w:abstractNumId="22">
+  <w:abstractNum w:abstractNumId="20">
     <w:nsid w:val="40A40A4B"/>
     <w:multiLevelType w:val="multilevel"/>
     <w:tmpl w:val="BDE2FC9E"/>
@@ -10362,7 +10081,7 @@
       </w:rPr>
     </w:lvl>
   </w:abstractNum>
-  <w:abstractNum w:abstractNumId="23">
+  <w:abstractNum w:abstractNumId="21">
     <w:nsid w:val="43AC4D8B"/>
     <w:multiLevelType w:val="multilevel"/>
     <w:tmpl w:val="46A0F002"/>
@@ -10475,7 +10194,7 @@
       </w:rPr>
     </w:lvl>
   </w:abstractNum>
-  <w:abstractNum w:abstractNumId="24">
+  <w:abstractNum w:abstractNumId="22">
     <w:nsid w:val="45744453"/>
     <w:multiLevelType w:val="multilevel"/>
     <w:tmpl w:val="B5C24500"/>
@@ -10588,7 +10307,7 @@
       </w:rPr>
     </w:lvl>
   </w:abstractNum>
-  <w:abstractNum w:abstractNumId="25">
+  <w:abstractNum w:abstractNumId="23">
     <w:nsid w:val="468B12FA"/>
     <w:multiLevelType w:val="multilevel"/>
     <w:tmpl w:val="4B5EBBC2"/>
@@ -10701,7 +10420,7 @@
       </w:rPr>
     </w:lvl>
   </w:abstractNum>
-  <w:abstractNum w:abstractNumId="26">
+  <w:abstractNum w:abstractNumId="24">
     <w:nsid w:val="47B47CE3"/>
     <w:multiLevelType w:val="multilevel"/>
     <w:tmpl w:val="EDCE7DFA"/>
@@ -10814,7 +10533,7 @@
       </w:rPr>
     </w:lvl>
   </w:abstractNum>
-  <w:abstractNum w:abstractNumId="27">
+  <w:abstractNum w:abstractNumId="25">
     <w:nsid w:val="49656D05"/>
     <w:multiLevelType w:val="multilevel"/>
     <w:tmpl w:val="2F7618BA"/>
@@ -10927,7 +10646,7 @@
       </w:rPr>
     </w:lvl>
   </w:abstractNum>
-  <w:abstractNum w:abstractNumId="28">
+  <w:abstractNum w:abstractNumId="26">
     <w:nsid w:val="4A2E0E4B"/>
     <w:multiLevelType w:val="multilevel"/>
     <w:tmpl w:val="FFF28DDC"/>
@@ -11040,120 +10759,7 @@
       </w:rPr>
     </w:lvl>
   </w:abstractNum>
-  <w:abstractNum w:abstractNumId="29">
-    <w:nsid w:val="4AA01F56"/>
-    <w:multiLevelType w:val="multilevel"/>
-    <w:tmpl w:val="C6CAC90A"/>
-    <w:lvl w:ilvl="0">
-      <w:start w:val="3"/>
-      <w:numFmt w:val="decimal"/>
-      <w:lvlText w:val="%1.1"/>
-      <w:lvlJc w:val="left"/>
-      <w:pPr>
-        <w:ind w:left="720" w:firstLine="360"/>
-      </w:pPr>
-      <w:rPr>
-        <w:u w:val="none"/>
-      </w:rPr>
-    </w:lvl>
-    <w:lvl w:ilvl="1">
-      <w:start w:val="1"/>
-      <w:numFmt w:val="lowerLetter"/>
-      <w:lvlText w:val="%2."/>
-      <w:lvlJc w:val="left"/>
-      <w:pPr>
-        <w:ind w:left="1440" w:firstLine="1080"/>
-      </w:pPr>
-      <w:rPr>
-        <w:u w:val="none"/>
-      </w:rPr>
-    </w:lvl>
-    <w:lvl w:ilvl="2">
-      <w:start w:val="1"/>
-      <w:numFmt w:val="lowerRoman"/>
-      <w:lvlText w:val="%3."/>
-      <w:lvlJc w:val="right"/>
-      <w:pPr>
-        <w:ind w:left="2160" w:firstLine="1800"/>
-      </w:pPr>
-      <w:rPr>
-        <w:u w:val="none"/>
-      </w:rPr>
-    </w:lvl>
-    <w:lvl w:ilvl="3">
-      <w:start w:val="1"/>
-      <w:numFmt w:val="decimal"/>
-      <w:lvlText w:val="%4."/>
-      <w:lvlJc w:val="left"/>
-      <w:pPr>
-        <w:ind w:left="2880" w:firstLine="2520"/>
-      </w:pPr>
-      <w:rPr>
-        <w:u w:val="none"/>
-      </w:rPr>
-    </w:lvl>
-    <w:lvl w:ilvl="4">
-      <w:start w:val="1"/>
-      <w:numFmt w:val="lowerLetter"/>
-      <w:lvlText w:val="%5."/>
-      <w:lvlJc w:val="left"/>
-      <w:pPr>
-        <w:ind w:left="3600" w:firstLine="3240"/>
-      </w:pPr>
-      <w:rPr>
-        <w:u w:val="none"/>
-      </w:rPr>
-    </w:lvl>
-    <w:lvl w:ilvl="5">
-      <w:start w:val="1"/>
-      <w:numFmt w:val="lowerRoman"/>
-      <w:lvlText w:val="%6."/>
-      <w:lvlJc w:val="right"/>
-      <w:pPr>
-        <w:ind w:left="4320" w:firstLine="3960"/>
-      </w:pPr>
-      <w:rPr>
-        <w:u w:val="none"/>
-      </w:rPr>
-    </w:lvl>
-    <w:lvl w:ilvl="6">
-      <w:start w:val="1"/>
-      <w:numFmt w:val="decimal"/>
-      <w:lvlText w:val="%7."/>
-      <w:lvlJc w:val="left"/>
-      <w:pPr>
-        <w:ind w:left="5040" w:firstLine="4680"/>
-      </w:pPr>
-      <w:rPr>
-        <w:u w:val="none"/>
-      </w:rPr>
-    </w:lvl>
-    <w:lvl w:ilvl="7">
-      <w:start w:val="1"/>
-      <w:numFmt w:val="lowerLetter"/>
-      <w:lvlText w:val="%8."/>
-      <w:lvlJc w:val="left"/>
-      <w:pPr>
-        <w:ind w:left="5760" w:firstLine="5400"/>
-      </w:pPr>
-      <w:rPr>
-        <w:u w:val="none"/>
-      </w:rPr>
-    </w:lvl>
-    <w:lvl w:ilvl="8">
-      <w:start w:val="1"/>
-      <w:numFmt w:val="lowerRoman"/>
-      <w:lvlText w:val="%9."/>
-      <w:lvlJc w:val="right"/>
-      <w:pPr>
-        <w:ind w:left="6480" w:firstLine="6120"/>
-      </w:pPr>
-      <w:rPr>
-        <w:u w:val="none"/>
-      </w:rPr>
-    </w:lvl>
-  </w:abstractNum>
-  <w:abstractNum w:abstractNumId="30">
+  <w:abstractNum w:abstractNumId="27">
     <w:nsid w:val="541E52F4"/>
     <w:multiLevelType w:val="multilevel"/>
     <w:tmpl w:val="1F789DCA"/>
@@ -11266,7 +10872,7 @@
       </w:rPr>
     </w:lvl>
   </w:abstractNum>
-  <w:abstractNum w:abstractNumId="31">
+  <w:abstractNum w:abstractNumId="28">
     <w:nsid w:val="57AA5C70"/>
     <w:multiLevelType w:val="multilevel"/>
     <w:tmpl w:val="D9949D4E"/>
@@ -11379,7 +10985,7 @@
       </w:rPr>
     </w:lvl>
   </w:abstractNum>
-  <w:abstractNum w:abstractNumId="32">
+  <w:abstractNum w:abstractNumId="29">
     <w:nsid w:val="5D7F0B7A"/>
     <w:multiLevelType w:val="multilevel"/>
     <w:tmpl w:val="DEA01DCE"/>
@@ -11492,7 +11098,7 @@
       </w:rPr>
     </w:lvl>
   </w:abstractNum>
-  <w:abstractNum w:abstractNumId="33">
+  <w:abstractNum w:abstractNumId="30">
     <w:nsid w:val="5E262C46"/>
     <w:multiLevelType w:val="multilevel"/>
     <w:tmpl w:val="50C639EA"/>
@@ -11605,7 +11211,7 @@
       </w:rPr>
     </w:lvl>
   </w:abstractNum>
-  <w:abstractNum w:abstractNumId="34">
+  <w:abstractNum w:abstractNumId="31">
     <w:nsid w:val="61291DFF"/>
     <w:multiLevelType w:val="multilevel"/>
     <w:tmpl w:val="DB18D73E"/>
@@ -11790,7 +11396,7 @@
       </w:rPr>
     </w:lvl>
   </w:abstractNum>
-  <w:abstractNum w:abstractNumId="35">
+  <w:abstractNum w:abstractNumId="32">
     <w:nsid w:val="65D90EB6"/>
     <w:multiLevelType w:val="multilevel"/>
     <w:tmpl w:val="0700D498"/>
@@ -11903,120 +11509,7 @@
       </w:rPr>
     </w:lvl>
   </w:abstractNum>
-  <w:abstractNum w:abstractNumId="36">
-    <w:nsid w:val="66714FDD"/>
-    <w:multiLevelType w:val="multilevel"/>
-    <w:tmpl w:val="4BA43448"/>
-    <w:lvl w:ilvl="0">
-      <w:start w:val="1"/>
-      <w:numFmt w:val="decimal"/>
-      <w:lvlText w:val="%1."/>
-      <w:lvlJc w:val="left"/>
-      <w:pPr>
-        <w:ind w:left="720" w:firstLine="360"/>
-      </w:pPr>
-      <w:rPr>
-        <w:u w:val="none"/>
-      </w:rPr>
-    </w:lvl>
-    <w:lvl w:ilvl="1">
-      <w:start w:val="1"/>
-      <w:numFmt w:val="lowerLetter"/>
-      <w:lvlText w:val="%2."/>
-      <w:lvlJc w:val="left"/>
-      <w:pPr>
-        <w:ind w:left="1440" w:firstLine="1080"/>
-      </w:pPr>
-      <w:rPr>
-        <w:u w:val="none"/>
-      </w:rPr>
-    </w:lvl>
-    <w:lvl w:ilvl="2">
-      <w:start w:val="1"/>
-      <w:numFmt w:val="lowerRoman"/>
-      <w:lvlText w:val="%3."/>
-      <w:lvlJc w:val="right"/>
-      <w:pPr>
-        <w:ind w:left="2160" w:firstLine="1800"/>
-      </w:pPr>
-      <w:rPr>
-        <w:u w:val="none"/>
-      </w:rPr>
-    </w:lvl>
-    <w:lvl w:ilvl="3">
-      <w:start w:val="1"/>
-      <w:numFmt w:val="decimal"/>
-      <w:lvlText w:val="%4."/>
-      <w:lvlJc w:val="left"/>
-      <w:pPr>
-        <w:ind w:left="2880" w:firstLine="2520"/>
-      </w:pPr>
-      <w:rPr>
-        <w:u w:val="none"/>
-      </w:rPr>
-    </w:lvl>
-    <w:lvl w:ilvl="4">
-      <w:start w:val="1"/>
-      <w:numFmt w:val="lowerLetter"/>
-      <w:lvlText w:val="%5."/>
-      <w:lvlJc w:val="left"/>
-      <w:pPr>
-        <w:ind w:left="3600" w:firstLine="3240"/>
-      </w:pPr>
-      <w:rPr>
-        <w:u w:val="none"/>
-      </w:rPr>
-    </w:lvl>
-    <w:lvl w:ilvl="5">
-      <w:start w:val="1"/>
-      <w:numFmt w:val="lowerRoman"/>
-      <w:lvlText w:val="%6."/>
-      <w:lvlJc w:val="right"/>
-      <w:pPr>
-        <w:ind w:left="4320" w:firstLine="3960"/>
-      </w:pPr>
-      <w:rPr>
-        <w:u w:val="none"/>
-      </w:rPr>
-    </w:lvl>
-    <w:lvl w:ilvl="6">
-      <w:start w:val="1"/>
-      <w:numFmt w:val="decimal"/>
-      <w:lvlText w:val="%7."/>
-      <w:lvlJc w:val="left"/>
-      <w:pPr>
-        <w:ind w:left="5040" w:firstLine="4680"/>
-      </w:pPr>
-      <w:rPr>
-        <w:u w:val="none"/>
-      </w:rPr>
-    </w:lvl>
-    <w:lvl w:ilvl="7">
-      <w:start w:val="1"/>
-      <w:numFmt w:val="lowerLetter"/>
-      <w:lvlText w:val="%8."/>
-      <w:lvlJc w:val="left"/>
-      <w:pPr>
-        <w:ind w:left="5760" w:firstLine="5400"/>
-      </w:pPr>
-      <w:rPr>
-        <w:u w:val="none"/>
-      </w:rPr>
-    </w:lvl>
-    <w:lvl w:ilvl="8">
-      <w:start w:val="1"/>
-      <w:numFmt w:val="lowerRoman"/>
-      <w:lvlText w:val="%9."/>
-      <w:lvlJc w:val="right"/>
-      <w:pPr>
-        <w:ind w:left="6480" w:firstLine="6120"/>
-      </w:pPr>
-      <w:rPr>
-        <w:u w:val="none"/>
-      </w:rPr>
-    </w:lvl>
-  </w:abstractNum>
-  <w:abstractNum w:abstractNumId="37">
+  <w:abstractNum w:abstractNumId="33">
     <w:nsid w:val="6CA7180B"/>
     <w:multiLevelType w:val="multilevel"/>
     <w:tmpl w:val="434406C4"/>
@@ -12129,7 +11622,7 @@
       </w:rPr>
     </w:lvl>
   </w:abstractNum>
-  <w:abstractNum w:abstractNumId="38">
+  <w:abstractNum w:abstractNumId="34">
     <w:nsid w:val="6EB722EF"/>
     <w:multiLevelType w:val="multilevel"/>
     <w:tmpl w:val="A8A68C4E"/>
@@ -12242,7 +11735,7 @@
       </w:rPr>
     </w:lvl>
   </w:abstractNum>
-  <w:abstractNum w:abstractNumId="39">
+  <w:abstractNum w:abstractNumId="35">
     <w:nsid w:val="703C6FA5"/>
     <w:multiLevelType w:val="multilevel"/>
     <w:tmpl w:val="9AEA9672"/>
@@ -12355,7 +11848,7 @@
       </w:rPr>
     </w:lvl>
   </w:abstractNum>
-  <w:abstractNum w:abstractNumId="40">
+  <w:abstractNum w:abstractNumId="36">
     <w:nsid w:val="705F29AA"/>
     <w:multiLevelType w:val="multilevel"/>
     <w:tmpl w:val="3C5E2E4E"/>
@@ -12468,7 +11961,7 @@
       </w:rPr>
     </w:lvl>
   </w:abstractNum>
-  <w:abstractNum w:abstractNumId="41">
+  <w:abstractNum w:abstractNumId="37">
     <w:nsid w:val="70D5599B"/>
     <w:multiLevelType w:val="multilevel"/>
     <w:tmpl w:val="B9AA4EB4"/>
@@ -12581,7 +12074,7 @@
       </w:rPr>
     </w:lvl>
   </w:abstractNum>
-  <w:abstractNum w:abstractNumId="42">
+  <w:abstractNum w:abstractNumId="38">
     <w:nsid w:val="70E55BE4"/>
     <w:multiLevelType w:val="multilevel"/>
     <w:tmpl w:val="0BE80F72"/>
@@ -12694,7 +12187,7 @@
       </w:rPr>
     </w:lvl>
   </w:abstractNum>
-  <w:abstractNum w:abstractNumId="43">
+  <w:abstractNum w:abstractNumId="39">
     <w:nsid w:val="75074D1B"/>
     <w:multiLevelType w:val="multilevel"/>
     <w:tmpl w:val="8550B782"/>
@@ -12807,7 +12300,7 @@
       </w:rPr>
     </w:lvl>
   </w:abstractNum>
-  <w:abstractNum w:abstractNumId="44">
+  <w:abstractNum w:abstractNumId="40">
     <w:nsid w:val="75AE710E"/>
     <w:multiLevelType w:val="multilevel"/>
     <w:tmpl w:val="CDFE003A"/>
@@ -12920,7 +12413,7 @@
       </w:rPr>
     </w:lvl>
   </w:abstractNum>
-  <w:abstractNum w:abstractNumId="45">
+  <w:abstractNum w:abstractNumId="41">
     <w:nsid w:val="767B1381"/>
     <w:multiLevelType w:val="multilevel"/>
     <w:tmpl w:val="BD3E7F18"/>
@@ -13033,7 +12526,7 @@
       </w:rPr>
     </w:lvl>
   </w:abstractNum>
-  <w:abstractNum w:abstractNumId="46">
+  <w:abstractNum w:abstractNumId="42">
     <w:nsid w:val="76EA2E6C"/>
     <w:multiLevelType w:val="multilevel"/>
     <w:tmpl w:val="46742CA6"/>
@@ -13146,7 +12639,7 @@
       </w:rPr>
     </w:lvl>
   </w:abstractNum>
-  <w:abstractNum w:abstractNumId="47">
+  <w:abstractNum w:abstractNumId="43">
     <w:nsid w:val="7A8506AB"/>
     <w:multiLevelType w:val="multilevel"/>
     <w:tmpl w:val="F8A448BE"/>
@@ -13259,7 +12752,7 @@
       </w:rPr>
     </w:lvl>
   </w:abstractNum>
-  <w:abstractNum w:abstractNumId="48">
+  <w:abstractNum w:abstractNumId="44">
     <w:nsid w:val="7B733EA8"/>
     <w:multiLevelType w:val="multilevel"/>
     <w:tmpl w:val="D58258C0"/>
@@ -13373,152 +12866,141 @@
     </w:lvl>
   </w:abstractNum>
   <w:num w:numId="1">
+    <w:abstractNumId w:val="20"/>
+  </w:num>
+  <w:num w:numId="2">
+    <w:abstractNumId w:val="39"/>
+  </w:num>
+  <w:num w:numId="3">
+    <w:abstractNumId w:val="24"/>
+  </w:num>
+  <w:num w:numId="4">
+    <w:abstractNumId w:val="19"/>
+  </w:num>
+  <w:num w:numId="5">
+    <w:abstractNumId w:val="17"/>
+  </w:num>
+  <w:num w:numId="6">
+    <w:abstractNumId w:val="6"/>
+  </w:num>
+  <w:num w:numId="7">
+    <w:abstractNumId w:val="3"/>
+  </w:num>
+  <w:num w:numId="8">
+    <w:abstractNumId w:val="9"/>
+  </w:num>
+  <w:num w:numId="9">
+    <w:abstractNumId w:val="5"/>
+  </w:num>
+  <w:num w:numId="10">
+    <w:abstractNumId w:val="28"/>
+  </w:num>
+  <w:num w:numId="11">
+    <w:abstractNumId w:val="14"/>
+  </w:num>
+  <w:num w:numId="12">
+    <w:abstractNumId w:val="40"/>
+  </w:num>
+  <w:num w:numId="13">
+    <w:abstractNumId w:val="4"/>
+  </w:num>
+  <w:num w:numId="14">
+    <w:abstractNumId w:val="37"/>
+  </w:num>
+  <w:num w:numId="15">
+    <w:abstractNumId w:val="34"/>
+  </w:num>
+  <w:num w:numId="16">
+    <w:abstractNumId w:val="44"/>
+  </w:num>
+  <w:num w:numId="17">
+    <w:abstractNumId w:val="31"/>
+  </w:num>
+  <w:num w:numId="18">
+    <w:abstractNumId w:val="36"/>
+  </w:num>
+  <w:num w:numId="19">
+    <w:abstractNumId w:val="29"/>
+  </w:num>
+  <w:num w:numId="20">
+    <w:abstractNumId w:val="41"/>
+  </w:num>
+  <w:num w:numId="21">
+    <w:abstractNumId w:val="7"/>
+  </w:num>
+  <w:num w:numId="22">
+    <w:abstractNumId w:val="32"/>
+  </w:num>
+  <w:num w:numId="23">
+    <w:abstractNumId w:val="15"/>
+  </w:num>
+  <w:num w:numId="24">
     <w:abstractNumId w:val="22"/>
   </w:num>
-  <w:num w:numId="2">
+  <w:num w:numId="25">
+    <w:abstractNumId w:val="18"/>
+  </w:num>
+  <w:num w:numId="26">
+    <w:abstractNumId w:val="38"/>
+  </w:num>
+  <w:num w:numId="27">
+    <w:abstractNumId w:val="10"/>
+  </w:num>
+  <w:num w:numId="28">
+    <w:abstractNumId w:val="33"/>
+  </w:num>
+  <w:num w:numId="29">
+    <w:abstractNumId w:val="35"/>
+  </w:num>
+  <w:num w:numId="30">
+    <w:abstractNumId w:val="11"/>
+  </w:num>
+  <w:num w:numId="31">
+    <w:abstractNumId w:val="42"/>
+  </w:num>
+  <w:num w:numId="32">
+    <w:abstractNumId w:val="16"/>
+  </w:num>
+  <w:num w:numId="33">
+    <w:abstractNumId w:val="12"/>
+  </w:num>
+  <w:num w:numId="34">
+    <w:abstractNumId w:val="27"/>
+  </w:num>
+  <w:num w:numId="35">
+    <w:abstractNumId w:val="30"/>
+  </w:num>
+  <w:num w:numId="36">
+    <w:abstractNumId w:val="13"/>
+  </w:num>
+  <w:num w:numId="37">
+    <w:abstractNumId w:val="2"/>
+  </w:num>
+  <w:num w:numId="38">
+    <w:abstractNumId w:val="26"/>
+  </w:num>
+  <w:num w:numId="39">
+    <w:abstractNumId w:val="25"/>
+  </w:num>
+  <w:num w:numId="40">
     <w:abstractNumId w:val="43"/>
   </w:num>
-  <w:num w:numId="3">
-    <w:abstractNumId w:val="26"/>
+  <w:num w:numId="41">
+    <w:abstractNumId w:val="8"/>
   </w:num>
-  <w:num w:numId="4">
+  <w:num w:numId="42">
     <w:abstractNumId w:val="21"/>
   </w:num>
-  <w:num w:numId="5">
-    <w:abstractNumId w:val="19"/>
-  </w:num>
-  <w:num w:numId="6">
-    <w:abstractNumId w:val="8"/>
-  </w:num>
-  <w:num w:numId="7">
-    <w:abstractNumId w:val="4"/>
-  </w:num>
-  <w:num w:numId="8">
-    <w:abstractNumId w:val="3"/>
-  </w:num>
-  <w:num w:numId="9">
-    <w:abstractNumId w:val="11"/>
-  </w:num>
-  <w:num w:numId="10">
-    <w:abstractNumId w:val="6"/>
-  </w:num>
-  <w:num w:numId="11">
-    <w:abstractNumId w:val="31"/>
-  </w:num>
-  <w:num w:numId="12">
-    <w:abstractNumId w:val="16"/>
-  </w:num>
-  <w:num w:numId="13">
-    <w:abstractNumId w:val="44"/>
-  </w:num>
-  <w:num w:numId="14">
-    <w:abstractNumId w:val="5"/>
-  </w:num>
-  <w:num w:numId="15">
-    <w:abstractNumId w:val="41"/>
-  </w:num>
-  <w:num w:numId="16">
-    <w:abstractNumId w:val="38"/>
-  </w:num>
-  <w:num w:numId="17">
-    <w:abstractNumId w:val="48"/>
-  </w:num>
-  <w:num w:numId="18">
-    <w:abstractNumId w:val="7"/>
-  </w:num>
-  <w:num w:numId="19">
-    <w:abstractNumId w:val="34"/>
-  </w:num>
-  <w:num w:numId="20">
-    <w:abstractNumId w:val="40"/>
-  </w:num>
-  <w:num w:numId="21">
-    <w:abstractNumId w:val="32"/>
-  </w:num>
-  <w:num w:numId="22">
-    <w:abstractNumId w:val="45"/>
-  </w:num>
-  <w:num w:numId="23">
-    <w:abstractNumId w:val="9"/>
-  </w:num>
-  <w:num w:numId="24">
-    <w:abstractNumId w:val="35"/>
-  </w:num>
-  <w:num w:numId="25">
-    <w:abstractNumId w:val="17"/>
-  </w:num>
-  <w:num w:numId="26">
-    <w:abstractNumId w:val="24"/>
-  </w:num>
-  <w:num w:numId="27">
-    <w:abstractNumId w:val="20"/>
-  </w:num>
-  <w:num w:numId="28">
-    <w:abstractNumId w:val="42"/>
-  </w:num>
-  <w:num w:numId="29">
-    <w:abstractNumId w:val="36"/>
-  </w:num>
-  <w:num w:numId="30">
-    <w:abstractNumId w:val="12"/>
-  </w:num>
-  <w:num w:numId="31">
-    <w:abstractNumId w:val="37"/>
-  </w:num>
-  <w:num w:numId="32">
-    <w:abstractNumId w:val="39"/>
-  </w:num>
-  <w:num w:numId="33">
-    <w:abstractNumId w:val="13"/>
-  </w:num>
-  <w:num w:numId="34">
-    <w:abstractNumId w:val="46"/>
-  </w:num>
-  <w:num w:numId="35">
-    <w:abstractNumId w:val="18"/>
-  </w:num>
-  <w:num w:numId="36">
-    <w:abstractNumId w:val="29"/>
-  </w:num>
-  <w:num w:numId="37">
-    <w:abstractNumId w:val="14"/>
-  </w:num>
-  <w:num w:numId="38">
-    <w:abstractNumId w:val="30"/>
-  </w:num>
-  <w:num w:numId="39">
-    <w:abstractNumId w:val="33"/>
-  </w:num>
-  <w:num w:numId="40">
-    <w:abstractNumId w:val="15"/>
-  </w:num>
-  <w:num w:numId="41">
-    <w:abstractNumId w:val="2"/>
-  </w:num>
-  <w:num w:numId="42">
-    <w:abstractNumId w:val="28"/>
-  </w:num>
   <w:num w:numId="43">
-    <w:abstractNumId w:val="27"/>
+    <w:abstractNumId w:val="1"/>
   </w:num>
   <w:num w:numId="44">
-    <w:abstractNumId w:val="47"/>
+    <w:abstractNumId w:val="0"/>
   </w:num>
   <w:num w:numId="45">
-    <w:abstractNumId w:val="10"/>
-  </w:num>
-  <w:num w:numId="46">
     <w:abstractNumId w:val="23"/>
   </w:num>
-  <w:num w:numId="47">
-    <w:abstractNumId w:val="1"/>
-  </w:num>
-  <w:num w:numId="48">
-    <w:abstractNumId w:val="0"/>
-  </w:num>
-  <w:num w:numId="49">
-    <w:abstractNumId w:val="25"/>
-  </w:num>
+  <w:numIdMacAtCleanup w:val="45"/>
 </w:numbering>
 </file>
 
@@ -13993,7 +13475,6 @@
     <w:name w:val="Normal (Web)"/>
     <w:basedOn w:val="Normal"/>
     <w:uiPriority w:val="99"/>
-    <w:semiHidden/>
     <w:unhideWhenUsed/>
     <w:rsid w:val="00AA7F43"/>
     <w:pPr>
